--- a/go.docx
+++ b/go.docx
@@ -1,13 +1,8 @@
 
 <file path=word/document.xml><?xml version="1.0" encoding="utf-8"?>
-<w:document xmlns:wpc="http://schemas.microsoft.com/office/word/2010/wordprocessingCanvas" xmlns:cx="http://schemas.microsoft.com/office/drawing/2014/chartex" xmlns:cx1="http://schemas.microsoft.com/office/drawing/2015/9/8/chartex" xmlns:cx2="http://schemas.microsoft.com/office/drawing/2015/10/21/chartex" xmlns:cx3="http://schemas.microsoft.com/office/drawing/2016/5/9/chartex" xmlns:cx4="http://schemas.microsoft.com/office/drawing/2016/5/10/chartex" xmlns:cx5="http://schemas.microsoft.com/office/drawing/2016/5/11/chartex" xmlns:cx6="http://schemas.microsoft.com/office/drawing/2016/5/12/chartex" xmlns:cx7="http://schemas.microsoft.com/office/drawing/2016/5/13/chartex" xmlns:cx8="http://schemas.microsoft.com/office/drawing/2016/5/14/chartex" xmlns:mc="http://schemas.openxmlformats.org/markup-compatibility/2006" xmlns:aink="http://schemas.microsoft.com/office/drawing/2016/ink" xmlns:am3d="http://schemas.microsoft.com/office/drawing/2017/model3d" xmlns:o="urn:schemas-microsoft-com:office:office" xmlns:r="http://schemas.openxmlformats.org/officeDocument/2006/relationships" xmlns:m="http://schemas.openxmlformats.org/officeDocument/2006/math" xmlns:v="urn:schemas-microsoft-com:vml" xmlns:wp14="http://schemas.microsoft.com/office/word/2010/wordprocessingDrawing" xmlns:wp="http://schemas.openxmlformats.org/drawingml/2006/wordprocessingDrawing" xmlns:w10="urn:schemas-microsoft-com:office:word" xmlns:w="http://schemas.openxmlformats.org/wordprocessingml/2006/main" xmlns:w14="http://schemas.microsoft.com/office/word/2010/wordml" xmlns:w15="http://schemas.microsoft.com/office/word/2012/wordml" xmlns:w16cid="http://schemas.microsoft.com/office/word/2016/wordml/cid" xmlns:w16se="http://schemas.microsoft.com/office/word/2015/wordml/symex" xmlns:wpg="http://schemas.microsoft.com/office/word/2010/wordprocessingGroup" xmlns:wpi="http://schemas.microsoft.com/office/word/2010/wordprocessingInk" xmlns:wne="http://schemas.microsoft.com/office/word/2006/wordml" xmlns:wps="http://schemas.microsoft.com/office/word/2010/wordprocessingShape" mc:Ignorable="w14 w15 w16se w16cid wp14">
+<w:document xmlns:wpc="http://schemas.microsoft.com/office/word/2010/wordprocessingCanvas" xmlns:mc="http://schemas.openxmlformats.org/markup-compatibility/2006" xmlns:o="urn:schemas-microsoft-com:office:office" xmlns:r="http://schemas.openxmlformats.org/officeDocument/2006/relationships" xmlns:m="http://schemas.openxmlformats.org/officeDocument/2006/math" xmlns:v="urn:schemas-microsoft-com:vml" xmlns:wp14="http://schemas.microsoft.com/office/word/2010/wordprocessingDrawing" xmlns:wp="http://schemas.openxmlformats.org/drawingml/2006/wordprocessingDrawing" xmlns:w10="urn:schemas-microsoft-com:office:word" xmlns:w="http://schemas.openxmlformats.org/wordprocessingml/2006/main" xmlns:w14="http://schemas.microsoft.com/office/word/2010/wordml" xmlns:w15="http://schemas.microsoft.com/office/word/2012/wordml" xmlns:wpg="http://schemas.microsoft.com/office/word/2010/wordprocessingGroup" xmlns:wpi="http://schemas.microsoft.com/office/word/2010/wordprocessingInk" xmlns:wne="http://schemas.microsoft.com/office/word/2006/wordml" xmlns:wps="http://schemas.microsoft.com/office/word/2010/wordprocessingShape" mc:Ignorable="w14 w15 wp14">
   <w:body>
     <w:p>
-      <w:pPr>
-        <w:rPr>
-          <w:rFonts w:hint="eastAsia"/>
-        </w:rPr>
-      </w:pPr>
       <w:r>
         <w:tab/>
       </w:r>
@@ -28,11 +23,6 @@
       </w:r>
     </w:p>
     <w:p>
-      <w:pPr>
-        <w:rPr>
-          <w:rFonts w:hint="eastAsia"/>
-        </w:rPr>
-      </w:pPr>
       <w:r>
         <w:tab/>
       </w:r>
@@ -88,7 +78,7 @@
                     <pic:cNvPicPr/>
                   </pic:nvPicPr>
                   <pic:blipFill>
-                    <a:blip r:embed="rId4" cstate="print">
+                    <a:blip r:embed="rId6" cstate="print">
                       <a:extLst>
                         <a:ext uri="{28A0092B-C50C-407E-A947-70E740481C1C}">
                           <a14:useLocalDpi xmlns:a14="http://schemas.microsoft.com/office/drawing/2010/main" val="0"/>
@@ -115,14 +105,8 @@
         </w:drawing>
       </w:r>
     </w:p>
-    <w:p>
-      <w:pPr>
-        <w:rPr>
-          <w:rFonts w:hint="eastAsia"/>
-        </w:rPr>
-      </w:pPr>
-    </w:p>
     <w:p/>
+    <w:p/>
     <w:p>
       <w:r>
         <w:rPr>
@@ -132,11 +116,6 @@
       </w:r>
     </w:p>
     <w:p>
-      <w:pPr>
-        <w:rPr>
-          <w:rFonts w:hint="eastAsia"/>
-        </w:rPr>
-      </w:pPr>
       <w:r>
         <w:tab/>
       </w:r>
@@ -176,7 +155,7 @@
                     <pic:cNvPicPr/>
                   </pic:nvPicPr>
                   <pic:blipFill>
-                    <a:blip r:embed="rId5">
+                    <a:blip r:embed="rId7">
                       <a:extLst>
                         <a:ext uri="{28A0092B-C50C-407E-A947-70E740481C1C}">
                           <a14:useLocalDpi xmlns:a14="http://schemas.microsoft.com/office/drawing/2010/main" val="0"/>
@@ -204,11 +183,6 @@
       </w:r>
     </w:p>
     <w:p>
-      <w:pPr>
-        <w:rPr>
-          <w:rFonts w:hint="eastAsia"/>
-        </w:rPr>
-      </w:pPr>
       <w:r>
         <w:rPr>
           <w:rFonts w:hint="eastAsia"/>
@@ -238,11 +212,6 @@
     </w:p>
     <w:p/>
     <w:p>
-      <w:pPr>
-        <w:rPr>
-          <w:rFonts w:hint="eastAsia"/>
-        </w:rPr>
-      </w:pPr>
       <w:r>
         <w:rPr>
           <w:rFonts w:hint="eastAsia"/>
@@ -253,21 +222,10 @@
         <w:rPr>
           <w:rFonts w:hint="eastAsia"/>
         </w:rPr>
-        <w:t>设置占用的核心数：</w:t>
-      </w:r>
-      <w:proofErr w:type="spellStart"/>
-      <w:r>
-        <w:rPr>
-          <w:rFonts w:hint="eastAsia"/>
-        </w:rPr>
-        <w:t>runtime</w:t>
-      </w:r>
-      <w:r>
-        <w:t>.GOMAXPROCS</w:t>
-      </w:r>
-      <w:proofErr w:type="spellEnd"/>
-      <w:r>
-        <w:t>(number)</w:t>
+        <w:t>设置占用的核心数：runtime</w:t>
+      </w:r>
+      <w:r>
+        <w:t>.GOMAXPROCS(number)</w:t>
       </w:r>
     </w:p>
     <w:p>
@@ -293,7 +251,7 @@
                     <pic:cNvPicPr/>
                   </pic:nvPicPr>
                   <pic:blipFill>
-                    <a:blip r:embed="rId6" cstate="print">
+                    <a:blip r:embed="rId8" cstate="print">
                       <a:extLst>
                         <a:ext uri="{28A0092B-C50C-407E-A947-70E740481C1C}">
                           <a14:useLocalDpi xmlns:a14="http://schemas.microsoft.com/office/drawing/2010/main" val="0"/>
@@ -321,11 +279,6 @@
       </w:r>
     </w:p>
     <w:p>
-      <w:pPr>
-        <w:rPr>
-          <w:rFonts w:hint="eastAsia"/>
-        </w:rPr>
-      </w:pPr>
       <w:r>
         <w:rPr>
           <w:rFonts w:hint="eastAsia"/>
@@ -344,11 +297,6 @@
       </w:r>
     </w:p>
     <w:p>
-      <w:pPr>
-        <w:rPr>
-          <w:rFonts w:hint="eastAsia"/>
-        </w:rPr>
-      </w:pPr>
       <w:r>
         <w:tab/>
       </w:r>
@@ -359,13 +307,70 @@
         <w:t>go</w:t>
       </w:r>
       <w:r>
+        <w:t xml:space="preserve"> 1.8 </w:t>
+      </w:r>
+      <w:r>
+        <w:rPr>
+          <w:rFonts w:hint="eastAsia"/>
+        </w:rPr>
+        <w:t>引入context，避免过深的函数调用</w:t>
+      </w:r>
+    </w:p>
+    <w:p/>
+    <w:p/>
+    <w:p>
+      <w:r>
+        <w:rPr>
+          <w:rFonts w:hint="eastAsia"/>
+        </w:rPr>
+        <w:t>vendor：</w:t>
+      </w:r>
+      <w:r>
+        <w:rPr>
+          <w:rFonts w:hint="eastAsia"/>
+        </w:rPr>
+        <w:t>govendor</w:t>
+      </w:r>
+      <w:r>
         <w:t xml:space="preserve"> </w:t>
       </w:r>
-      <w:proofErr w:type="spellStart"/>
-      <w:r>
-        <w:t>1.8</w:t>
-      </w:r>
-      <w:proofErr w:type="spellEnd"/>
+      <w:r>
+        <w:rPr>
+          <w:rFonts w:hint="eastAsia"/>
+        </w:rPr>
+        <w:t>godep</w:t>
+      </w:r>
+    </w:p>
+    <w:p>
+      <w:r>
+        <w:tab/>
+      </w:r>
+      <w:r>
+        <w:rPr>
+          <w:rFonts w:hint="eastAsia"/>
+        </w:rPr>
+        <w:t>将所有的外部依赖打包到项目的vendor目录，编译时路径优先级还高于$</w:t>
+      </w:r>
+      <w:r>
+        <w:t>GOPATH/src</w:t>
+      </w:r>
+      <w:r>
+        <w:rPr>
+          <w:rFonts w:hint="eastAsia"/>
+        </w:rPr>
+        <w:t>，但是vendor中没有版本概念，如果出现不同的库依赖于同一个库但是不向前兼容的两个版本，会GG。</w:t>
+      </w:r>
+    </w:p>
+    <w:p>
+      <w:r>
+        <w:tab/>
+      </w:r>
+      <w:r>
+        <w:rPr>
+          <w:rFonts w:hint="eastAsia"/>
+        </w:rPr>
+        <w:t>govendor</w:t>
+      </w:r>
       <w:r>
         <w:t xml:space="preserve"> </w:t>
       </w:r>
@@ -373,227 +378,130 @@
         <w:rPr>
           <w:rFonts w:hint="eastAsia"/>
         </w:rPr>
-        <w:t>引入context，避免过深的函数调用</w:t>
+        <w:t>init</w:t>
+      </w:r>
+    </w:p>
+    <w:p>
+      <w:r>
+        <w:tab/>
+      </w:r>
+      <w:r>
+        <w:rPr>
+          <w:rFonts w:hint="eastAsia"/>
+        </w:rPr>
+        <w:t>govendor</w:t>
+      </w:r>
+      <w:r>
+        <w:t xml:space="preserve"> </w:t>
+      </w:r>
+      <w:r>
+        <w:rPr>
+          <w:rFonts w:hint="eastAsia"/>
+        </w:rPr>
+        <w:t>add</w:t>
+      </w:r>
+      <w:r>
+        <w:t xml:space="preserve"> +</w:t>
+      </w:r>
+      <w:r>
+        <w:rPr>
+          <w:rFonts w:hint="eastAsia"/>
+        </w:rPr>
+        <w:t>e</w:t>
+      </w:r>
+      <w:r>
+        <w:t>(</w:t>
+      </w:r>
+      <w:r>
+        <w:rPr>
+          <w:rFonts w:hint="eastAsia"/>
+        </w:rPr>
+        <w:t>相当于+external</w:t>
+      </w:r>
+      <w:r>
+        <w:rPr>
+          <w:rFonts w:hint="eastAsia"/>
+        </w:rPr>
+        <w:t>，所有外部依赖</w:t>
+      </w:r>
+      <w:r>
+        <w:rPr>
+          <w:rFonts w:hint="eastAsia"/>
+        </w:rPr>
+        <w:t>)</w:t>
+      </w:r>
+    </w:p>
+    <w:p>
+      <w:r>
+        <w:tab/>
+      </w:r>
+      <w:r>
+        <w:rPr>
+          <w:rFonts w:hint="eastAsia"/>
+        </w:rPr>
+        <w:t>go</w:t>
+      </w:r>
+      <w:r>
+        <w:t xml:space="preserve">vendor </w:t>
+      </w:r>
+      <w:r>
+        <w:rPr>
+          <w:rFonts w:hint="eastAsia"/>
+        </w:rPr>
+        <w:t>update</w:t>
+      </w:r>
+      <w:r>
+        <w:t xml:space="preserve"> +v(</w:t>
+      </w:r>
+      <w:r>
+        <w:rPr>
+          <w:rFonts w:hint="eastAsia"/>
+        </w:rPr>
+        <w:t>相当于+</w:t>
+      </w:r>
+      <w:r>
+        <w:t>vendor)</w:t>
+      </w:r>
+    </w:p>
+    <w:p>
+      <w:r>
+        <w:tab/>
+        <w:t xml:space="preserve">+all </w:t>
+      </w:r>
+      <w:r>
+        <w:rPr>
+          <w:rFonts w:hint="eastAsia"/>
+        </w:rPr>
+        <w:t>会包含所以依赖</w:t>
+      </w:r>
+      <w:r>
+        <w:rPr>
+          <w:rFonts w:hint="eastAsia"/>
+        </w:rPr>
+        <w:t>，包含了当前GO</w:t>
+      </w:r>
+      <w:r>
+        <w:t xml:space="preserve"> </w:t>
+      </w:r>
+      <w:r>
+        <w:rPr>
+          <w:rFonts w:hint="eastAsia"/>
+        </w:rPr>
+        <w:t>SDK中的库</w:t>
+      </w:r>
+    </w:p>
+    <w:p>
+      <w:r>
+        <w:t>beego是一个快速开发Go应用的http  MVC框架，RESTful风格编程，这意味着前后端都包括了。</w:t>
+      </w:r>
+    </w:p>
+    <w:p>
+      <w:r>
+        <w:t>vendor-&gt;go.mod-&gt;go.work</w:t>
       </w:r>
       <w:bookmarkStart w:id="0" w:name="_GoBack"/>
       <w:bookmarkEnd w:id="0"/>
     </w:p>
-    <w:p/>
-    <w:p>
-      <w:pPr>
-        <w:rPr>
-          <w:rFonts w:hint="eastAsia"/>
-        </w:rPr>
-      </w:pPr>
-    </w:p>
-    <w:p>
-      <w:r>
-        <w:rPr>
-          <w:rFonts w:hint="eastAsia"/>
-        </w:rPr>
-        <w:t>vendor：</w:t>
-      </w:r>
-      <w:proofErr w:type="spellStart"/>
-      <w:r>
-        <w:rPr>
-          <w:rFonts w:hint="eastAsia"/>
-        </w:rPr>
-        <w:t>govendor</w:t>
-      </w:r>
-      <w:proofErr w:type="spellEnd"/>
-      <w:r>
-        <w:t xml:space="preserve"> </w:t>
-      </w:r>
-      <w:proofErr w:type="spellStart"/>
-      <w:r>
-        <w:rPr>
-          <w:rFonts w:hint="eastAsia"/>
-        </w:rPr>
-        <w:t>godep</w:t>
-      </w:r>
-      <w:proofErr w:type="spellEnd"/>
-    </w:p>
-    <w:p>
-      <w:r>
-        <w:tab/>
-      </w:r>
-      <w:r>
-        <w:rPr>
-          <w:rFonts w:hint="eastAsia"/>
-        </w:rPr>
-        <w:t>将所有的外部依赖打包到项目的vendor目录，编译时路径优先级还高于$</w:t>
-      </w:r>
-      <w:r>
-        <w:t>GOPATH/</w:t>
-      </w:r>
-      <w:proofErr w:type="spellStart"/>
-      <w:r>
-        <w:t>src</w:t>
-      </w:r>
-      <w:proofErr w:type="spellEnd"/>
-      <w:r>
-        <w:rPr>
-          <w:rFonts w:hint="eastAsia"/>
-        </w:rPr>
-        <w:t>，但是vendor中没有版本概念，如果出现不同的库依赖于同一个库但是不向前兼容的两个版本，会GG。</w:t>
-      </w:r>
-    </w:p>
-    <w:p>
-      <w:r>
-        <w:tab/>
-      </w:r>
-      <w:proofErr w:type="spellStart"/>
-      <w:r>
-        <w:rPr>
-          <w:rFonts w:hint="eastAsia"/>
-        </w:rPr>
-        <w:t>govendor</w:t>
-      </w:r>
-      <w:proofErr w:type="spellEnd"/>
-      <w:r>
-        <w:t xml:space="preserve"> </w:t>
-      </w:r>
-      <w:proofErr w:type="spellStart"/>
-      <w:r>
-        <w:rPr>
-          <w:rFonts w:hint="eastAsia"/>
-        </w:rPr>
-        <w:t>init</w:t>
-      </w:r>
-      <w:proofErr w:type="spellEnd"/>
-    </w:p>
-    <w:p>
-      <w:r>
-        <w:tab/>
-      </w:r>
-      <w:proofErr w:type="spellStart"/>
-      <w:r>
-        <w:rPr>
-          <w:rFonts w:hint="eastAsia"/>
-        </w:rPr>
-        <w:t>govendor</w:t>
-      </w:r>
-      <w:proofErr w:type="spellEnd"/>
-      <w:r>
-        <w:t xml:space="preserve"> </w:t>
-      </w:r>
-      <w:r>
-        <w:rPr>
-          <w:rFonts w:hint="eastAsia"/>
-        </w:rPr>
-        <w:t>add</w:t>
-      </w:r>
-      <w:r>
-        <w:t xml:space="preserve"> +</w:t>
-      </w:r>
-      <w:r>
-        <w:rPr>
-          <w:rFonts w:hint="eastAsia"/>
-        </w:rPr>
-        <w:t>e</w:t>
-      </w:r>
-      <w:r>
-        <w:t>(</w:t>
-      </w:r>
-      <w:r>
-        <w:rPr>
-          <w:rFonts w:hint="eastAsia"/>
-        </w:rPr>
-        <w:t>相当于+external</w:t>
-      </w:r>
-      <w:r>
-        <w:rPr>
-          <w:rFonts w:hint="eastAsia"/>
-        </w:rPr>
-        <w:t>，所有外部依赖</w:t>
-      </w:r>
-      <w:r>
-        <w:rPr>
-          <w:rFonts w:hint="eastAsia"/>
-        </w:rPr>
-        <w:t>)</w:t>
-      </w:r>
-    </w:p>
-    <w:p>
-      <w:r>
-        <w:tab/>
-      </w:r>
-      <w:proofErr w:type="spellStart"/>
-      <w:r>
-        <w:rPr>
-          <w:rFonts w:hint="eastAsia"/>
-        </w:rPr>
-        <w:t>go</w:t>
-      </w:r>
-      <w:r>
-        <w:t>vendor</w:t>
-      </w:r>
-      <w:proofErr w:type="spellEnd"/>
-      <w:r>
-        <w:t xml:space="preserve"> </w:t>
-      </w:r>
-      <w:r>
-        <w:rPr>
-          <w:rFonts w:hint="eastAsia"/>
-        </w:rPr>
-        <w:t>update</w:t>
-      </w:r>
-      <w:r>
-        <w:t xml:space="preserve"> +v(</w:t>
-      </w:r>
-      <w:r>
-        <w:rPr>
-          <w:rFonts w:hint="eastAsia"/>
-        </w:rPr>
-        <w:t>相当于+</w:t>
-      </w:r>
-      <w:r>
-        <w:t>vendor)</w:t>
-      </w:r>
-    </w:p>
-    <w:p>
-      <w:pPr>
-        <w:rPr>
-          <w:rFonts w:hint="eastAsia"/>
-        </w:rPr>
-      </w:pPr>
-      <w:r>
-        <w:tab/>
-        <w:t xml:space="preserve">+all </w:t>
-      </w:r>
-      <w:r>
-        <w:rPr>
-          <w:rFonts w:hint="eastAsia"/>
-        </w:rPr>
-        <w:t>会包含所以依赖</w:t>
-      </w:r>
-      <w:r>
-        <w:rPr>
-          <w:rFonts w:hint="eastAsia"/>
-        </w:rPr>
-        <w:t>，包含了当前GO</w:t>
-      </w:r>
-      <w:r>
-        <w:t xml:space="preserve"> </w:t>
-      </w:r>
-      <w:r>
-        <w:rPr>
-          <w:rFonts w:hint="eastAsia"/>
-        </w:rPr>
-        <w:t>SDK中的库</w:t>
-      </w:r>
-    </w:p>
-    <w:p>
-      <w:proofErr w:type="spellStart"/>
-      <w:r>
-        <w:t>beego</w:t>
-      </w:r>
-      <w:proofErr w:type="spellEnd"/>
-      <w:r>
-        <w:t>是一个快速开发Go应用的http  MVC框架，RESTful风格编程，这意味着前后端都包括了。</w:t>
-      </w:r>
-    </w:p>
-    <w:p/>
     <w:p/>
     <w:p/>
     <w:p>
@@ -688,29 +596,7 @@
           <w:sz w:val="18"/>
           <w:szCs w:val="18"/>
         </w:rPr>
-        <w:t>"</w:t>
-      </w:r>
-      <w:proofErr w:type="spellStart"/>
-      <w:r>
-        <w:rPr>
-          <w:rFonts w:ascii="Menlo" w:eastAsia="宋体" w:hAnsi="Menlo" w:cs="Menlo"/>
-          <w:color w:val="CE9178"/>
-          <w:kern w:val="0"/>
-          <w:sz w:val="18"/>
-          <w:szCs w:val="18"/>
-        </w:rPr>
-        <w:t>fmt</w:t>
-      </w:r>
-      <w:proofErr w:type="spellEnd"/>
-      <w:r>
-        <w:rPr>
-          <w:rFonts w:ascii="Menlo" w:eastAsia="宋体" w:hAnsi="Menlo" w:cs="Menlo"/>
-          <w:color w:val="CE9178"/>
-          <w:kern w:val="0"/>
-          <w:sz w:val="18"/>
-          <w:szCs w:val="18"/>
-        </w:rPr>
-        <w:t>"</w:t>
+        <w:t>"fmt"</w:t>
       </w:r>
     </w:p>
     <w:p>
@@ -742,7 +628,6 @@
           <w:szCs w:val="18"/>
         </w:rPr>
       </w:pPr>
-      <w:proofErr w:type="spellStart"/>
       <w:r>
         <w:rPr>
           <w:rFonts w:ascii="Menlo" w:eastAsia="宋体" w:hAnsi="Menlo" w:cs="Menlo"/>
@@ -754,7 +639,6 @@
         <w:lastRenderedPageBreak/>
         <w:t>func</w:t>
       </w:r>
-      <w:proofErr w:type="spellEnd"/>
       <w:r>
         <w:rPr>
           <w:rFonts w:ascii="Menlo" w:eastAsia="宋体" w:hAnsi="Menlo" w:cs="Menlo"/>
@@ -765,8 +649,6 @@
         </w:rPr>
         <w:t xml:space="preserve"> </w:t>
       </w:r>
-      <w:proofErr w:type="spellStart"/>
-      <w:proofErr w:type="gramStart"/>
       <w:r>
         <w:rPr>
           <w:rFonts w:ascii="Menlo" w:eastAsia="宋体" w:hAnsi="Menlo" w:cs="Menlo"/>
@@ -777,41 +659,16 @@
         </w:rPr>
         <w:t>appendChange</w:t>
       </w:r>
-      <w:proofErr w:type="spellEnd"/>
-      <w:r>
-        <w:rPr>
-          <w:rFonts w:ascii="Menlo" w:eastAsia="宋体" w:hAnsi="Menlo" w:cs="Menlo"/>
-          <w:color w:val="D4D4D4"/>
-          <w:kern w:val="0"/>
-          <w:sz w:val="18"/>
-          <w:szCs w:val="18"/>
-        </w:rPr>
-        <w:t>(</w:t>
-      </w:r>
-      <w:proofErr w:type="spellStart"/>
-      <w:proofErr w:type="gramEnd"/>
-      <w:r>
-        <w:rPr>
-          <w:rFonts w:ascii="Menlo" w:eastAsia="宋体" w:hAnsi="Menlo" w:cs="Menlo"/>
-          <w:color w:val="D4D4D4"/>
-          <w:kern w:val="0"/>
-          <w:sz w:val="18"/>
-          <w:szCs w:val="18"/>
-        </w:rPr>
-        <w:t>buf</w:t>
-      </w:r>
-      <w:proofErr w:type="spellEnd"/>
-      <w:r>
-        <w:rPr>
-          <w:rFonts w:ascii="Menlo" w:eastAsia="宋体" w:hAnsi="Menlo" w:cs="Menlo"/>
-          <w:color w:val="D4D4D4"/>
-          <w:kern w:val="0"/>
-          <w:sz w:val="18"/>
-          <w:szCs w:val="18"/>
-        </w:rPr>
-        <w:t xml:space="preserve"> []</w:t>
-      </w:r>
-      <w:proofErr w:type="spellStart"/>
+      <w:r>
+        <w:rPr>
+          <w:rFonts w:ascii="Menlo" w:eastAsia="宋体" w:hAnsi="Menlo" w:cs="Menlo"/>
+          <w:color w:val="D4D4D4"/>
+          <w:kern w:val="0"/>
+          <w:sz w:val="18"/>
+          <w:szCs w:val="18"/>
+        </w:rPr>
+        <w:t>(buf []</w:t>
+      </w:r>
       <w:r>
         <w:rPr>
           <w:rFonts w:ascii="Menlo" w:eastAsia="宋体" w:hAnsi="Menlo" w:cs="Menlo"/>
@@ -822,7 +679,6 @@
         </w:rPr>
         <w:t>int</w:t>
       </w:r>
-      <w:proofErr w:type="spellEnd"/>
       <w:r>
         <w:rPr>
           <w:rFonts w:ascii="Menlo" w:eastAsia="宋体" w:hAnsi="Menlo" w:cs="Menlo"/>
@@ -858,7 +714,6 @@
         </w:rPr>
         <w:t>    </w:t>
       </w:r>
-      <w:proofErr w:type="spellStart"/>
       <w:r>
         <w:rPr>
           <w:rFonts w:ascii="Menlo" w:eastAsia="宋体" w:hAnsi="Menlo" w:cs="Menlo"/>
@@ -869,7 +724,6 @@
         </w:rPr>
         <w:t>buf</w:t>
       </w:r>
-      <w:proofErr w:type="spellEnd"/>
       <w:r>
         <w:rPr>
           <w:rFonts w:ascii="Menlo" w:eastAsia="宋体" w:hAnsi="Menlo" w:cs="Menlo"/>
@@ -880,7 +734,6 @@
         </w:rPr>
         <w:t xml:space="preserve"> = </w:t>
       </w:r>
-      <w:proofErr w:type="gramStart"/>
       <w:r>
         <w:rPr>
           <w:rFonts w:ascii="Menlo" w:eastAsia="宋体" w:hAnsi="Menlo" w:cs="Menlo"/>
@@ -899,30 +752,7 @@
           <w:sz w:val="18"/>
           <w:szCs w:val="18"/>
         </w:rPr>
-        <w:t>(</w:t>
-      </w:r>
-      <w:proofErr w:type="spellStart"/>
-      <w:proofErr w:type="gramEnd"/>
-      <w:r>
-        <w:rPr>
-          <w:rFonts w:ascii="Menlo" w:eastAsia="宋体" w:hAnsi="Menlo" w:cs="Menlo"/>
-          <w:color w:val="D4D4D4"/>
-          <w:kern w:val="0"/>
-          <w:sz w:val="18"/>
-          <w:szCs w:val="18"/>
-        </w:rPr>
-        <w:t>buf</w:t>
-      </w:r>
-      <w:proofErr w:type="spellEnd"/>
-      <w:r>
-        <w:rPr>
-          <w:rFonts w:ascii="Menlo" w:eastAsia="宋体" w:hAnsi="Menlo" w:cs="Menlo"/>
-          <w:color w:val="D4D4D4"/>
-          <w:kern w:val="0"/>
-          <w:sz w:val="18"/>
-          <w:szCs w:val="18"/>
-        </w:rPr>
-        <w:t xml:space="preserve">, </w:t>
+        <w:t xml:space="preserve">(buf, </w:t>
       </w:r>
       <w:r>
         <w:rPr>
@@ -969,7 +799,6 @@
         </w:rPr>
         <w:t>    </w:t>
       </w:r>
-      <w:proofErr w:type="spellStart"/>
       <w:r>
         <w:rPr>
           <w:rFonts w:ascii="Menlo" w:eastAsia="宋体" w:hAnsi="Menlo" w:cs="Menlo"/>
@@ -980,7 +809,6 @@
         </w:rPr>
         <w:t>buf</w:t>
       </w:r>
-      <w:proofErr w:type="spellEnd"/>
       <w:r>
         <w:rPr>
           <w:rFonts w:ascii="Menlo" w:eastAsia="宋体" w:hAnsi="Menlo" w:cs="Menlo"/>
@@ -991,7 +819,6 @@
         </w:rPr>
         <w:t xml:space="preserve"> = </w:t>
       </w:r>
-      <w:proofErr w:type="gramStart"/>
       <w:r>
         <w:rPr>
           <w:rFonts w:ascii="Menlo" w:eastAsia="宋体" w:hAnsi="Menlo" w:cs="Menlo"/>
@@ -1010,30 +837,7 @@
           <w:sz w:val="18"/>
           <w:szCs w:val="18"/>
         </w:rPr>
-        <w:t>(</w:t>
-      </w:r>
-      <w:proofErr w:type="spellStart"/>
-      <w:proofErr w:type="gramEnd"/>
-      <w:r>
-        <w:rPr>
-          <w:rFonts w:ascii="Menlo" w:eastAsia="宋体" w:hAnsi="Menlo" w:cs="Menlo"/>
-          <w:color w:val="D4D4D4"/>
-          <w:kern w:val="0"/>
-          <w:sz w:val="18"/>
-          <w:szCs w:val="18"/>
-        </w:rPr>
-        <w:t>buf</w:t>
-      </w:r>
-      <w:proofErr w:type="spellEnd"/>
-      <w:r>
-        <w:rPr>
-          <w:rFonts w:ascii="Menlo" w:eastAsia="宋体" w:hAnsi="Menlo" w:cs="Menlo"/>
-          <w:color w:val="D4D4D4"/>
-          <w:kern w:val="0"/>
-          <w:sz w:val="18"/>
-          <w:szCs w:val="18"/>
-        </w:rPr>
-        <w:t xml:space="preserve">, </w:t>
+        <w:t xml:space="preserve">(buf, </w:t>
       </w:r>
       <w:r>
         <w:rPr>
@@ -1078,32 +882,8 @@
           <w:sz w:val="18"/>
           <w:szCs w:val="18"/>
         </w:rPr>
-        <w:t>    </w:t>
-      </w:r>
-      <w:proofErr w:type="spellStart"/>
-      <w:proofErr w:type="gramStart"/>
-      <w:r>
-        <w:rPr>
-          <w:rFonts w:ascii="Menlo" w:eastAsia="宋体" w:hAnsi="Menlo" w:cs="Menlo"/>
-          <w:color w:val="D4D4D4"/>
-          <w:kern w:val="0"/>
-          <w:sz w:val="18"/>
-          <w:szCs w:val="18"/>
-        </w:rPr>
-        <w:t>buf</w:t>
-      </w:r>
-      <w:proofErr w:type="spellEnd"/>
-      <w:r>
-        <w:rPr>
-          <w:rFonts w:ascii="Menlo" w:eastAsia="宋体" w:hAnsi="Menlo" w:cs="Menlo"/>
-          <w:color w:val="D4D4D4"/>
-          <w:kern w:val="0"/>
-          <w:sz w:val="18"/>
-          <w:szCs w:val="18"/>
-        </w:rPr>
-        <w:t>[</w:t>
-      </w:r>
-      <w:proofErr w:type="gramEnd"/>
+        <w:t>    buf[</w:t>
+      </w:r>
       <w:r>
         <w:rPr>
           <w:rFonts w:ascii="Menlo" w:eastAsia="宋体" w:hAnsi="Menlo" w:cs="Menlo"/>
@@ -1157,19 +937,7 @@
           <w:sz w:val="18"/>
           <w:szCs w:val="18"/>
         </w:rPr>
-        <w:t>    </w:t>
-      </w:r>
-      <w:proofErr w:type="spellStart"/>
-      <w:proofErr w:type="gramStart"/>
-      <w:r>
-        <w:rPr>
-          <w:rFonts w:ascii="Menlo" w:eastAsia="宋体" w:hAnsi="Menlo" w:cs="Menlo"/>
-          <w:color w:val="D4D4D4"/>
-          <w:kern w:val="0"/>
-          <w:sz w:val="18"/>
-          <w:szCs w:val="18"/>
-        </w:rPr>
-        <w:t>fmt.</w:t>
+        <w:t>    fmt.</w:t>
       </w:r>
       <w:r>
         <w:rPr>
@@ -1181,8 +949,6 @@
         </w:rPr>
         <w:t>Printf</w:t>
       </w:r>
-      <w:proofErr w:type="spellEnd"/>
-      <w:proofErr w:type="gramEnd"/>
       <w:r>
         <w:rPr>
           <w:rFonts w:ascii="Menlo" w:eastAsia="宋体" w:hAnsi="Menlo" w:cs="Menlo"/>
@@ -1231,51 +997,7 @@
           <w:sz w:val="18"/>
           <w:szCs w:val="18"/>
         </w:rPr>
-        <w:t xml:space="preserve">, </w:t>
-      </w:r>
-      <w:proofErr w:type="spellStart"/>
-      <w:r>
-        <w:rPr>
-          <w:rFonts w:ascii="Menlo" w:eastAsia="宋体" w:hAnsi="Menlo" w:cs="Menlo"/>
-          <w:color w:val="D4D4D4"/>
-          <w:kern w:val="0"/>
-          <w:sz w:val="18"/>
-          <w:szCs w:val="18"/>
-        </w:rPr>
-        <w:t>buf</w:t>
-      </w:r>
-      <w:proofErr w:type="spellEnd"/>
-      <w:r>
-        <w:rPr>
-          <w:rFonts w:ascii="Menlo" w:eastAsia="宋体" w:hAnsi="Menlo" w:cs="Menlo"/>
-          <w:color w:val="D4D4D4"/>
-          <w:kern w:val="0"/>
-          <w:sz w:val="18"/>
-          <w:szCs w:val="18"/>
-        </w:rPr>
-        <w:t xml:space="preserve">, </w:t>
-      </w:r>
-      <w:proofErr w:type="spellStart"/>
-      <w:r>
-        <w:rPr>
-          <w:rFonts w:ascii="Menlo" w:eastAsia="宋体" w:hAnsi="Menlo" w:cs="Menlo"/>
-          <w:color w:val="D4D4D4"/>
-          <w:kern w:val="0"/>
-          <w:sz w:val="18"/>
-          <w:szCs w:val="18"/>
-        </w:rPr>
-        <w:t>buf</w:t>
-      </w:r>
-      <w:proofErr w:type="spellEnd"/>
-      <w:r>
-        <w:rPr>
-          <w:rFonts w:ascii="Menlo" w:eastAsia="宋体" w:hAnsi="Menlo" w:cs="Menlo"/>
-          <w:color w:val="D4D4D4"/>
-          <w:kern w:val="0"/>
-          <w:sz w:val="18"/>
-          <w:szCs w:val="18"/>
-        </w:rPr>
-        <w:t>)</w:t>
+        <w:t>, buf, buf)</w:t>
       </w:r>
     </w:p>
     <w:p>
@@ -1332,7 +1054,6 @@
           <w:szCs w:val="18"/>
         </w:rPr>
       </w:pPr>
-      <w:proofErr w:type="spellStart"/>
       <w:r>
         <w:rPr>
           <w:rFonts w:ascii="Menlo" w:eastAsia="宋体" w:hAnsi="Menlo" w:cs="Menlo"/>
@@ -1343,7 +1064,6 @@
         </w:rPr>
         <w:t>func</w:t>
       </w:r>
-      <w:proofErr w:type="spellEnd"/>
       <w:r>
         <w:rPr>
           <w:rFonts w:ascii="Menlo" w:eastAsia="宋体" w:hAnsi="Menlo" w:cs="Menlo"/>
@@ -1354,7 +1074,6 @@
         </w:rPr>
         <w:t xml:space="preserve"> </w:t>
       </w:r>
-      <w:proofErr w:type="gramStart"/>
       <w:r>
         <w:rPr>
           <w:rFonts w:ascii="Menlo" w:eastAsia="宋体" w:hAnsi="Menlo" w:cs="Menlo"/>
@@ -1373,18 +1092,7 @@
           <w:sz w:val="18"/>
           <w:szCs w:val="18"/>
         </w:rPr>
-        <w:t>(</w:t>
-      </w:r>
-      <w:proofErr w:type="gramEnd"/>
-      <w:r>
-        <w:rPr>
-          <w:rFonts w:ascii="Menlo" w:eastAsia="宋体" w:hAnsi="Menlo" w:cs="Menlo"/>
-          <w:color w:val="D4D4D4"/>
-          <w:kern w:val="0"/>
-          <w:sz w:val="18"/>
-          <w:szCs w:val="18"/>
-        </w:rPr>
-        <w:t>) {</w:t>
+        <w:t>() {</w:t>
       </w:r>
     </w:p>
     <w:p>
@@ -1411,7 +1119,6 @@
         </w:rPr>
         <w:t>    </w:t>
       </w:r>
-      <w:proofErr w:type="gramStart"/>
       <w:r>
         <w:rPr>
           <w:rFonts w:ascii="Menlo" w:eastAsia="宋体" w:hAnsi="Menlo" w:cs="Menlo"/>
@@ -1430,18 +1137,7 @@
           <w:sz w:val="18"/>
           <w:szCs w:val="18"/>
         </w:rPr>
-        <w:t xml:space="preserve"> :</w:t>
-      </w:r>
-      <w:proofErr w:type="gramEnd"/>
-      <w:r>
-        <w:rPr>
-          <w:rFonts w:ascii="Menlo" w:eastAsia="宋体" w:hAnsi="Menlo" w:cs="Menlo"/>
-          <w:color w:val="D4D4D4"/>
-          <w:kern w:val="0"/>
-          <w:sz w:val="18"/>
-          <w:szCs w:val="18"/>
-        </w:rPr>
-        <w:t xml:space="preserve">= </w:t>
+        <w:t xml:space="preserve"> := </w:t>
       </w:r>
       <w:r>
         <w:rPr>
@@ -1463,7 +1159,6 @@
         </w:rPr>
         <w:t>([]</w:t>
       </w:r>
-      <w:proofErr w:type="spellStart"/>
       <w:r>
         <w:rPr>
           <w:rFonts w:ascii="Menlo" w:eastAsia="宋体" w:hAnsi="Menlo" w:cs="Menlo"/>
@@ -1474,7 +1169,6 @@
         </w:rPr>
         <w:t>int</w:t>
       </w:r>
-      <w:proofErr w:type="spellEnd"/>
       <w:r>
         <w:rPr>
           <w:rFonts w:ascii="Menlo" w:eastAsia="宋体" w:hAnsi="Menlo" w:cs="Menlo"/>
@@ -1570,7 +1264,6 @@
         </w:rPr>
         <w:t xml:space="preserve"> = </w:t>
       </w:r>
-      <w:proofErr w:type="gramStart"/>
       <w:r>
         <w:rPr>
           <w:rFonts w:ascii="Menlo" w:eastAsia="宋体" w:hAnsi="Menlo" w:cs="Menlo"/>
@@ -1589,18 +1282,7 @@
           <w:sz w:val="18"/>
           <w:szCs w:val="18"/>
         </w:rPr>
-        <w:t>(</w:t>
-      </w:r>
-      <w:proofErr w:type="gramEnd"/>
-      <w:r>
-        <w:rPr>
-          <w:rFonts w:ascii="Menlo" w:eastAsia="宋体" w:hAnsi="Menlo" w:cs="Menlo"/>
-          <w:color w:val="D4D4D4"/>
-          <w:kern w:val="0"/>
-          <w:sz w:val="18"/>
-          <w:szCs w:val="18"/>
-        </w:rPr>
-        <w:t xml:space="preserve">buffer, </w:t>
+        <w:t xml:space="preserve">(buffer, </w:t>
       </w:r>
       <w:r>
         <w:rPr>
@@ -1667,7 +1349,6 @@
         </w:rPr>
         <w:t xml:space="preserve"> = </w:t>
       </w:r>
-      <w:proofErr w:type="gramStart"/>
       <w:r>
         <w:rPr>
           <w:rFonts w:ascii="Menlo" w:eastAsia="宋体" w:hAnsi="Menlo" w:cs="Menlo"/>
@@ -1686,18 +1367,7 @@
           <w:sz w:val="18"/>
           <w:szCs w:val="18"/>
         </w:rPr>
-        <w:t>(</w:t>
-      </w:r>
-      <w:proofErr w:type="gramEnd"/>
-      <w:r>
-        <w:rPr>
-          <w:rFonts w:ascii="Menlo" w:eastAsia="宋体" w:hAnsi="Menlo" w:cs="Menlo"/>
-          <w:color w:val="D4D4D4"/>
-          <w:kern w:val="0"/>
-          <w:sz w:val="18"/>
-          <w:szCs w:val="18"/>
-        </w:rPr>
-        <w:t xml:space="preserve">buffer, </w:t>
+        <w:t xml:space="preserve">(buffer, </w:t>
       </w:r>
       <w:r>
         <w:rPr>
@@ -1744,7 +1414,6 @@
         </w:rPr>
         <w:t>    </w:t>
       </w:r>
-      <w:proofErr w:type="spellStart"/>
       <w:r>
         <w:rPr>
           <w:rFonts w:ascii="Menlo" w:eastAsia="宋体" w:hAnsi="Menlo" w:cs="Menlo"/>
@@ -1755,7 +1424,6 @@
         </w:rPr>
         <w:t>appendChange</w:t>
       </w:r>
-      <w:proofErr w:type="spellEnd"/>
       <w:r>
         <w:rPr>
           <w:rFonts w:ascii="Menlo" w:eastAsia="宋体" w:hAnsi="Menlo" w:cs="Menlo"/>
@@ -1789,19 +1457,7 @@
           <w:sz w:val="18"/>
           <w:szCs w:val="18"/>
         </w:rPr>
-        <w:t>    </w:t>
-      </w:r>
-      <w:proofErr w:type="spellStart"/>
-      <w:proofErr w:type="gramStart"/>
-      <w:r>
-        <w:rPr>
-          <w:rFonts w:ascii="Menlo" w:eastAsia="宋体" w:hAnsi="Menlo" w:cs="Menlo"/>
-          <w:color w:val="D4D4D4"/>
-          <w:kern w:val="0"/>
-          <w:sz w:val="18"/>
-          <w:szCs w:val="18"/>
-        </w:rPr>
-        <w:t>fmt.</w:t>
+        <w:t>    fmt.</w:t>
       </w:r>
       <w:r>
         <w:rPr>
@@ -1813,8 +1469,6 @@
         </w:rPr>
         <w:t>Printf</w:t>
       </w:r>
-      <w:proofErr w:type="spellEnd"/>
-      <w:proofErr w:type="gramEnd"/>
       <w:r>
         <w:rPr>
           <w:rFonts w:ascii="Menlo" w:eastAsia="宋体" w:hAnsi="Menlo" w:cs="Menlo"/>
@@ -1919,7 +1573,6 @@
           <w:szCs w:val="22"/>
         </w:rPr>
       </w:pPr>
-      <w:proofErr w:type="spellStart"/>
       <w:r>
         <w:rPr>
           <w:rFonts w:ascii="Menlo" w:hAnsi="Menlo" w:cs="Menlo"/>
@@ -1928,64 +1581,7 @@
           <w:sz w:val="22"/>
           <w:szCs w:val="22"/>
         </w:rPr>
-        <w:t>lipeinandeMacBook-Pro:test</w:t>
-      </w:r>
-      <w:proofErr w:type="spellEnd"/>
-      <w:r>
-        <w:rPr>
-          <w:rFonts w:ascii="Menlo" w:hAnsi="Menlo" w:cs="Menlo"/>
-          <w:color w:val="000000"/>
-          <w:kern w:val="0"/>
-          <w:sz w:val="22"/>
-          <w:szCs w:val="22"/>
-        </w:rPr>
-        <w:t xml:space="preserve"> </w:t>
-      </w:r>
-      <w:proofErr w:type="spellStart"/>
-      <w:r>
-        <w:rPr>
-          <w:rFonts w:ascii="Menlo" w:hAnsi="Menlo" w:cs="Menlo"/>
-          <w:color w:val="000000"/>
-          <w:kern w:val="0"/>
-          <w:sz w:val="22"/>
-          <w:szCs w:val="22"/>
-        </w:rPr>
-        <w:t>lipeinan</w:t>
-      </w:r>
-      <w:proofErr w:type="spellEnd"/>
-      <w:r>
-        <w:rPr>
-          <w:rFonts w:ascii="Menlo" w:hAnsi="Menlo" w:cs="Menlo"/>
-          <w:color w:val="000000"/>
-          <w:kern w:val="0"/>
-          <w:sz w:val="22"/>
-          <w:szCs w:val="22"/>
-        </w:rPr>
-        <w:t xml:space="preserve">$ go run </w:t>
-      </w:r>
-      <w:proofErr w:type="spellStart"/>
-      <w:proofErr w:type="gramStart"/>
-      <w:r>
-        <w:rPr>
-          <w:rFonts w:ascii="Menlo" w:hAnsi="Menlo" w:cs="Menlo"/>
-          <w:color w:val="000000"/>
-          <w:kern w:val="0"/>
-          <w:sz w:val="22"/>
-          <w:szCs w:val="22"/>
-        </w:rPr>
-        <w:t>main.go</w:t>
-      </w:r>
-      <w:proofErr w:type="spellEnd"/>
-      <w:proofErr w:type="gramEnd"/>
-      <w:r>
-        <w:rPr>
-          <w:rFonts w:ascii="Menlo" w:hAnsi="Menlo" w:cs="Menlo"/>
-          <w:color w:val="000000"/>
-          <w:kern w:val="0"/>
-          <w:sz w:val="22"/>
-          <w:szCs w:val="22"/>
-        </w:rPr>
-        <w:t xml:space="preserve"> </w:t>
+        <w:t xml:space="preserve">lipeinandeMacBook-Pro:test lipeinan$ go run main.go </w:t>
       </w:r>
     </w:p>
     <w:p>
@@ -2049,11 +1645,6 @@
       </w:r>
     </w:p>
     <w:p>
-      <w:pPr>
-        <w:rPr>
-          <w:rFonts w:hint="eastAsia"/>
-        </w:rPr>
-      </w:pPr>
       <w:r>
         <w:rPr>
           <w:rFonts w:ascii="Menlo" w:hAnsi="Menlo" w:cs="Menlo" w:hint="eastAsia"/>
@@ -2115,8 +1706,46 @@
 </w:document>
 </file>
 
+<file path=word/endnotes.xml><?xml version="1.0" encoding="utf-8"?>
+<w:endnotes xmlns:wpc="http://schemas.microsoft.com/office/word/2010/wordprocessingCanvas" xmlns:mc="http://schemas.openxmlformats.org/markup-compatibility/2006" xmlns:o="urn:schemas-microsoft-com:office:office" xmlns:r="http://schemas.openxmlformats.org/officeDocument/2006/relationships" xmlns:m="http://schemas.openxmlformats.org/officeDocument/2006/math" xmlns:v="urn:schemas-microsoft-com:vml" xmlns:wp14="http://schemas.microsoft.com/office/word/2010/wordprocessingDrawing" xmlns:wp="http://schemas.openxmlformats.org/drawingml/2006/wordprocessingDrawing" xmlns:w10="urn:schemas-microsoft-com:office:word" xmlns:w="http://schemas.openxmlformats.org/wordprocessingml/2006/main" xmlns:w14="http://schemas.microsoft.com/office/word/2010/wordml" xmlns:w15="http://schemas.microsoft.com/office/word/2012/wordml" xmlns:wpg="http://schemas.microsoft.com/office/word/2010/wordprocessingGroup" xmlns:wpi="http://schemas.microsoft.com/office/word/2010/wordprocessingInk" xmlns:wne="http://schemas.microsoft.com/office/word/2006/wordml" xmlns:wps="http://schemas.microsoft.com/office/word/2010/wordprocessingShape" mc:Ignorable="w14 w15 wp14">
+  <w:endnote w:type="separator" w:id="-1">
+    <w:p>
+      <w:r>
+        <w:separator/>
+      </w:r>
+    </w:p>
+  </w:endnote>
+  <w:endnote w:type="continuationSeparator" w:id="0">
+    <w:p>
+      <w:r>
+        <w:continuationSeparator/>
+      </w:r>
+    </w:p>
+  </w:endnote>
+</w:endnotes>
+</file>
+
+<file path=word/footnotes.xml><?xml version="1.0" encoding="utf-8"?>
+<w:footnotes xmlns:wpc="http://schemas.microsoft.com/office/word/2010/wordprocessingCanvas" xmlns:mc="http://schemas.openxmlformats.org/markup-compatibility/2006" xmlns:o="urn:schemas-microsoft-com:office:office" xmlns:r="http://schemas.openxmlformats.org/officeDocument/2006/relationships" xmlns:m="http://schemas.openxmlformats.org/officeDocument/2006/math" xmlns:v="urn:schemas-microsoft-com:vml" xmlns:wp14="http://schemas.microsoft.com/office/word/2010/wordprocessingDrawing" xmlns:wp="http://schemas.openxmlformats.org/drawingml/2006/wordprocessingDrawing" xmlns:w10="urn:schemas-microsoft-com:office:word" xmlns:w="http://schemas.openxmlformats.org/wordprocessingml/2006/main" xmlns:w14="http://schemas.microsoft.com/office/word/2010/wordml" xmlns:w15="http://schemas.microsoft.com/office/word/2012/wordml" xmlns:wpg="http://schemas.microsoft.com/office/word/2010/wordprocessingGroup" xmlns:wpi="http://schemas.microsoft.com/office/word/2010/wordprocessingInk" xmlns:wne="http://schemas.microsoft.com/office/word/2006/wordml" xmlns:wps="http://schemas.microsoft.com/office/word/2010/wordprocessingShape" mc:Ignorable="w14 w15 wp14">
+  <w:footnote w:type="separator" w:id="-1">
+    <w:p>
+      <w:r>
+        <w:separator/>
+      </w:r>
+    </w:p>
+  </w:footnote>
+  <w:footnote w:type="continuationSeparator" w:id="0">
+    <w:p>
+      <w:r>
+        <w:continuationSeparator/>
+      </w:r>
+    </w:p>
+  </w:footnote>
+</w:footnotes>
+</file>
+
 <file path=word/styles.xml><?xml version="1.0" encoding="utf-8"?>
-<w:styles xmlns:mc="http://schemas.openxmlformats.org/markup-compatibility/2006" xmlns:r="http://schemas.openxmlformats.org/officeDocument/2006/relationships" xmlns:w="http://schemas.openxmlformats.org/wordprocessingml/2006/main" xmlns:w14="http://schemas.microsoft.com/office/word/2010/wordml" xmlns:w15="http://schemas.microsoft.com/office/word/2012/wordml" xmlns:w16cid="http://schemas.microsoft.com/office/word/2016/wordml/cid" xmlns:w16se="http://schemas.microsoft.com/office/word/2015/wordml/symex" mc:Ignorable="w14 w15 w16se w16cid">
+<w:styles xmlns:mc="http://schemas.openxmlformats.org/markup-compatibility/2006" xmlns:r="http://schemas.openxmlformats.org/officeDocument/2006/relationships" xmlns:w="http://schemas.openxmlformats.org/wordprocessingml/2006/main" xmlns:w14="http://schemas.microsoft.com/office/word/2010/wordml" xmlns:w15="http://schemas.microsoft.com/office/word/2012/wordml" mc:Ignorable="w14 w15">
   <w:docDefaults>
     <w:rPrDefault>
       <w:rPr>
@@ -2129,7 +1758,7 @@
     </w:rPrDefault>
     <w:pPrDefault/>
   </w:docDefaults>
-  <w:latentStyles w:defLockedState="0" w:defUIPriority="99" w:defSemiHidden="0" w:defUnhideWhenUsed="0" w:defQFormat="0" w:count="375">
+  <w:latentStyles w:defLockedState="0" w:defUIPriority="99" w:defSemiHidden="0" w:defUnhideWhenUsed="0" w:defQFormat="0" w:count="371">
     <w:lsdException w:name="Normal" w:uiPriority="0" w:qFormat="1"/>
     <w:lsdException w:name="heading 1" w:uiPriority="9" w:qFormat="1"/>
     <w:lsdException w:name="heading 2" w:semiHidden="1" w:uiPriority="9" w:unhideWhenUsed="1" w:qFormat="1"/>
@@ -2501,10 +2130,6 @@
     <w:lsdException w:name="List Table 5 Dark Accent 6" w:uiPriority="50"/>
     <w:lsdException w:name="List Table 6 Colorful Accent 6" w:uiPriority="51"/>
     <w:lsdException w:name="List Table 7 Colorful Accent 6" w:uiPriority="52"/>
-    <w:lsdException w:name="Mention" w:semiHidden="1" w:unhideWhenUsed="1"/>
-    <w:lsdException w:name="Smart Hyperlink" w:semiHidden="1" w:unhideWhenUsed="1"/>
-    <w:lsdException w:name="Hashtag" w:semiHidden="1" w:unhideWhenUsed="1"/>
-    <w:lsdException w:name="Unresolved Mention" w:semiHidden="1" w:unhideWhenUsed="1"/>
   </w:latentStyles>
   <w:style w:type="paragraph" w:default="1" w:styleId="a">
     <w:name w:val="Normal"/>
@@ -2540,6 +2165,71 @@
     <w:uiPriority w:val="99"/>
     <w:semiHidden/>
     <w:unhideWhenUsed/>
+  </w:style>
+  <w:style w:type="paragraph" w:styleId="a3">
+    <w:name w:val="header"/>
+    <w:basedOn w:val="a"/>
+    <w:link w:val="Char"/>
+    <w:uiPriority w:val="99"/>
+    <w:unhideWhenUsed/>
+    <w:rsid w:val="004310C9"/>
+    <w:pPr>
+      <w:pBdr>
+        <w:bottom w:val="single" w:sz="6" w:space="1" w:color="auto"/>
+      </w:pBdr>
+      <w:tabs>
+        <w:tab w:val="center" w:pos="4153"/>
+        <w:tab w:val="right" w:pos="8306"/>
+      </w:tabs>
+      <w:snapToGrid w:val="0"/>
+      <w:jc w:val="center"/>
+    </w:pPr>
+    <w:rPr>
+      <w:sz w:val="18"/>
+      <w:szCs w:val="18"/>
+    </w:rPr>
+  </w:style>
+  <w:style w:type="character" w:customStyle="1" w:styleId="Char">
+    <w:name w:val="页眉 Char"/>
+    <w:basedOn w:val="a0"/>
+    <w:link w:val="a3"/>
+    <w:uiPriority w:val="99"/>
+    <w:rsid w:val="004310C9"/>
+    <w:rPr>
+      <w:sz w:val="18"/>
+      <w:szCs w:val="18"/>
+    </w:rPr>
+  </w:style>
+  <w:style w:type="paragraph" w:styleId="a4">
+    <w:name w:val="footer"/>
+    <w:basedOn w:val="a"/>
+    <w:link w:val="Char0"/>
+    <w:uiPriority w:val="99"/>
+    <w:unhideWhenUsed/>
+    <w:rsid w:val="004310C9"/>
+    <w:pPr>
+      <w:tabs>
+        <w:tab w:val="center" w:pos="4153"/>
+        <w:tab w:val="right" w:pos="8306"/>
+      </w:tabs>
+      <w:snapToGrid w:val="0"/>
+      <w:jc w:val="left"/>
+    </w:pPr>
+    <w:rPr>
+      <w:sz w:val="18"/>
+      <w:szCs w:val="18"/>
+    </w:rPr>
+  </w:style>
+  <w:style w:type="character" w:customStyle="1" w:styleId="Char0">
+    <w:name w:val="页脚 Char"/>
+    <w:basedOn w:val="a0"/>
+    <w:link w:val="a4"/>
+    <w:uiPriority w:val="99"/>
+    <w:rsid w:val="004310C9"/>
+    <w:rPr>
+      <w:sz w:val="18"/>
+      <w:szCs w:val="18"/>
+    </w:rPr>
   </w:style>
 </w:styles>
 </file>

--- a/go.docx
+++ b/go.docx
@@ -3,321 +3,123 @@
 <w:document xmlns:wpc="http://schemas.microsoft.com/office/word/2010/wordprocessingCanvas" xmlns:mc="http://schemas.openxmlformats.org/markup-compatibility/2006" xmlns:o="urn:schemas-microsoft-com:office:office" xmlns:r="http://schemas.openxmlformats.org/officeDocument/2006/relationships" xmlns:m="http://schemas.openxmlformats.org/officeDocument/2006/math" xmlns:v="urn:schemas-microsoft-com:vml" xmlns:wp14="http://schemas.microsoft.com/office/word/2010/wordprocessingDrawing" xmlns:wp="http://schemas.openxmlformats.org/drawingml/2006/wordprocessingDrawing" xmlns:w10="urn:schemas-microsoft-com:office:word" xmlns:w="http://schemas.openxmlformats.org/wordprocessingml/2006/main" xmlns:w14="http://schemas.microsoft.com/office/word/2010/wordml" xmlns:w15="http://schemas.microsoft.com/office/word/2012/wordml" xmlns:wpg="http://schemas.microsoft.com/office/word/2010/wordprocessingGroup" xmlns:wpi="http://schemas.microsoft.com/office/word/2010/wordprocessingInk" xmlns:wne="http://schemas.microsoft.com/office/word/2006/wordml" xmlns:wps="http://schemas.microsoft.com/office/word/2010/wordprocessingShape" mc:Ignorable="w14 w15 wp14">
   <w:body>
     <w:p>
+      <w:pPr>
+        <w:rPr>
+          <w:rFonts w:hint="eastAsia"/>
+        </w:rPr>
+      </w:pPr>
+      <w:r>
+        <w:rPr>
+          <w:rFonts w:hint="eastAsia"/>
+        </w:rPr>
+        <w:t>Go打动服务端开发者：协程（</w:t>
+      </w:r>
+      <w:r>
+        <w:t xml:space="preserve">goroutine </w:t>
+      </w:r>
+      <w:r>
+        <w:rPr>
+          <w:rFonts w:hint="eastAsia"/>
+        </w:rPr>
+        <w:t>、channel</w:t>
+      </w:r>
+      <w:r>
+        <w:rPr>
+          <w:rFonts w:hint="eastAsia"/>
+        </w:rPr>
+        <w:t>）+编译快+中规中矩的垃圾自动回收。</w:t>
+      </w:r>
+    </w:p>
+    <w:p/>
+    <w:p>
+      <w:pPr>
+        <w:jc w:val="center"/>
+        <w:outlineLvl w:val="0"/>
+      </w:pPr>
+      <w:r>
+        <w:rPr>
+          <w:rFonts w:hint="eastAsia"/>
+        </w:rPr>
+        <w:t>goroutine</w:t>
+      </w:r>
+    </w:p>
+    <w:p>
       <w:r>
         <w:tab/>
       </w:r>
       <w:r>
-        <w:t>Go（Golang）是Google开发的一种编译型，可并行化，并具有垃圾回收功能的编程语言</w:t>
-      </w:r>
-      <w:r>
-        <w:rPr>
-          <w:rFonts w:hint="eastAsia"/>
-        </w:rPr>
-        <w:t>，所以只要有引用就不会被回收，这对一些写法会比较方便</w:t>
-      </w:r>
-      <w:r>
-        <w:rPr>
-          <w:rFonts w:hint="eastAsia"/>
-        </w:rPr>
-        <w:t>。</w:t>
-      </w:r>
-    </w:p>
-    <w:p>
-      <w:r>
-        <w:tab/>
-      </w:r>
-      <w:r>
-        <w:t xml:space="preserve">Golang 最能打动的是服务器底层开发者。这一部分人群真心不多，自然看起来 Golang 就没那么“火”了。为什么最能打动服务器底层开发者？原因很多，只有尝试才有深刻体会。使用 Golang 开发一个网络底层库会轻松舒服太多，相比之下，用 C/C++ 就太可怕了。goroutine </w:t>
-      </w:r>
-      <w:r>
-        <w:rPr>
-          <w:rFonts w:hint="eastAsia"/>
-        </w:rPr>
-        <w:t>、channel</w:t>
-      </w:r>
-      <w:r>
-        <w:t>也是 Golang 的一个特色</w:t>
-      </w:r>
-      <w:r>
-        <w:rPr>
-          <w:rFonts w:hint="eastAsia"/>
-        </w:rPr>
-        <w:t>。我记得协程消耗的资源更加小了，当时好像是一种到用户空间线程的映射，对于CPU密集型应用肯定没有直接线程</w:t>
-      </w:r>
-      <w:r>
-        <w:rPr>
-          <w:rFonts w:hint="eastAsia"/>
-        </w:rPr>
-        <w:t>好</w:t>
-      </w:r>
-      <w:r>
-        <w:rPr>
-          <w:rFonts w:hint="eastAsia"/>
-        </w:rPr>
-        <w:t>。</w:t>
-      </w:r>
-    </w:p>
-    <w:p>
-      <w:r>
-        <w:rPr>
-          <w:noProof/>
-        </w:rPr>
-        <w:drawing>
-          <wp:inline distT="0" distB="0" distL="0" distR="0">
-            <wp:extent cx="5270500" cy="3004185"/>
-            <wp:effectExtent l="0" t="0" r="0" b="0"/>
-            <wp:docPr id="3" name="图片 3"/>
-            <wp:cNvGraphicFramePr>
-              <a:graphicFrameLocks xmlns:a="http://schemas.openxmlformats.org/drawingml/2006/main" noChangeAspect="1"/>
-            </wp:cNvGraphicFramePr>
-            <a:graphic xmlns:a="http://schemas.openxmlformats.org/drawingml/2006/main">
-              <a:graphicData uri="http://schemas.openxmlformats.org/drawingml/2006/picture">
-                <pic:pic xmlns:pic="http://schemas.openxmlformats.org/drawingml/2006/picture">
-                  <pic:nvPicPr>
-                    <pic:cNvPr id="3" name="屏幕快照 2018-12-19 下午6.29.21.png"/>
-                    <pic:cNvPicPr/>
-                  </pic:nvPicPr>
-                  <pic:blipFill>
-                    <a:blip r:embed="rId6" cstate="print">
-                      <a:extLst>
-                        <a:ext uri="{28A0092B-C50C-407E-A947-70E740481C1C}">
-                          <a14:useLocalDpi xmlns:a14="http://schemas.microsoft.com/office/drawing/2010/main" val="0"/>
-                        </a:ext>
-                      </a:extLst>
-                    </a:blip>
-                    <a:stretch>
-                      <a:fillRect/>
-                    </a:stretch>
-                  </pic:blipFill>
-                  <pic:spPr>
-                    <a:xfrm>
-                      <a:off x="0" y="0"/>
-                      <a:ext cx="5270500" cy="3004185"/>
-                    </a:xfrm>
-                    <a:prstGeom prst="rect">
-                      <a:avLst/>
-                    </a:prstGeom>
-                  </pic:spPr>
-                </pic:pic>
-              </a:graphicData>
-            </a:graphic>
-          </wp:inline>
-        </w:drawing>
+        <w:rPr>
+          <w:rFonts w:hint="eastAsia"/>
+        </w:rPr>
+        <w:t>在用户空间存在一个调度器，一旦进行go库函数的调用，runtime就有机会进行调度。</w:t>
+      </w:r>
+      <w:r>
+        <w:rPr>
+          <w:rFonts w:hint="eastAsia"/>
+        </w:rPr>
+        <w:t>如果</w:t>
+      </w:r>
+      <w:r>
+        <w:rPr>
+          <w:rFonts w:hint="eastAsia"/>
+        </w:rPr>
+        <w:t>线程</w:t>
+      </w:r>
+      <w:r>
+        <w:rPr>
+          <w:rFonts w:hint="eastAsia"/>
+        </w:rPr>
+        <w:t>编写了一个单纯的死循环</w:t>
+      </w:r>
+      <w:r>
+        <w:rPr>
+          <w:rFonts w:hint="eastAsia"/>
+        </w:rPr>
+        <w:t>，虽然有CPU调度但基本</w:t>
+      </w:r>
+      <w:r>
+        <w:rPr>
+          <w:rFonts w:hint="eastAsia"/>
+        </w:rPr>
+        <w:t>会持续占用掉一个核心。</w:t>
+      </w:r>
+      <w:r>
+        <w:t>goroutine是非常轻量级的,它就是一段代码,一个函数入口,以及在堆上为其分配的一个堆栈(初始大小为4K,会随着程序的执行自动增长与删除)。</w:t>
+      </w:r>
+    </w:p>
+    <w:p>
+      <w:pPr>
+        <w:ind w:firstLine="420"/>
+        <w:rPr>
+          <w:rFonts w:hint="eastAsia"/>
+        </w:rPr>
+      </w:pPr>
+      <w:r>
+        <w:rPr>
+          <w:rFonts w:hint="eastAsia"/>
+        </w:rPr>
+        <w:t>runtime</w:t>
+      </w:r>
+      <w:r>
+        <w:t>.GOMAXPROCS(number)</w:t>
+      </w:r>
+      <w:r>
+        <w:t xml:space="preserve"> 绑定CPU</w:t>
       </w:r>
     </w:p>
     <w:p/>
-    <w:p/>
-    <w:p>
-      <w:r>
-        <w:rPr>
-          <w:rFonts w:hint="eastAsia"/>
-        </w:rPr>
-        <w:t>error：</w:t>
-      </w:r>
-    </w:p>
-    <w:p>
-      <w:r>
-        <w:tab/>
-      </w:r>
-      <w:r>
-        <w:rPr>
-          <w:rFonts w:hint="eastAsia"/>
-        </w:rPr>
-        <w:t>go没有异常，统一使用包含字符串的error来表示函数出错（函数可以返回两个变量，通常第二个变量是error）。</w:t>
-      </w:r>
-      <w:r>
-        <w:rPr>
-          <w:rFonts w:hint="eastAsia"/>
-        </w:rPr>
-        <w:t>在写法上需要注意，重新抛出的时候，要带上原有err中的内容。</w:t>
-      </w:r>
-    </w:p>
-    <w:p>
-      <w:r>
-        <w:rPr>
-          <w:rFonts w:hint="eastAsia"/>
-          <w:noProof/>
-        </w:rPr>
-        <w:lastRenderedPageBreak/>
-        <w:drawing>
-          <wp:inline distT="0" distB="0" distL="0" distR="0">
-            <wp:extent cx="5270500" cy="4109720"/>
-            <wp:effectExtent l="0" t="0" r="0" b="5080"/>
-            <wp:docPr id="2" name="图片 2"/>
-            <wp:cNvGraphicFramePr>
-              <a:graphicFrameLocks xmlns:a="http://schemas.openxmlformats.org/drawingml/2006/main" noChangeAspect="1"/>
-            </wp:cNvGraphicFramePr>
-            <a:graphic xmlns:a="http://schemas.openxmlformats.org/drawingml/2006/main">
-              <a:graphicData uri="http://schemas.openxmlformats.org/drawingml/2006/picture">
-                <pic:pic xmlns:pic="http://schemas.openxmlformats.org/drawingml/2006/picture">
-                  <pic:nvPicPr>
-                    <pic:cNvPr id="2" name="DeepinScreenshot_select-area_20181220232821.png"/>
-                    <pic:cNvPicPr/>
-                  </pic:nvPicPr>
-                  <pic:blipFill>
-                    <a:blip r:embed="rId7">
-                      <a:extLst>
-                        <a:ext uri="{28A0092B-C50C-407E-A947-70E740481C1C}">
-                          <a14:useLocalDpi xmlns:a14="http://schemas.microsoft.com/office/drawing/2010/main" val="0"/>
-                        </a:ext>
-                      </a:extLst>
-                    </a:blip>
-                    <a:stretch>
-                      <a:fillRect/>
-                    </a:stretch>
-                  </pic:blipFill>
-                  <pic:spPr>
-                    <a:xfrm>
-                      <a:off x="0" y="0"/>
-                      <a:ext cx="5270500" cy="4109720"/>
-                    </a:xfrm>
-                    <a:prstGeom prst="rect">
-                      <a:avLst/>
-                    </a:prstGeom>
-                  </pic:spPr>
-                </pic:pic>
-              </a:graphicData>
-            </a:graphic>
-          </wp:inline>
-        </w:drawing>
-      </w:r>
-    </w:p>
-    <w:p>
-      <w:r>
-        <w:rPr>
-          <w:rFonts w:hint="eastAsia"/>
-        </w:rPr>
-        <w:t>出线对error中内容判断来区分error类型，说明·代码结构上稍微有点问题了。</w:t>
-      </w:r>
-    </w:p>
-    <w:p/>
-    <w:p>
-      <w:r>
-        <w:rPr>
-          <w:rFonts w:hint="eastAsia"/>
-        </w:rPr>
-        <w:t>goroutine：</w:t>
-      </w:r>
-    </w:p>
-    <w:p>
-      <w:r>
-        <w:tab/>
-      </w:r>
-      <w:r>
-        <w:rPr>
-          <w:rFonts w:hint="eastAsia"/>
-        </w:rPr>
-        <w:t>在用户空间存在一个调度器，一旦进行go库函数的调用，runtime就有机会进行调度。</w:t>
-      </w:r>
-    </w:p>
-    <w:p/>
-    <w:p>
-      <w:r>
-        <w:rPr>
-          <w:rFonts w:hint="eastAsia"/>
-        </w:rPr>
-        <w:t>如果编写了一个单纯的死循环会持续占用掉一个核心。</w:t>
-      </w:r>
-      <w:r>
-        <w:rPr>
-          <w:rFonts w:hint="eastAsia"/>
-        </w:rPr>
-        <w:t>设置占用的核心数：runtime</w:t>
-      </w:r>
-      <w:r>
-        <w:t>.GOMAXPROCS(number)</w:t>
-      </w:r>
-    </w:p>
-    <w:p>
-      <w:r>
-        <w:rPr>
-          <w:rFonts w:hint="eastAsia"/>
-          <w:noProof/>
-        </w:rPr>
-        <w:lastRenderedPageBreak/>
-        <w:drawing>
-          <wp:inline distT="0" distB="0" distL="0" distR="0">
-            <wp:extent cx="5270500" cy="3785235"/>
-            <wp:effectExtent l="0" t="0" r="0" b="0"/>
-            <wp:docPr id="1" name="图片 1"/>
-            <wp:cNvGraphicFramePr>
-              <a:graphicFrameLocks xmlns:a="http://schemas.openxmlformats.org/drawingml/2006/main" noChangeAspect="1"/>
-            </wp:cNvGraphicFramePr>
-            <a:graphic xmlns:a="http://schemas.openxmlformats.org/drawingml/2006/main">
-              <a:graphicData uri="http://schemas.openxmlformats.org/drawingml/2006/picture">
-                <pic:pic xmlns:pic="http://schemas.openxmlformats.org/drawingml/2006/picture">
-                  <pic:nvPicPr>
-                    <pic:cNvPr id="1" name="DeepinScreenshot_select-area_20181220231608.png"/>
-                    <pic:cNvPicPr/>
-                  </pic:nvPicPr>
-                  <pic:blipFill>
-                    <a:blip r:embed="rId8" cstate="print">
-                      <a:extLst>
-                        <a:ext uri="{28A0092B-C50C-407E-A947-70E740481C1C}">
-                          <a14:useLocalDpi xmlns:a14="http://schemas.microsoft.com/office/drawing/2010/main" val="0"/>
-                        </a:ext>
-                      </a:extLst>
-                    </a:blip>
-                    <a:stretch>
-                      <a:fillRect/>
-                    </a:stretch>
-                  </pic:blipFill>
-                  <pic:spPr>
-                    <a:xfrm>
-                      <a:off x="0" y="0"/>
-                      <a:ext cx="5270500" cy="3785235"/>
-                    </a:xfrm>
-                    <a:prstGeom prst="rect">
-                      <a:avLst/>
-                    </a:prstGeom>
-                  </pic:spPr>
-                </pic:pic>
-              </a:graphicData>
-            </a:graphic>
-          </wp:inline>
-        </w:drawing>
-      </w:r>
-    </w:p>
-    <w:p>
-      <w:r>
-        <w:rPr>
-          <w:rFonts w:hint="eastAsia"/>
-        </w:rPr>
-        <w:t>上面关于Java线程的图形是错误的，没有考虑到CPU的调度。</w:t>
-      </w:r>
-    </w:p>
-    <w:p/>
-    <w:p/>
-    <w:p>
-      <w:r>
-        <w:rPr>
-          <w:rFonts w:hint="eastAsia"/>
-        </w:rPr>
-        <w:t>context：</w:t>
-      </w:r>
-    </w:p>
-    <w:p>
-      <w:r>
-        <w:tab/>
-      </w:r>
-      <w:r>
-        <w:rPr>
-          <w:rFonts w:hint="eastAsia"/>
-        </w:rPr>
-        <w:t>go</w:t>
-      </w:r>
-      <w:r>
-        <w:t xml:space="preserve"> 1.8 </w:t>
-      </w:r>
-      <w:r>
-        <w:rPr>
-          <w:rFonts w:hint="eastAsia"/>
-        </w:rPr>
-        <w:t>引入context，避免过深的函数调用</w:t>
-      </w:r>
-    </w:p>
-    <w:p/>
-    <w:p/>
+    <w:p>
+      <w:pPr>
+        <w:jc w:val="center"/>
+        <w:outlineLvl w:val="0"/>
+        <w:rPr>
+          <w:rFonts w:hint="eastAsia"/>
+        </w:rPr>
+      </w:pPr>
+      <w:r>
+        <w:t>package</w:t>
+      </w:r>
+    </w:p>
     <w:p>
       <w:r>
         <w:rPr>
@@ -492,18 +294,19 @@
     </w:p>
     <w:p>
       <w:r>
-        <w:t>beego是一个快速开发Go应用的http  MVC框架，RESTful风格编程，这意味着前后端都包括了。</w:t>
-      </w:r>
-    </w:p>
-    <w:p>
-      <w:r>
         <w:t>vendor-&gt;go.mod-&gt;go.work</w:t>
       </w:r>
-      <w:bookmarkStart w:id="0" w:name="_GoBack"/>
-      <w:bookmarkEnd w:id="0"/>
     </w:p>
     <w:p/>
-    <w:p/>
+    <w:p>
+      <w:pPr>
+        <w:jc w:val="center"/>
+        <w:outlineLvl w:val="0"/>
+      </w:pPr>
+      <w:r>
+        <w:t>数组</w:t>
+      </w:r>
+    </w:p>
     <w:p>
       <w:pPr>
         <w:widowControl/>
@@ -636,7 +439,6 @@
           <w:sz w:val="18"/>
           <w:szCs w:val="18"/>
         </w:rPr>
-        <w:lastRenderedPageBreak/>
         <w:t>func</w:t>
       </w:r>
       <w:r>
@@ -1645,6 +1447,15 @@
       </w:r>
     </w:p>
     <w:p>
+      <w:pPr>
+        <w:rPr>
+          <w:rFonts w:ascii="Menlo" w:hAnsi="Menlo" w:cs="Menlo"/>
+          <w:color w:val="000000"/>
+          <w:kern w:val="0"/>
+          <w:sz w:val="22"/>
+          <w:szCs w:val="22"/>
+        </w:rPr>
+      </w:pPr>
       <w:r>
         <w:rPr>
           <w:rFonts w:ascii="Menlo" w:hAnsi="Menlo" w:cs="Menlo" w:hint="eastAsia"/>
@@ -1694,6 +1505,775 @@
           <w:szCs w:val="22"/>
         </w:rPr>
         <w:t>重新创建。</w:t>
+      </w:r>
+    </w:p>
+    <w:p>
+      <w:pPr>
+        <w:rPr>
+          <w:rFonts w:ascii="Menlo" w:hAnsi="Menlo" w:cs="Menlo"/>
+          <w:color w:val="000000"/>
+          <w:kern w:val="0"/>
+          <w:sz w:val="22"/>
+          <w:szCs w:val="22"/>
+        </w:rPr>
+      </w:pPr>
+    </w:p>
+    <w:p>
+      <w:pPr>
+        <w:jc w:val="center"/>
+        <w:outlineLvl w:val="0"/>
+      </w:pPr>
+      <w:r>
+        <w:lastRenderedPageBreak/>
+        <w:t>语法</w:t>
+      </w:r>
+    </w:p>
+    <w:p>
+      <w:r>
+        <w:rPr>
+          <w:rFonts w:hint="eastAsia"/>
+        </w:rPr>
+        <w:t>条件时，临界区要尽可能的小，为此可以尽量使用基于</w:t>
+      </w:r>
+      <w:r>
+        <w:t xml:space="preserve"> atomic.StorePointer 的无锁结构</w:t>
+      </w:r>
+    </w:p>
+    <w:p>
+      <w:r>
+        <w:t>Go 的 Context 可以存取一些全局变量，其存储方式是一个树状结构，每一次取值的时候就会从当前节点一路遍历到根节点，查找是否有对应的 Key。因此有http框架，将取参数逻辑增加了一个map参数 func xxx(ctx context.Context, newCtx map[string]interface{})</w:t>
+      </w:r>
+    </w:p>
+    <w:p>
+      <w:r>
+        <w:t>(*Type)(nil) ≠ nil</w:t>
+      </w:r>
+    </w:p>
+    <w:p>
+      <w:r>
+        <w:t xml:space="preserve">    语言内的 nil 可以理解为一个 Type 和 Value 均为空的 interface</w:t>
+      </w:r>
+    </w:p>
+    <w:p>
+      <w:r>
+        <w:t xml:space="preserve">    代码里面返回的 p 虽然 Value 为空，但是 Type 是 *MyError</w:t>
+      </w:r>
+    </w:p>
+    <w:p>
+      <w:r>
+        <w:rPr>
+          <w:rFonts w:hint="eastAsia"/>
+        </w:rPr>
+        <w:t>结构体</w:t>
+      </w:r>
+      <w:r>
+        <w:t>interface: Comparable才可判断是否等于， Ordered才可比较大小</w:t>
+      </w:r>
+    </w:p>
+    <w:p>
+      <w:r>
+        <w:t xml:space="preserve">    Go 当中绝大多数类型都是可以使用运算符相互比较的，唯独不包含 Slice，Map 和 Func，也有容器类型 Struct、Array 本身的 Comparable 取决于成员的类型或自身实现。</w:t>
+      </w:r>
+    </w:p>
+    <w:p>
+      <w:r>
+        <w:t>x, ok := err.(interface{ Is(error) bool }); ok &amp;&amp; x.Is(target)</w:t>
+      </w:r>
+    </w:p>
+    <w:p>
+      <w:pPr>
+        <w:rPr>
+          <w:rFonts w:hint="eastAsia"/>
+        </w:rPr>
+      </w:pPr>
+      <w:bookmarkStart w:id="0" w:name="_GoBack"/>
+      <w:bookmarkEnd w:id="0"/>
+    </w:p>
+    <w:p>
+      <w:pPr>
+        <w:jc w:val="center"/>
+        <w:outlineLvl w:val="0"/>
+      </w:pPr>
+      <w:r>
+        <w:t>Go优化</w:t>
+      </w:r>
+    </w:p>
+    <w:p>
+      <w:pPr>
+        <w:rPr>
+          <w:b/>
+        </w:rPr>
+      </w:pPr>
+      <w:r>
+        <w:rPr>
+          <w:b/>
+        </w:rPr>
+        <w:t>内存分配大的自己搞分配</w:t>
+      </w:r>
+    </w:p>
+    <w:p>
+      <w:pPr>
+        <w:rPr>
+          <w:b/>
+        </w:rPr>
+      </w:pPr>
+      <w:r>
+        <w:rPr>
+          <w:b/>
+        </w:rPr>
+        <w:t>inline减少函数调用</w:t>
+      </w:r>
+      <w:r>
+        <w:rPr>
+          <w:rFonts w:hint="eastAsia"/>
+          <w:b/>
+        </w:rPr>
+        <w:t>、</w:t>
+      </w:r>
+      <w:r>
+        <w:rPr>
+          <w:b/>
+        </w:rPr>
+        <w:t>参数存寄存器</w:t>
+      </w:r>
+      <w:r>
+        <w:rPr>
+          <w:rFonts w:hint="eastAsia"/>
+          <w:b/>
+        </w:rPr>
+        <w:t>、去除多余指令、</w:t>
+      </w:r>
+      <w:r>
+        <w:rPr>
+          <w:rFonts w:hint="eastAsia"/>
+          <w:b/>
+        </w:rPr>
+        <w:t>部分场景</w:t>
+      </w:r>
+      <w:r>
+        <w:rPr>
+          <w:b/>
+        </w:rPr>
+        <w:t>SIMD</w:t>
+      </w:r>
+    </w:p>
+    <w:p>
+      <w:pPr>
+        <w:rPr>
+          <w:rFonts w:hint="eastAsia"/>
+        </w:rPr>
+      </w:pPr>
+    </w:p>
+    <w:p>
+      <w:r>
+        <w:rPr>
+          <w:rFonts w:hint="eastAsia"/>
+          <w:b/>
+        </w:rPr>
+        <w:t>内存分配</w:t>
+      </w:r>
+      <w:r>
+        <w:rPr>
+          <w:rFonts w:hint="eastAsia"/>
+        </w:rPr>
+        <w:t>：程序分配的大部分小对象都是短生命周期的。在使用</w:t>
+      </w:r>
+      <w:r>
+        <w:t>Go语言的微服务上做profiling的时候经常能观察到mallocgc()及其关联的内存管理方法占据了较多的CPU资源。</w:t>
+      </w:r>
+    </w:p>
+    <w:p>
+      <w:r>
+        <w:t xml:space="preserve">    - Go程序频繁</w:t>
+      </w:r>
+      <w:r>
+        <w:rPr>
+          <w:u w:val="single"/>
+        </w:rPr>
+        <w:t>堆内存</w:t>
+      </w:r>
+      <w:r>
+        <w:t>分配动作，比如大量json和thrift 序列化/反序列化在微服务中处理请求参数</w:t>
+      </w:r>
+    </w:p>
+    <w:p>
+      <w:r>
+        <w:t xml:space="preserve">    - Go语言目前的堆内存分配实现比较重，消耗较多CPU资源</w:t>
+      </w:r>
+    </w:p>
+    <w:p>
+      <w:r>
+        <w:t xml:space="preserve">    因此预先分配一块较大的buffer，进行小对象分配时优先采用buffer内，因此不用执行完整的mallocgc逻辑。Go 的GC goroutine会把整个buffer看作一个完整的对象来。当GAB之外的对象引用了GAB内部的一个对象时，效果上等同于一个对象直接引用了另外一个对象内部的某个field。</w:t>
+      </w:r>
+    </w:p>
+    <w:p>
+      <w:r>
+        <w:t xml:space="preserve">    - go </w:t>
+      </w:r>
+      <w:r>
+        <w:rPr>
+          <w:u w:val="single"/>
+        </w:rPr>
+        <w:t>stack</w:t>
+      </w:r>
+      <w:r>
+        <w:t xml:space="preserve"> copy优化。golang的栈的扩栈缩栈操作在gonotice中占比比较高，约为5.6%左右。</w:t>
+      </w:r>
+    </w:p>
+    <w:p>
+      <w:r>
+        <w:t xml:space="preserve">        新创建的goroutine，虽然默认分配了2K的栈大小，但是，由于有stackguard的存在(go1.16 linux默认的stackgurad是928)，所以实际使用的时候，栈的长度达到1120字节就会触发栈的拷贝了。</w:t>
+      </w:r>
+    </w:p>
+    <w:p>
+      <w:r>
+        <w:t xml:space="preserve">        栈的拷贝步骤有以下几步，比较复杂，所以栈的拷贝开销比较大</w:t>
+      </w:r>
+    </w:p>
+    <w:p>
+      <w:r>
+        <w:t xml:space="preserve">        1. 计算要扩栈后的栈的大小（一般为2倍，但是如果当前函数较大，也会增加到4倍甚至8倍...）</w:t>
+      </w:r>
+    </w:p>
+    <w:p>
+      <w:r>
+        <w:t xml:space="preserve">        2. 申请新的内存，并把当前栈的内容拷贝过去</w:t>
+      </w:r>
+    </w:p>
+    <w:p>
+      <w:r>
+        <w:t xml:space="preserve">        3. 遍历栈帧，逐帧的修改指向旧栈的指针</w:t>
+      </w:r>
+    </w:p>
+    <w:p>
+      <w:r>
+        <w:t xml:space="preserve">        4. 销毁并回收旧栈</w:t>
+      </w:r>
+    </w:p>
+    <w:p>
+      <w:pPr>
+        <w:rPr>
+          <w:rFonts w:hint="eastAsia"/>
+        </w:rPr>
+      </w:pPr>
+      <w:r>
+        <w:t xml:space="preserve">        把default goroutine大小设成4k，应该能提升gonotice的性能大约3%左右。goprofile可能只有0.5%左右的提升。 内存可能会有小幅度增长。函数在运行时，在入口会去检查当前栈的剩余空间是否满足需求。如果不满足，则执行栈的扩容操作。</w:t>
+      </w:r>
+    </w:p>
+    <w:p>
+      <w:pPr>
+        <w:ind w:firstLine="420"/>
+      </w:pPr>
+      <w:r>
+        <w:t>例外场景：频繁申请很小的内存放到GAB里面，并且会把其中一定比例的内存作为local cache起来不释放。这样就会导致很多GAB的buffer无法被GC回收，这种场景不是GAB目标支持的。</w:t>
+      </w:r>
+    </w:p>
+    <w:p>
+      <w:pPr>
+        <w:rPr>
+          <w:rFonts w:hint="eastAsia"/>
+        </w:rPr>
+      </w:pPr>
+    </w:p>
+    <w:p>
+      <w:r>
+        <w:rPr>
+          <w:rFonts w:hint="eastAsia"/>
+          <w:b/>
+        </w:rPr>
+        <w:lastRenderedPageBreak/>
+        <w:t>编译优化</w:t>
+      </w:r>
+      <w:r>
+        <w:rPr>
+          <w:rFonts w:hint="eastAsia"/>
+        </w:rPr>
+        <w:t>：</w:t>
+      </w:r>
+      <w:r>
+        <w:t>Go语言的一个卖点在于编译速度，所以go在编译优化时使用了一些比较快速但是相对比较简单的算法，比如寄存器分配采用线性分配算法，内联优化实现比较简陋。增加一些编译优化，或者进行一些编译优化策略的调整，提供一个侧重于服务端长期运行的代码的编译器，以编译时时间开销为代价达到生成代码运行速度提升的目的。</w:t>
+      </w:r>
+    </w:p>
+    <w:p>
+      <w:r>
+        <w:t xml:space="preserve">    - </w:t>
+      </w:r>
+      <w:r>
+        <w:rPr>
+          <w:u w:val="single"/>
+        </w:rPr>
+        <w:t>常调用路径进行inline调整</w:t>
+      </w:r>
+    </w:p>
+    <w:p>
+      <w:r>
+        <w:t xml:space="preserve">        对于一些newobject类型的对象，在编译时期，对象的大小和类型信息是可知的。所以可以选择在编译时期直接生成gab的快速路径。这样相比原有的实现方式可以节省掉runtime.object 和mallocgc的调用和类型信息和大小的判断。</w:t>
+      </w:r>
+    </w:p>
+    <w:p>
+      <w:r>
+        <w:t xml:space="preserve">        根据Inline收益静态分析再探发现，在gonotice和goprofile中，大多热函数不能inline的原因有两个 1. Inline budget太小 2. 存在for/range循环 所以做了一个commit, 增加inline budget， 同时把包含for/range的函数inline进去。在goprofile上压测有约5%左右的性能提升。</w:t>
+      </w:r>
+    </w:p>
+    <w:p>
+      <w:r>
+        <w:t xml:space="preserve">            inline实际上“相当于”宏替换，就是把函数的二进制代码直接复制到调用的地方，因而inline代码不应该有跳转。而循环结构无法避免条件跳转，所以有循环的代码无法inline。</w:t>
+      </w:r>
+    </w:p>
+    <w:p>
+      <w:r>
+        <w:t xml:space="preserve">            一个函数里面如果有defer语句，这个函数是不能被inline的。要不然会影响到原有的执行逻辑。 比如函数callee panic，会被defer recover()给捕捉到</w:t>
+      </w:r>
+    </w:p>
+    <w:p>
+      <w:r>
+        <w:t xml:space="preserve">        Binary size 会略微增加5%~10%左右，编译时长增加。主要是受inline策略调整的影响。运行时内存可能会稍微增加，但是影响会比较小。</w:t>
+      </w:r>
+    </w:p>
+    <w:p>
+      <w:r>
+        <w:t xml:space="preserve">    - Aggresive Boundcheck Elimnation</w:t>
+      </w:r>
+    </w:p>
+    <w:p>
+      <w:r>
+        <w:t xml:space="preserve">        go是内存安全的语言，在操作数组或切片的索引时，用户不用手动检查是否出现了数组越界，go的编译器会在生成代码中插入边界检查的指令，如果出现数组越界，会抛出panic。编译器在优化的过程中，会进行bound check elimination的优化，这个优化可以用来</w:t>
+      </w:r>
+      <w:r>
+        <w:rPr>
+          <w:u w:val="single"/>
+        </w:rPr>
+        <w:t>减少一些非常明显的不必要的边界检查</w:t>
+      </w:r>
+      <w:r>
+        <w:t>。</w:t>
+      </w:r>
+    </w:p>
+    <w:p>
+      <w:r>
+        <w:t xml:space="preserve">        对于runtime的代码，经过我们仔细检查，我们认为不会出现越界访问的情况。此外runtime中的panic无recover机制，所以一旦runtime中出现越界情况，程序必然会出现crash。</w:t>
+      </w:r>
+    </w:p>
+    <w:p>
+      <w:r>
+        <w:t>GC控制：Golang目前的release版本只有GOGC一个参数来调整GC，这个参数实际上控制的是触发下一次gc时堆内存的目标增长率。更好的方法是像Java一样，设置一个预期的内存上限，让Golang自动的控制GC的频率。</w:t>
+      </w:r>
+    </w:p>
+    <w:p>
+      <w:r>
+        <w:t>Go compiler本身的问题。golang为了保证编译速度，在编译阶段进行的优化工作较少，并且无法直接使用诸如LLVM（Low Level Virtual Machine）等编译器后端进行优化。将一些关键的计算函数用某种执行效率更高的语言编写：C/Clang是一个理想的编译体系（内部集成LLVM），充分编译优化后的x86 asm转译成plan9并嵌入到go代码</w:t>
+      </w:r>
+    </w:p>
+    <w:p>
+      <w:pPr>
+        <w:rPr>
+          <w:rFonts w:hint="eastAsia"/>
+        </w:rPr>
+      </w:pPr>
+    </w:p>
+    <w:p>
+      <w:r>
+        <w:t>json https://github.com/bytedance/sonic</w:t>
+      </w:r>
+    </w:p>
+    <w:p>
+      <w:r>
+        <w:t xml:space="preserve">    json-iterator</w:t>
+      </w:r>
+      <w:r>
+        <w:rPr>
+          <w:rFonts w:hint="eastAsia"/>
+        </w:rPr>
+        <w:t>库</w:t>
+      </w:r>
+      <w:r>
+        <w:t>的做法是：基于codec-assembly机制，把schema拆解成一个个字段编解码函数，然后组装并缓存，最小化了反射和分支选择带来的性能损耗。在实际测试中我们发现，随着json嵌套层数加深，json-iterator与其它库差距逐渐缩小甚至被反超，这是因为这种实现实际转化成了大量的interface封装和function调用，随之而来的是function-call损耗：</w:t>
+      </w:r>
+      <w:r>
+        <w:rPr>
+          <w:rFonts w:ascii="MS Gothic" w:eastAsia="MS Gothic" w:hAnsi="MS Gothic" w:cs="MS Gothic" w:hint="eastAsia"/>
+        </w:rPr>
+        <w:t>​</w:t>
+      </w:r>
+      <w:r>
+        <w:t>调用interface涉及itab动态寻址</w:t>
+      </w:r>
+      <w:r>
+        <w:rPr>
+          <w:rFonts w:ascii="MS Gothic" w:eastAsia="MS Gothic" w:hAnsi="MS Gothic" w:cs="MS Gothic" w:hint="eastAsia"/>
+        </w:rPr>
+        <w:t>​</w:t>
+      </w:r>
+      <w:r>
+        <w:t>、组装函数无法内联，而golang的函数调用性能较差（没有</w:t>
+      </w:r>
+      <w:r>
+        <w:rPr>
+          <w:rFonts w:hint="eastAsia"/>
+        </w:rPr>
+        <w:t>寄存器传参）。</w:t>
+      </w:r>
+      <w:r>
+        <w:t>优化办法：JIT(just in-time compile）。由于</w:t>
+      </w:r>
+      <w:r>
+        <w:rPr>
+          <w:u w:val="single"/>
+        </w:rPr>
+        <w:t>编译出来的codec函数是一个整体，能极大减少函数调用</w:t>
+      </w:r>
+      <w:r>
+        <w:t>同时又保证业务灵活性。</w:t>
+      </w:r>
+    </w:p>
+    <w:p>
+      <w:pPr>
+        <w:rPr>
+          <w:rFonts w:hint="eastAsia"/>
+        </w:rPr>
+      </w:pPr>
+      <w:r>
+        <w:t xml:space="preserve">    SIMD在json处理上有用武之地的（itoa、char-search都是适合的场景）。我们看到</w:t>
+      </w:r>
+      <w:r>
+        <w:lastRenderedPageBreak/>
+        <w:t>在&gt;100KB的大型json场景下，simdjson-go是非常有竞争力的。但是对于一些极小或不规律的字符串，SIMD需要的额外load操作反而导致性能下降。因此我们需要做好前置处理，决定</w:t>
+      </w:r>
+      <w:r>
+        <w:rPr>
+          <w:u w:val="single"/>
+        </w:rPr>
+        <w:t>哪些场景该使用SIMD，哪些场景不需要SIMD</w:t>
+      </w:r>
+      <w:r>
+        <w:rPr>
+          <w:rFonts w:hint="eastAsia"/>
+        </w:rPr>
+        <w:t>。</w:t>
+      </w:r>
+      <w:r>
+        <w:t>针对单key查找和多key遍历两种不同场景，分别设计一个利用SIMD加速的查找器和一个基于lazy-load模式的解析器</w:t>
+      </w:r>
+      <w:r>
+        <w:rPr>
+          <w:rFonts w:hint="eastAsia"/>
+        </w:rPr>
+        <w:t>。</w:t>
+      </w:r>
+    </w:p>
+    <w:p/>
+    <w:p>
+      <w:r>
+        <w:rPr>
+          <w:rFonts w:hint="eastAsia"/>
+        </w:rPr>
+        <w:t>日志库优化：</w:t>
+      </w:r>
+      <w:r>
+        <w:rPr>
+          <w:rFonts w:hint="eastAsia"/>
+        </w:rPr>
+        <w:t>减低CPU消耗</w:t>
+      </w:r>
+    </w:p>
+    <w:p>
+      <w:r>
+        <w:t xml:space="preserve">    Logs 的日志文本格式如下：{Level} {Date} {Time} {Version}({NumHeaders}) {Location} {HostIP} {PSM} {LogID} {Cluster} {Stage} {RawLog}</w:t>
+      </w:r>
+    </w:p>
+    <w:p>
+      <w:r>
+        <w:t xml:space="preserve">    使用已有的 Log SDK Logs 打印单条日志往往需要付出数微秒的开销。Log SDK V2 旨在通过在日志生成时尽量避免所有的：</w:t>
+      </w:r>
+    </w:p>
+    <w:p>
+      <w:r>
+        <w:t xml:space="preserve">        - 对象逃逸</w:t>
+      </w:r>
+    </w:p>
+    <w:p>
+      <w:r>
+        <w:t xml:space="preserve">        - 系统调用</w:t>
+      </w:r>
+    </w:p>
+    <w:p>
+      <w:r>
+        <w:t xml:space="preserve">        - 堆内存分配</w:t>
+      </w:r>
+    </w:p>
+    <w:p>
+      <w:r>
+        <w:t xml:space="preserve">        - 内存的拷贝与移动，传递指针而不是拷贝内容</w:t>
+      </w:r>
+    </w:p>
+    <w:p>
+      <w:r>
+        <w:t xml:space="preserve">        - 反射</w:t>
+      </w:r>
+    </w:p>
+    <w:p>
+      <w:r>
+        <w:t xml:space="preserve">        - C++私有协议提升了解析与反解析性能</w:t>
+      </w:r>
+    </w:p>
+    <w:p>
+      <w:r>
+        <w:t xml:space="preserve">        最终将生成单条日志的性能开销降低到至 100～250 纳秒，相比 Logs 原生接口 (CtxInfo) 提升 12 倍的性能，相比开启全部优化的 Logs 接口 (Ctx*sffl) 减少约 70% 以上的性能开销。    </w:t>
+      </w:r>
+    </w:p>
+    <w:p>
+      <w:r>
+        <w:t xml:space="preserve">    写法上从函数调用加参数，变成函数链加函数。对于新的升级与改动，只需要对实例增加新的方法即可，而无须改动整体的参数与返回值。</w:t>
+      </w:r>
+    </w:p>
+    <w:p>
+      <w:r>
+        <w:t xml:space="preserve">    每次文件写入的大小总是大于等于 4KB 有助于提升写入性能；</w:t>
+      </w:r>
+    </w:p>
+    <w:p>
+      <w:r>
+        <w:rPr>
+          <w:rFonts w:hint="eastAsia"/>
+        </w:rPr>
+        <w:t>优化：</w:t>
+      </w:r>
+    </w:p>
+    <w:p>
+      <w:r>
+        <w:t xml:space="preserve">    对于 []byte 与 string 类型的互相转换，如果可以确认对内存地址只读，使用 unsafe.Pointer 可以避免发生可能的堆内存分配与拷贝。</w:t>
+      </w:r>
+    </w:p>
+    <w:p>
+      <w:r>
+        <w:t xml:space="preserve">        使用 fmt.Sprintf 对日志文本进行拼接，这带来了两个问题：因此，在做日志的文本拼接时，应该尽量避免使用 fmt 库。</w:t>
+      </w:r>
+    </w:p>
+    <w:p>
+      <w:r>
+        <w:t xml:space="preserve">                1. 没有采用追加方式对字符串进行拼接，从而需要更多的内存整理与移动 (runtime.memmove)；</w:t>
+      </w:r>
+    </w:p>
+    <w:p>
+      <w:r>
+        <w:t xml:space="preserve">                2. fmt.Sprintf 的参数类型为 interface{}，任何结构体在作为 interface{} 类型的参数传入函数时，都会在逃逸分析中被判断为需要逃逸，最终造成不必要的垃圾回收开销与堆内存分配。</w:t>
+      </w:r>
+    </w:p>
+    <w:p>
+      <w:r>
+        <w:t xml:space="preserve">    使用 time.Time.AppendFormat 对时间进行序列化而不使用 time.Time.Format 可以避免新的堆内存分配；</w:t>
+      </w:r>
+    </w:p>
+    <w:p>
+      <w:pPr>
+        <w:ind w:firstLine="420"/>
+      </w:pPr>
+      <w:r>
+        <w:t>存在竞态</w:t>
+      </w:r>
+    </w:p>
+    <w:p>
+      <w:pPr>
+        <w:rPr>
+          <w:rFonts w:hint="eastAsia"/>
+        </w:rPr>
+      </w:pPr>
+    </w:p>
+    <w:p>
+      <w:pPr>
+        <w:jc w:val="center"/>
+        <w:outlineLvl w:val="0"/>
+        <w:rPr>
+          <w:rFonts w:hint="eastAsia"/>
+        </w:rPr>
+      </w:pPr>
+      <w:r>
+        <w:t>库</w:t>
+      </w:r>
+    </w:p>
+    <w:p>
+      <w:r>
+        <w:t>SDK写法：client.xxModule.xxFunc</w:t>
+      </w:r>
+    </w:p>
+    <w:p>
+      <w:pPr>
+        <w:rPr>
+          <w:rFonts w:hint="eastAsia"/>
+        </w:rPr>
+      </w:pPr>
+      <w:r>
+        <w:t>json htt</w:t>
+      </w:r>
+      <w:r>
+        <w:t>ps://github.com/bytedance/sonic</w:t>
+      </w:r>
+    </w:p>
+    <w:p>
+      <w:r>
+        <w:t>singleflight 保证单机内同一时间相同请求处理只有一个，其余陷入等待，一起返回</w:t>
+      </w:r>
+    </w:p>
+    <w:p>
+      <w:pPr>
+        <w:rPr>
+          <w:rFonts w:hint="eastAsia"/>
+        </w:rPr>
+      </w:pPr>
+      <w:r>
+        <w:t>golang.org/x/sync/errgroup 协程池+错误处理取消协程，每一个协程内函数需要监听select</w:t>
+      </w:r>
+    </w:p>
+    <w:p>
+      <w:r>
+        <w:rPr>
+          <w:rFonts w:hint="eastAsia"/>
+        </w:rPr>
+        <w:t>结构体复制</w:t>
+      </w:r>
+      <w:r>
+        <w:t xml:space="preserve"> https://github.com/jinzhu/copier</w:t>
+      </w:r>
+    </w:p>
+    <w:p>
+      <w:r>
+        <w:t>ORM https://github.com/go-gorm/gorm</w:t>
+      </w:r>
+    </w:p>
+    <w:p>
+      <w:r>
+        <w:rPr>
+          <w:rFonts w:hint="eastAsia"/>
+        </w:rPr>
+        <w:t>并发</w:t>
+      </w:r>
+      <w:r>
+        <w:t>map github.com/puzpuzpuz/xsync</w:t>
+      </w:r>
+    </w:p>
+    <w:p>
+      <w:r>
+        <w:lastRenderedPageBreak/>
+        <w:t>RPC框架 https://github.com/cloudwego/kitex</w:t>
+      </w:r>
+    </w:p>
+    <w:p>
+      <w:r>
+        <w:t>HTTP框架 https://github.com/cloudwego/hertz</w:t>
+      </w:r>
+    </w:p>
+    <w:p>
+      <w:r>
+        <w:t xml:space="preserve">mod可视化分析 </w:t>
+      </w:r>
+      <w:hyperlink r:id="rId6" w:history="1">
+        <w:r>
+          <w:rPr>
+            <w:rStyle w:val="a5"/>
+          </w:rPr>
+          <w:t>https://github.com/PaulXu-cn/go-mod-graph-chart</w:t>
+        </w:r>
+      </w:hyperlink>
+    </w:p>
+    <w:p>
+      <w:pPr>
+        <w:rPr>
+          <w:rFonts w:hint="eastAsia"/>
+        </w:rPr>
+      </w:pPr>
+      <w:r>
+        <w:t>Local command UI: https://charm.sh</w:t>
+      </w:r>
+    </w:p>
+    <w:p>
+      <w:pPr>
+        <w:wordWrap w:val="0"/>
+      </w:pPr>
+      <w:r>
+        <w:t>gorm库</w:t>
+      </w:r>
+      <w:r>
+        <w:rPr>
+          <w:rFonts w:hint="eastAsia"/>
+        </w:rPr>
+        <w:t>，</w:t>
+      </w:r>
+      <w:r>
+        <w:t>sql record not find: errors.Is(err, gorm.ErrRecordNotFound) || errors.Is(err, sql.ErrNoRows)</w:t>
+      </w:r>
+    </w:p>
+    <w:p>
+      <w:r>
+        <w:t xml:space="preserve">in-memory cache </w:t>
+      </w:r>
+    </w:p>
+    <w:p>
+      <w:r>
+        <w:t xml:space="preserve">    https://github.com/allegro/bigcache</w:t>
+      </w:r>
+    </w:p>
+    <w:p>
+      <w:r>
+        <w:t xml:space="preserve">    https://github.com/patrickmn/go-cache</w:t>
+      </w:r>
+    </w:p>
+    <w:p>
+      <w:r>
+        <w:t>sort.pdqsort 是一种新型的混合排序算法，在所有场景相比于 Go 语言内置排序算法sort.Sort会快 2 ~ 60 倍。</w:t>
+      </w:r>
+    </w:p>
+    <w:p>
+      <w:r>
+        <w:t>sync.Map</w:t>
+      </w:r>
+    </w:p>
+    <w:p>
+      <w:r>
+        <w:t xml:space="preserve">    https://github.com/bytedance/gopkg/tree/develop/collection/skipset</w:t>
+      </w:r>
+    </w:p>
+    <w:p>
+      <w:r>
+        <w:t xml:space="preserve">    https://github.com/bytedance/gopkg/tree/develop/collection/skipmap</w:t>
+      </w:r>
+    </w:p>
+    <w:p>
+      <w:r>
+        <w:t>xxhash3 是目前业界中速度以及 hash 质量排第一序列的 hash 算法 https://github.com/bytedance/gopkg/tree/develop/util/xxhash3</w:t>
+      </w:r>
+    </w:p>
+    <w:p>
+      <w:r>
+        <w:rPr>
+          <w:rFonts w:hint="eastAsia"/>
+        </w:rPr>
+        <w:t>伪随机</w:t>
+      </w:r>
+      <w:r>
+        <w:t xml:space="preserve">rand库  </w:t>
+      </w:r>
+      <w:hyperlink r:id="rId7" w:history="1">
+        <w:r>
+          <w:rPr>
+            <w:rStyle w:val="a5"/>
+          </w:rPr>
+          <w:t>https://github.com/bytedance/gopkg/tree/develop/lang/fastrand</w:t>
+        </w:r>
+      </w:hyperlink>
+    </w:p>
+    <w:p>
+      <w:r>
+        <w:t>HTTP https://github.com/go-resty/resty</w:t>
+      </w:r>
+    </w:p>
+    <w:p>
+      <w:pPr>
+        <w:rPr>
+          <w:rFonts w:hint="eastAsia"/>
+        </w:rPr>
+      </w:pPr>
+      <w:r>
+        <w:t xml:space="preserve">    moul.io/http2curl</w:t>
       </w:r>
     </w:p>
     <w:sectPr>
@@ -2231,6 +2811,17 @@
       <w:szCs w:val="18"/>
     </w:rPr>
   </w:style>
+  <w:style w:type="character" w:styleId="a5">
+    <w:name w:val="Hyperlink"/>
+    <w:basedOn w:val="a0"/>
+    <w:uiPriority w:val="99"/>
+    <w:unhideWhenUsed/>
+    <w:rsid w:val="00D30092"/>
+    <w:rPr>
+      <w:color w:val="0563C1" w:themeColor="hyperlink"/>
+      <w:u w:val="single"/>
+    </w:rPr>
+  </w:style>
 </w:styles>
 </file>
 

--- a/go.docx
+++ b/go.docx
@@ -3,11 +3,6 @@
 <w:document xmlns:wpc="http://schemas.microsoft.com/office/word/2010/wordprocessingCanvas" xmlns:mc="http://schemas.openxmlformats.org/markup-compatibility/2006" xmlns:o="urn:schemas-microsoft-com:office:office" xmlns:r="http://schemas.openxmlformats.org/officeDocument/2006/relationships" xmlns:m="http://schemas.openxmlformats.org/officeDocument/2006/math" xmlns:v="urn:schemas-microsoft-com:vml" xmlns:wp14="http://schemas.microsoft.com/office/word/2010/wordprocessingDrawing" xmlns:wp="http://schemas.openxmlformats.org/drawingml/2006/wordprocessingDrawing" xmlns:w10="urn:schemas-microsoft-com:office:word" xmlns:w="http://schemas.openxmlformats.org/wordprocessingml/2006/main" xmlns:w14="http://schemas.microsoft.com/office/word/2010/wordml" xmlns:w15="http://schemas.microsoft.com/office/word/2012/wordml" xmlns:wpg="http://schemas.microsoft.com/office/word/2010/wordprocessingGroup" xmlns:wpi="http://schemas.microsoft.com/office/word/2010/wordprocessingInk" xmlns:wne="http://schemas.microsoft.com/office/word/2006/wordml" xmlns:wps="http://schemas.microsoft.com/office/word/2010/wordprocessingShape" mc:Ignorable="w14 w15 wp14">
   <w:body>
     <w:p>
-      <w:pPr>
-        <w:rPr>
-          <w:rFonts w:hint="eastAsia"/>
-        </w:rPr>
-      </w:pPr>
       <w:r>
         <w:rPr>
           <w:rFonts w:hint="eastAsia"/>
@@ -21,15 +16,1011 @@
         <w:rPr>
           <w:rFonts w:hint="eastAsia"/>
         </w:rPr>
-        <w:t>、channel</w:t>
-      </w:r>
-      <w:r>
-        <w:rPr>
-          <w:rFonts w:hint="eastAsia"/>
-        </w:rPr>
-        <w:t>）+编译快+中规中矩的垃圾自动回收。</w:t>
-      </w:r>
-    </w:p>
+        <w:t>、channel）+编译快+中规中矩的垃圾自动回收。</w:t>
+      </w:r>
+    </w:p>
+    <w:p/>
+    <w:p>
+      <w:r>
+        <w:t>常见面试题</w:t>
+      </w:r>
+      <w:r>
+        <w:rPr>
+          <w:rFonts w:hint="eastAsia"/>
+        </w:rPr>
+        <w:t>：</w:t>
+      </w:r>
+    </w:p>
+    <w:p>
+      <w:pPr>
+        <w:pStyle w:val="a6"/>
+        <w:numPr>
+          <w:ilvl w:val="0"/>
+          <w:numId w:val="1"/>
+        </w:numPr>
+        <w:ind w:firstLineChars="0"/>
+      </w:pPr>
+      <w:r>
+        <w:t>nil = 类型nil+值nil</w:t>
+      </w:r>
+    </w:p>
+    <w:p>
+      <w:pPr>
+        <w:pStyle w:val="a6"/>
+        <w:numPr>
+          <w:ilvl w:val="0"/>
+          <w:numId w:val="1"/>
+        </w:numPr>
+        <w:ind w:firstLineChars="0"/>
+      </w:pPr>
+      <w:r>
+        <w:t>Golang 为什么不能直接将任意类型数组赋值给 []interface{}</w:t>
+      </w:r>
+    </w:p>
+    <w:p>
+      <w:pPr>
+        <w:ind w:firstLine="360"/>
+      </w:pPr>
+      <w:r>
+        <w:t>每个interface{}接口占用两个字（一个字表示所包含内</w:t>
+      </w:r>
+      <w:r>
+        <w:t>容的类型，另一个字表示所包含的数据或指向数据的指针），于是</w:t>
+      </w:r>
+      <w:r>
+        <w:t>[]interface{}</w:t>
+      </w:r>
+      <w:r>
+        <w:t>的内存即</w:t>
+      </w:r>
+      <w:r>
+        <w:rPr>
+          <w:rFonts w:hint="eastAsia"/>
+        </w:rPr>
+        <w:t>2*N的空间</w:t>
+      </w:r>
+    </w:p>
+    <w:p>
+      <w:pPr>
+        <w:ind w:firstLine="360"/>
+        <w:rPr>
+          <w:rFonts w:hint="eastAsia"/>
+        </w:rPr>
+      </w:pPr>
+      <w:r>
+        <w:rPr>
+          <w:rFonts w:hint="eastAsia"/>
+        </w:rPr>
+        <w:t>同等长度的</w:t>
+      </w:r>
+      <w:r>
+        <w:t>[]MyType 切片，其</w:t>
+      </w:r>
+      <w:r>
+        <w:rPr>
+          <w:rFonts w:hint="eastAsia"/>
+        </w:rPr>
+        <w:t>内存空间</w:t>
+      </w:r>
+      <w:r>
+        <w:t>为N * sizeof(MyType)</w:t>
+      </w:r>
+    </w:p>
+    <w:p>
+      <w:pPr>
+        <w:pStyle w:val="a6"/>
+        <w:numPr>
+          <w:ilvl w:val="0"/>
+          <w:numId w:val="1"/>
+        </w:numPr>
+        <w:ind w:firstLineChars="0"/>
+      </w:pPr>
+      <w:r>
+        <w:rPr>
+          <w:rFonts w:hint="eastAsia"/>
+        </w:rPr>
+        <w:t>context作用：可以cancel</w:t>
+      </w:r>
+      <w:r>
+        <w:rPr>
+          <w:rFonts w:hint="eastAsia"/>
+        </w:rPr>
+        <w:t>（遵循父子关系）</w:t>
+      </w:r>
+      <w:r>
+        <w:rPr>
+          <w:rFonts w:hint="eastAsia"/>
+        </w:rPr>
+        <w:t>；服务内/间传递信息</w:t>
+      </w:r>
+    </w:p>
+    <w:p>
+      <w:pPr>
+        <w:pStyle w:val="a6"/>
+        <w:numPr>
+          <w:ilvl w:val="0"/>
+          <w:numId w:val="1"/>
+        </w:numPr>
+        <w:ind w:firstLineChars="0"/>
+      </w:pPr>
+      <w:r>
+        <w:t>slice扩容</w:t>
+      </w:r>
+      <w:r>
+        <w:rPr>
+          <w:rFonts w:hint="eastAsia"/>
+        </w:rPr>
+        <w:t>：</w:t>
+      </w:r>
+      <w:r>
+        <w:rPr>
+          <w:rFonts w:hint="eastAsia"/>
+        </w:rPr>
+        <w:t>不同go版本还不一样，简而言之，小于一定值2倍扩容否则小点的倍数，目标容量超过2倍就直接目标容量。</w:t>
+      </w:r>
+    </w:p>
+    <w:p>
+      <w:pPr>
+        <w:pStyle w:val="a6"/>
+        <w:numPr>
+          <w:ilvl w:val="0"/>
+          <w:numId w:val="1"/>
+        </w:numPr>
+        <w:ind w:firstLineChars="0"/>
+      </w:pPr>
+      <w:r>
+        <w:rPr>
+          <w:rFonts w:hint="eastAsia"/>
+        </w:rPr>
+        <w:t>协程</w:t>
+      </w:r>
+    </w:p>
+    <w:p>
+      <w:pPr>
+        <w:pStyle w:val="a6"/>
+        <w:numPr>
+          <w:ilvl w:val="1"/>
+          <w:numId w:val="1"/>
+        </w:numPr>
+        <w:ind w:firstLineChars="0"/>
+      </w:pPr>
+      <w:r>
+        <w:rPr>
+          <w:rFonts w:hint="eastAsia"/>
+        </w:rPr>
+        <w:t>线程比的优势：用户态调度，更加轻量（4K占用堆栈，创建与销毁不需要线程的</w:t>
+      </w:r>
+      <w:r>
+        <w:t>syscall</w:t>
+      </w:r>
+      <w:r>
+        <w:rPr>
+          <w:rFonts w:hint="eastAsia"/>
+        </w:rPr>
+        <w:t>）</w:t>
+      </w:r>
+    </w:p>
+    <w:p>
+      <w:pPr>
+        <w:pStyle w:val="a6"/>
+        <w:numPr>
+          <w:ilvl w:val="1"/>
+          <w:numId w:val="1"/>
+        </w:numPr>
+        <w:ind w:firstLineChars="0"/>
+      </w:pPr>
+      <w:r>
+        <w:t>defer</w:t>
+      </w:r>
+      <w:r>
+        <w:rPr>
+          <w:rFonts w:hint="eastAsia"/>
+        </w:rPr>
+        <w:t>&amp;</w:t>
+      </w:r>
+      <w:r>
+        <w:t>recover原理</w:t>
+      </w:r>
+    </w:p>
+    <w:p>
+      <w:r>
+        <w:t>协程g结构体中字段有panic链表</w:t>
+      </w:r>
+      <w:r>
+        <w:rPr>
+          <w:rFonts w:hint="eastAsia"/>
+        </w:rPr>
+        <w:t>、</w:t>
+      </w:r>
+      <w:r>
+        <w:t>recover链表</w:t>
+      </w:r>
+    </w:p>
+    <w:p>
+      <w:pPr>
+        <w:ind w:firstLine="420"/>
+      </w:pPr>
+      <w:r>
+        <w:t>当panic中继续调用panic会导致panic链表多个元素</w:t>
+      </w:r>
+    </w:p>
+    <w:p>
+      <w:pPr>
+        <w:ind w:firstLine="420"/>
+      </w:pPr>
+      <w:r>
+        <w:rPr>
+          <w:rFonts w:hint="eastAsia"/>
+        </w:rPr>
+        <w:t>按照</w:t>
+      </w:r>
+      <w:r>
+        <w:t>defer链表顺序执行defer</w:t>
+      </w:r>
+      <w:r>
+        <w:rPr>
+          <w:rFonts w:hint="eastAsia"/>
+        </w:rPr>
+        <w:t>，</w:t>
+      </w:r>
+      <w:r>
+        <w:t>最里面的defer在head</w:t>
+      </w:r>
+    </w:p>
+    <w:p>
+      <w:pPr>
+        <w:ind w:firstLine="420"/>
+      </w:pPr>
+      <w:r>
+        <w:t>因此main defer recover不会recover住协程内部panic</w:t>
+      </w:r>
+    </w:p>
+    <w:p>
+      <w:r>
+        <w:t>recover函数</w:t>
+      </w:r>
+      <w:r>
+        <w:rPr>
+          <w:rFonts w:hint="eastAsia"/>
+        </w:rPr>
+        <w:t>：</w:t>
+      </w:r>
+      <w:r>
+        <w:rPr>
+          <w:rFonts w:hint="eastAsia"/>
+        </w:rPr>
+        <w:t>取出当前</w:t>
+      </w:r>
+      <w:r>
+        <w:t xml:space="preserve"> goroutine 的 _panic 链表最新的一个</w:t>
+      </w:r>
+      <w:r>
+        <w:t>非空</w:t>
+      </w:r>
+      <w:r>
+        <w:t xml:space="preserve"> _panic</w:t>
+      </w:r>
+      <w:r>
+        <w:t>对象</w:t>
+      </w:r>
+      <w:r>
+        <w:rPr>
+          <w:rFonts w:hint="eastAsia"/>
+        </w:rPr>
+        <w:t>，</w:t>
+      </w:r>
+      <w:r>
+        <w:t>对其recovered字段赋值为true</w:t>
+      </w:r>
+      <w:r>
+        <w:rPr>
+          <w:rFonts w:hint="eastAsia"/>
+        </w:rPr>
+        <w:t>。</w:t>
+      </w:r>
+    </w:p>
+    <w:p>
+      <w:r>
+        <w:rPr>
+          <w:rFonts w:hint="eastAsia"/>
+        </w:rPr>
+        <w:t>panic处理函数发现</w:t>
+      </w:r>
+      <w:r>
+        <w:t>recovered</w:t>
+      </w:r>
+      <w:r>
+        <w:rPr>
+          <w:rFonts w:hint="eastAsia"/>
+        </w:rPr>
+        <w:t>=</w:t>
+      </w:r>
+      <w:r>
+        <w:t>true</w:t>
+      </w:r>
+      <w:r>
+        <w:rPr>
+          <w:rFonts w:hint="eastAsia"/>
+        </w:rPr>
+        <w:t>，goroutine回到调度队列，进程不退出。</w:t>
+      </w:r>
+    </w:p>
+    <w:p>
+      <w:pPr>
+        <w:pStyle w:val="a6"/>
+        <w:numPr>
+          <w:ilvl w:val="1"/>
+          <w:numId w:val="1"/>
+        </w:numPr>
+        <w:ind w:firstLineChars="0"/>
+      </w:pPr>
+      <w:r>
+        <w:t>channel以循环数组</w:t>
+      </w:r>
+      <w:r>
+        <w:rPr>
+          <w:rFonts w:hint="eastAsia"/>
+        </w:rPr>
+        <w:t>+</w:t>
+      </w:r>
+      <w:r>
+        <w:t>mutex互斥锁实现</w:t>
+      </w:r>
+    </w:p>
+    <w:p>
+      <w:pPr>
+        <w:pStyle w:val="a6"/>
+        <w:numPr>
+          <w:ilvl w:val="2"/>
+          <w:numId w:val="1"/>
+        </w:numPr>
+        <w:ind w:firstLineChars="0"/>
+        <w:rPr>
+          <w:rFonts w:hint="eastAsia"/>
+        </w:rPr>
+      </w:pPr>
+      <w:r>
+        <w:rPr>
+          <w:rFonts w:hint="eastAsia"/>
+        </w:rPr>
+        <w:t>对已经关闭的</w:t>
+      </w:r>
+      <w:r>
+        <w:t xml:space="preserve"> channel 进行读取操作会返回</w:t>
+      </w:r>
+      <w:r>
+        <w:t>剩余数据</w:t>
+      </w:r>
+      <w:r>
+        <w:rPr>
+          <w:rFonts w:hint="eastAsia"/>
+        </w:rPr>
+        <w:t xml:space="preserve"> </w:t>
+      </w:r>
+      <w:r>
+        <w:t>或</w:t>
+      </w:r>
+      <w:r>
+        <w:rPr>
+          <w:rFonts w:hint="eastAsia"/>
+        </w:rPr>
+        <w:t xml:space="preserve"> </w:t>
+      </w:r>
+      <w:r>
+        <w:t>一个零值和一个表示channel 是否关闭的标志位。 对已经关闭的 channel 进行写入操作会导致 panic 异常。</w:t>
+      </w:r>
+    </w:p>
+    <w:p>
+      <w:pPr>
+        <w:pStyle w:val="a6"/>
+        <w:numPr>
+          <w:ilvl w:val="1"/>
+          <w:numId w:val="1"/>
+        </w:numPr>
+        <w:ind w:firstLineChars="0"/>
+      </w:pPr>
+      <w:r>
+        <w:t>模型</w:t>
+      </w:r>
+    </w:p>
+    <w:p>
+      <w:r>
+        <w:t>GM</w:t>
+      </w:r>
+      <w:r>
+        <w:t xml:space="preserve"> 从全局队列队列获取资源需要锁保护</w:t>
+      </w:r>
+    </w:p>
+    <w:p>
+      <w:pPr>
+        <w:jc w:val="center"/>
+      </w:pPr>
+      <w:r>
+        <w:rPr>
+          <w:noProof/>
+        </w:rPr>
+        <w:drawing>
+          <wp:inline distT="0" distB="0" distL="0" distR="0">
+            <wp:extent cx="3530379" cy="2123267"/>
+            <wp:effectExtent l="0" t="0" r="0" b="0"/>
+            <wp:docPr id="4" name="图片 4" descr="C:\Users\tmp\Desktop\58c5ddb4-1305-49d5-9b70-f3f5e60e3638.png"/>
+            <wp:cNvGraphicFramePr>
+              <a:graphicFrameLocks xmlns:a="http://schemas.openxmlformats.org/drawingml/2006/main" noChangeAspect="1"/>
+            </wp:cNvGraphicFramePr>
+            <a:graphic xmlns:a="http://schemas.openxmlformats.org/drawingml/2006/main">
+              <a:graphicData uri="http://schemas.openxmlformats.org/drawingml/2006/picture">
+                <pic:pic xmlns:pic="http://schemas.openxmlformats.org/drawingml/2006/picture">
+                  <pic:nvPicPr>
+                    <pic:cNvPr id="0" name="Picture 5" descr="C:\Users\tmp\Desktop\58c5ddb4-1305-49d5-9b70-f3f5e60e3638.png"/>
+                    <pic:cNvPicPr>
+                      <a:picLocks noChangeAspect="1" noChangeArrowheads="1"/>
+                    </pic:cNvPicPr>
+                  </pic:nvPicPr>
+                  <pic:blipFill>
+                    <a:blip r:embed="rId7" cstate="print">
+                      <a:extLst>
+                        <a:ext uri="{28A0092B-C50C-407E-A947-70E740481C1C}">
+                          <a14:useLocalDpi xmlns:a14="http://schemas.microsoft.com/office/drawing/2010/main" val="0"/>
+                        </a:ext>
+                      </a:extLst>
+                    </a:blip>
+                    <a:srcRect/>
+                    <a:stretch>
+                      <a:fillRect/>
+                    </a:stretch>
+                  </pic:blipFill>
+                  <pic:spPr bwMode="auto">
+                    <a:xfrm>
+                      <a:off x="0" y="0"/>
+                      <a:ext cx="3535593" cy="2126403"/>
+                    </a:xfrm>
+                    <a:prstGeom prst="rect">
+                      <a:avLst/>
+                    </a:prstGeom>
+                    <a:noFill/>
+                    <a:ln>
+                      <a:noFill/>
+                    </a:ln>
+                  </pic:spPr>
+                </pic:pic>
+              </a:graphicData>
+            </a:graphic>
+          </wp:inline>
+        </w:drawing>
+      </w:r>
+    </w:p>
+    <w:p>
+      <w:r>
+        <w:t xml:space="preserve">GPM </w:t>
+      </w:r>
+      <w:r>
+        <w:rPr>
+          <w:noProof/>
+        </w:rPr>
+        <w:t>G</w:t>
+      </w:r>
+      <w:r>
+        <w:rPr>
+          <w:rFonts w:hint="eastAsia"/>
+          <w:noProof/>
+        </w:rPr>
+        <w:t>-</w:t>
+      </w:r>
+      <w:r>
+        <w:rPr>
+          <w:noProof/>
+        </w:rPr>
+        <w:t>goroutine</w:t>
+      </w:r>
+      <w:r>
+        <w:rPr>
+          <w:rFonts w:hint="eastAsia"/>
+          <w:noProof/>
+        </w:rPr>
+        <w:t>；</w:t>
+      </w:r>
+      <w:r>
+        <w:rPr>
+          <w:noProof/>
+        </w:rPr>
+        <w:t>P-processor</w:t>
+      </w:r>
+      <w:r>
+        <w:rPr>
+          <w:rFonts w:hint="eastAsia"/>
+          <w:noProof/>
+        </w:rPr>
+        <w:t>；</w:t>
+      </w:r>
+      <w:r>
+        <w:rPr>
+          <w:noProof/>
+        </w:rPr>
+        <w:t>M</w:t>
+      </w:r>
+      <w:r>
+        <w:rPr>
+          <w:rFonts w:hint="eastAsia"/>
+          <w:noProof/>
+        </w:rPr>
+        <w:t>-</w:t>
+      </w:r>
+      <w:r>
+        <w:rPr>
+          <w:noProof/>
+        </w:rPr>
+        <w:t xml:space="preserve">thread </w:t>
+      </w:r>
+    </w:p>
+    <w:p>
+      <w:pPr>
+        <w:jc w:val="center"/>
+        <w:rPr>
+          <w:rFonts w:hint="eastAsia"/>
+        </w:rPr>
+      </w:pPr>
+      <w:r>
+        <w:rPr>
+          <w:noProof/>
+        </w:rPr>
+        <w:lastRenderedPageBreak/>
+        <w:drawing>
+          <wp:inline distT="0" distB="0" distL="0" distR="0">
+            <wp:extent cx="3697356" cy="2763965"/>
+            <wp:effectExtent l="0" t="0" r="0" b="0"/>
+            <wp:docPr id="3" name="图片 3" descr="C:\Users\tmp\Desktop\26be9b3a-5780-4be8-b358-8eb0c6129297.png"/>
+            <wp:cNvGraphicFramePr>
+              <a:graphicFrameLocks xmlns:a="http://schemas.openxmlformats.org/drawingml/2006/main" noChangeAspect="1"/>
+            </wp:cNvGraphicFramePr>
+            <a:graphic xmlns:a="http://schemas.openxmlformats.org/drawingml/2006/main">
+              <a:graphicData uri="http://schemas.openxmlformats.org/drawingml/2006/picture">
+                <pic:pic xmlns:pic="http://schemas.openxmlformats.org/drawingml/2006/picture">
+                  <pic:nvPicPr>
+                    <pic:cNvPr id="0" name="Picture 4" descr="C:\Users\tmp\Desktop\26be9b3a-5780-4be8-b358-8eb0c6129297.png"/>
+                    <pic:cNvPicPr>
+                      <a:picLocks noChangeAspect="1" noChangeArrowheads="1"/>
+                    </pic:cNvPicPr>
+                  </pic:nvPicPr>
+                  <pic:blipFill>
+                    <a:blip r:embed="rId8" cstate="print">
+                      <a:extLst>
+                        <a:ext uri="{28A0092B-C50C-407E-A947-70E740481C1C}">
+                          <a14:useLocalDpi xmlns:a14="http://schemas.microsoft.com/office/drawing/2010/main" val="0"/>
+                        </a:ext>
+                      </a:extLst>
+                    </a:blip>
+                    <a:srcRect/>
+                    <a:stretch>
+                      <a:fillRect/>
+                    </a:stretch>
+                  </pic:blipFill>
+                  <pic:spPr bwMode="auto">
+                    <a:xfrm>
+                      <a:off x="0" y="0"/>
+                      <a:ext cx="3701497" cy="2767060"/>
+                    </a:xfrm>
+                    <a:prstGeom prst="rect">
+                      <a:avLst/>
+                    </a:prstGeom>
+                    <a:noFill/>
+                    <a:ln>
+                      <a:noFill/>
+                    </a:ln>
+                  </pic:spPr>
+                </pic:pic>
+              </a:graphicData>
+            </a:graphic>
+          </wp:inline>
+        </w:drawing>
+      </w:r>
+    </w:p>
+    <w:p>
+      <w:pPr>
+        <w:jc w:val="left"/>
+      </w:pPr>
+      <w:r>
+        <w:t>全局队列：存放等待运行的G；</w:t>
+      </w:r>
+      <w:r>
+        <w:t>被</w:t>
+      </w:r>
+      <w:r>
+        <w:rPr>
+          <w:u w:val="single"/>
+        </w:rPr>
+        <w:t>全局锁</w:t>
+      </w:r>
+      <w:r>
+        <w:t>保护</w:t>
+      </w:r>
+      <w:r>
+        <w:rPr>
+          <w:rFonts w:hint="eastAsia"/>
+        </w:rPr>
+        <w:t>。</w:t>
+      </w:r>
+    </w:p>
+    <w:p>
+      <w:pPr>
+        <w:jc w:val="left"/>
+      </w:pPr>
+      <w:r>
+        <w:t>G</w:t>
+      </w:r>
+    </w:p>
+    <w:p>
+      <w:pPr>
+        <w:jc w:val="left"/>
+        <w:rPr>
+          <w:rFonts w:hint="eastAsia"/>
+        </w:rPr>
+      </w:pPr>
+      <w:r>
+        <w:tab/>
+      </w:r>
+      <w:r>
+        <w:rPr>
+          <w:rFonts w:hint="eastAsia"/>
+        </w:rPr>
+        <w:t>在</w:t>
+      </w:r>
+      <w:r>
+        <w:t>Go中，一个goroutine最多占用CPU 10ms，防止其他goroutine被饿死</w:t>
+      </w:r>
+    </w:p>
+    <w:p>
+      <w:pPr>
+        <w:jc w:val="left"/>
+      </w:pPr>
+      <w:r>
+        <w:t>P</w:t>
+      </w:r>
+    </w:p>
+    <w:p>
+      <w:pPr>
+        <w:ind w:firstLine="420"/>
+        <w:jc w:val="left"/>
+      </w:pPr>
+      <w:r>
+        <w:t>本地队列：与全局队列类似，存放的也是等待运行的G，数量不超过256个。新建G'时，</w:t>
+      </w:r>
+      <w:r>
+        <w:rPr>
+          <w:u w:val="single"/>
+        </w:rPr>
+        <w:t>G'优先加入到P的本地队列</w:t>
+      </w:r>
+      <w:r>
+        <w:t>，如果队列满了，则将本地队列中一半的G移动到全局队列；</w:t>
+      </w:r>
+    </w:p>
+    <w:p>
+      <w:pPr>
+        <w:ind w:firstLine="420"/>
+        <w:jc w:val="left"/>
+      </w:pPr>
+      <w:r>
+        <w:t>创建时机</w:t>
+      </w:r>
+      <w:r>
+        <w:rPr>
+          <w:rFonts w:hint="eastAsia"/>
+        </w:rPr>
+        <w:t>：</w:t>
+      </w:r>
+      <w:r>
+        <w:t>在程序启动时创建，并保存在数组中，最多有GOMAXPROCS</w:t>
+      </w:r>
+      <w:r>
+        <w:rPr>
+          <w:rFonts w:hint="eastAsia"/>
+        </w:rPr>
+        <w:t>个线程分布在多个</w:t>
+      </w:r>
+      <w:r>
+        <w:t>CPU上同时运行。</w:t>
+      </w:r>
+    </w:p>
+    <w:p>
+      <w:pPr>
+        <w:jc w:val="left"/>
+      </w:pPr>
+      <w:r>
+        <w:t>M：</w:t>
+      </w:r>
+    </w:p>
+    <w:p>
+      <w:pPr>
+        <w:jc w:val="left"/>
+        <w:rPr>
+          <w:rFonts w:hint="eastAsia"/>
+        </w:rPr>
+      </w:pPr>
+      <w:r>
+        <w:tab/>
+      </w:r>
+      <w:r>
+        <w:t>创建时机：没有足够的M来关联P并运行其中的可运行的G。比如所有的M此时都阻塞住了，而P中还有很多就绪任务，就会去寻找空闲的M，而没有空闲的，就会去创建新的M。</w:t>
+      </w:r>
+    </w:p>
+    <w:p>
+      <w:pPr>
+        <w:ind w:firstLine="420"/>
+        <w:jc w:val="left"/>
+        <w:rPr>
+          <w:rFonts w:hint="eastAsia"/>
+        </w:rPr>
+      </w:pPr>
+      <w:r>
+        <w:t>在循环：运行golang调度器schedule() 或 执行用户线程goroutine()</w:t>
+      </w:r>
+    </w:p>
+    <w:p>
+      <w:pPr>
+        <w:ind w:firstLine="420"/>
+        <w:jc w:val="left"/>
+      </w:pPr>
+      <w:r>
+        <w:t>线程想运行任务就得获取P，从P的本地队列获取G，P队列为空时，M会尝试从全局队列拿一批G放到P的本地队列，或从其他P的本地队列窃取一半放到自己P的本地队列。M运行G，G执行之后，M会从P获取下一个G，不断重复下去。</w:t>
+      </w:r>
+    </w:p>
+    <w:p>
+      <w:pPr>
+        <w:jc w:val="left"/>
+      </w:pPr>
+      <w:r>
+        <w:tab/>
+      </w:r>
+      <w:r>
+        <w:t>work stealing机制</w:t>
+      </w:r>
+      <w:r>
+        <w:rPr>
+          <w:rFonts w:hint="eastAsia"/>
+        </w:rPr>
+        <w:t>：</w:t>
+      </w:r>
+      <w:r>
+        <w:t>当本线程无可运行的G时，尝试从其他线程绑定的P偷取G，而不是销毁线程。</w:t>
+      </w:r>
+    </w:p>
+    <w:p>
+      <w:pPr>
+        <w:jc w:val="left"/>
+        <w:rPr>
+          <w:rFonts w:hint="eastAsia"/>
+        </w:rPr>
+      </w:pPr>
+      <w:r>
+        <w:tab/>
+      </w:r>
+      <w:r>
+        <w:t>hand off机制</w:t>
+      </w:r>
+      <w:r>
+        <w:rPr>
+          <w:rFonts w:hint="eastAsia"/>
+        </w:rPr>
+        <w:t>：</w:t>
+      </w:r>
+      <w:r>
+        <w:t>当本线程因为G进行系统调用阻塞时，</w:t>
+      </w:r>
+      <w:r>
+        <w:t>runtime</w:t>
+      </w:r>
+      <w:r>
+        <w:t>会把P和M分离，</w:t>
+      </w:r>
+      <w:r>
+        <w:rPr>
+          <w:rFonts w:hint="eastAsia"/>
+        </w:rPr>
+        <w:t>并</w:t>
+      </w:r>
+      <w:r>
+        <w:t>绑定</w:t>
+      </w:r>
+      <w:bookmarkStart w:id="0" w:name="_GoBack"/>
+      <w:bookmarkEnd w:id="0"/>
+      <w:r>
+        <w:t>新M</w:t>
+      </w:r>
+      <w:r>
+        <w:t>。</w:t>
+      </w:r>
+    </w:p>
+    <w:p>
+      <w:pPr>
+        <w:jc w:val="left"/>
+        <w:rPr>
+          <w:rFonts w:hint="eastAsia"/>
+        </w:rPr>
+      </w:pPr>
+    </w:p>
+    <w:p>
+      <w:pPr>
+        <w:pStyle w:val="a6"/>
+        <w:numPr>
+          <w:ilvl w:val="0"/>
+          <w:numId w:val="1"/>
+        </w:numPr>
+        <w:ind w:firstLineChars="0"/>
+      </w:pPr>
+      <w:r>
+        <w:t>变量存放位置</w:t>
+      </w:r>
+    </w:p>
+    <w:p>
+      <w:r>
+        <w:rPr>
+          <w:rFonts w:hint="eastAsia"/>
+        </w:rPr>
+        <w:t>Go</w:t>
+      </w:r>
+      <w:r>
+        <w:rPr>
+          <w:rFonts w:hint="eastAsia"/>
+        </w:rPr>
+        <w:t>的</w:t>
+      </w:r>
+      <w:r>
+        <w:rPr>
+          <w:rFonts w:hint="eastAsia"/>
+        </w:rPr>
+        <w:t>变量</w:t>
+      </w:r>
+      <w:r>
+        <w:rPr>
+          <w:rFonts w:hint="eastAsia"/>
+        </w:rPr>
+        <w:t>逃逸</w:t>
+      </w:r>
+      <w:r>
+        <w:rPr>
+          <w:rFonts w:hint="eastAsia"/>
+        </w:rPr>
+        <w:t>：</w:t>
+      </w:r>
+      <w:r>
+        <w:rPr>
+          <w:rFonts w:hint="eastAsia"/>
+        </w:rPr>
+        <w:t>本应该分配在栈上面的变量，却分配在堆上面了，说明发生了逃逸</w:t>
+      </w:r>
+    </w:p>
+    <w:p>
+      <w:r>
+        <w:t>golang通过逃逸分析来确定变量是分配在栈上还是堆上</w:t>
+      </w:r>
+    </w:p>
+    <w:p>
+      <w:r>
+        <w:rPr>
+          <w:rFonts w:hint="eastAsia"/>
+        </w:rPr>
+        <w:t>-</w:t>
+      </w:r>
+      <w:r>
+        <w:t xml:space="preserve"> 如果函数外部没有引用，则优先放到栈中；</w:t>
+      </w:r>
+      <w:r>
+        <w:t>不涉及GC</w:t>
+      </w:r>
+    </w:p>
+    <w:p>
+      <w:r>
+        <w:rPr>
+          <w:rFonts w:hint="eastAsia"/>
+        </w:rPr>
+        <w:t>-</w:t>
+      </w:r>
+      <w:r>
+        <w:t xml:space="preserve"> 如果函数外部存在引用，则必定放到堆中；</w:t>
+      </w:r>
+      <w:r>
+        <w:t>GC负责回收</w:t>
+      </w:r>
+      <w:r>
+        <w:rPr>
+          <w:rFonts w:hint="eastAsia"/>
+        </w:rPr>
+        <w:t>，</w:t>
+      </w:r>
+      <w:r>
+        <w:t>比如返回指针</w:t>
+      </w:r>
+    </w:p>
+    <w:p>
+      <w:r>
+        <w:rPr>
+          <w:rFonts w:hint="eastAsia"/>
+        </w:rPr>
+        <w:t>-</w:t>
+      </w:r>
+      <w:r>
+        <w:t xml:space="preserve"> 大内存变量可能分配在堆上</w:t>
+      </w:r>
+    </w:p>
+    <w:p>
+      <w:pPr>
+        <w:pStyle w:val="a6"/>
+        <w:numPr>
+          <w:ilvl w:val="0"/>
+          <w:numId w:val="1"/>
+        </w:numPr>
+        <w:ind w:firstLineChars="0"/>
+      </w:pPr>
+      <w:r>
+        <w:rPr>
+          <w:rFonts w:hint="eastAsia"/>
+        </w:rPr>
+        <w:t>GC</w:t>
+      </w:r>
+      <w:r>
+        <w:t>三色标记法</w:t>
+      </w:r>
+    </w:p>
+    <w:p>
+      <w:r>
+        <w:t>三色</w:t>
+      </w:r>
+      <w:r>
+        <w:rPr>
+          <w:rFonts w:hint="eastAsia"/>
+        </w:rPr>
+        <w:t>：</w:t>
+      </w:r>
+      <w:r>
+        <w:rPr>
+          <w:rFonts w:hint="eastAsia"/>
+        </w:rPr>
+        <w:t>白色默认值，灰色遍历起点，黑色遍历过</w:t>
+      </w:r>
+    </w:p>
+    <w:p>
+      <w:r>
+        <w:lastRenderedPageBreak/>
+        <w:t>- 白色对象 — 潜在的垃圾，其内存可能会被垃圾收集器回收；</w:t>
+      </w:r>
+    </w:p>
+    <w:p>
+      <w:r>
+        <w:t>- 黑色对象 — 活跃的对象，包括不存在任何引用外部指针的对象以及从根对象可达的对象；</w:t>
+      </w:r>
+    </w:p>
+    <w:p>
+      <w:r>
+        <w:t>- 灰色对象 — 活跃的对象，存在外部指针，垃圾收集器会扫描这些对象的子对象</w:t>
+      </w:r>
+    </w:p>
+    <w:p>
+      <w:r>
+        <w:t>标记</w:t>
+      </w:r>
+      <w:r>
+        <w:rPr>
+          <w:rFonts w:hint="eastAsia"/>
+        </w:rPr>
+        <w:t>：</w:t>
+      </w:r>
+    </w:p>
+    <w:p>
+      <w:r>
+        <w:t>step1. 根对象被标记为灰色，并放入处理队列</w:t>
+      </w:r>
+    </w:p>
+    <w:p>
+      <w:r>
+        <w:t>step2. 从处理队列里面选出一个灰色对象，标记为黑色，使用广度优先遍历，将可以遍历到的对象标记为灰色放入处理队列</w:t>
+      </w:r>
+    </w:p>
+    <w:p>
+      <w:r>
+        <w:t>step3. 不断重复上述过程，直至队列中不再存在灰色对象</w:t>
+      </w:r>
+    </w:p>
+    <w:p/>
     <w:p/>
     <w:p>
       <w:pPr>
@@ -57,31 +1048,7 @@
         <w:rPr>
           <w:rFonts w:hint="eastAsia"/>
         </w:rPr>
-        <w:t>如果</w:t>
-      </w:r>
-      <w:r>
-        <w:rPr>
-          <w:rFonts w:hint="eastAsia"/>
-        </w:rPr>
-        <w:t>线程</w:t>
-      </w:r>
-      <w:r>
-        <w:rPr>
-          <w:rFonts w:hint="eastAsia"/>
-        </w:rPr>
-        <w:t>编写了一个单纯的死循环</w:t>
-      </w:r>
-      <w:r>
-        <w:rPr>
-          <w:rFonts w:hint="eastAsia"/>
-        </w:rPr>
-        <w:t>，虽然有CPU调度但基本</w:t>
-      </w:r>
-      <w:r>
-        <w:rPr>
-          <w:rFonts w:hint="eastAsia"/>
-        </w:rPr>
-        <w:t>会持续占用掉一个核心。</w:t>
+        <w:t>如果线程编写了一个单纯的死循环，虽然有CPU调度但基本会持续占用掉一个核心。</w:t>
       </w:r>
       <w:r>
         <w:t>goroutine是非常轻量级的,它就是一段代码,一个函数入口,以及在堆上为其分配的一个堆栈(初始大小为4K,会随着程序的执行自动增长与删除)。</w:t>
@@ -90,9 +1057,6 @@
     <w:p>
       <w:pPr>
         <w:ind w:firstLine="420"/>
-        <w:rPr>
-          <w:rFonts w:hint="eastAsia"/>
-        </w:rPr>
       </w:pPr>
       <w:r>
         <w:rPr>
@@ -101,10 +1065,7 @@
         <w:t>runtime</w:t>
       </w:r>
       <w:r>
-        <w:t>.GOMAXPROCS(number)</w:t>
-      </w:r>
-      <w:r>
-        <w:t xml:space="preserve"> 绑定CPU</w:t>
+        <w:t>.GOMAXPROCS(number) 绑定CPU</w:t>
       </w:r>
     </w:p>
     <w:p/>
@@ -112,9 +1073,6 @@
       <w:pPr>
         <w:jc w:val="center"/>
         <w:outlineLvl w:val="0"/>
-        <w:rPr>
-          <w:rFonts w:hint="eastAsia"/>
-        </w:rPr>
       </w:pPr>
       <w:r>
         <w:t>package</w:t>
@@ -1129,6 +2087,7 @@
           <w:sz w:val="18"/>
           <w:szCs w:val="18"/>
         </w:rPr>
+        <w:lastRenderedPageBreak/>
         <w:t>    </w:t>
       </w:r>
       <w:r>
@@ -1524,7 +2483,6 @@
         <w:outlineLvl w:val="0"/>
       </w:pPr>
       <w:r>
-        <w:lastRenderedPageBreak/>
         <w:t>语法</w:t>
       </w:r>
     </w:p>
@@ -1580,15 +2538,7 @@
         <w:t>x, ok := err.(interface{ Is(error) bool }); ok &amp;&amp; x.Is(target)</w:t>
       </w:r>
     </w:p>
-    <w:p>
-      <w:pPr>
-        <w:rPr>
-          <w:rFonts w:hint="eastAsia"/>
-        </w:rPr>
-      </w:pPr>
-      <w:bookmarkStart w:id="0" w:name="_GoBack"/>
-      <w:bookmarkEnd w:id="0"/>
-    </w:p>
+    <w:p/>
     <w:p>
       <w:pPr>
         <w:jc w:val="center"/>
@@ -1657,13 +2607,7 @@
         <w:t>SIMD</w:t>
       </w:r>
     </w:p>
-    <w:p>
-      <w:pPr>
-        <w:rPr>
-          <w:rFonts w:hint="eastAsia"/>
-        </w:rPr>
-      </w:pPr>
-    </w:p>
+    <w:p/>
     <w:p>
       <w:r>
         <w:rPr>
@@ -1742,6 +2686,7 @@
     </w:p>
     <w:p>
       <w:r>
+        <w:lastRenderedPageBreak/>
         <w:t xml:space="preserve">        3. 遍历栈帧，逐帧的修改指向旧栈的指针</w:t>
       </w:r>
     </w:p>
@@ -1751,11 +2696,6 @@
       </w:r>
     </w:p>
     <w:p>
-      <w:pPr>
-        <w:rPr>
-          <w:rFonts w:hint="eastAsia"/>
-        </w:rPr>
-      </w:pPr>
       <w:r>
         <w:t xml:space="preserve">        把default goroutine大小设成4k，应该能提升gonotice的性能大约3%左右。goprofile可能只有0.5%左右的提升。 内存可能会有小幅度增长。函数在运行时，在入口会去检查当前栈的剩余空间是否满足需求。如果不满足，则执行栈的扩容操作。</w:t>
       </w:r>
@@ -1768,182 +2708,170 @@
         <w:t>例外场景：频繁申请很小的内存放到GAB里面，并且会把其中一定比例的内存作为local cache起来不释放。这样就会导致很多GAB的buffer无法被GC回收，这种场景不是GAB目标支持的。</w:t>
       </w:r>
     </w:p>
-    <w:p>
-      <w:pPr>
-        <w:rPr>
-          <w:rFonts w:hint="eastAsia"/>
-        </w:rPr>
-      </w:pPr>
-    </w:p>
+    <w:p/>
     <w:p>
       <w:r>
         <w:rPr>
           <w:rFonts w:hint="eastAsia"/>
           <w:b/>
         </w:rPr>
+        <w:t>编译优化</w:t>
+      </w:r>
+      <w:r>
+        <w:rPr>
+          <w:rFonts w:hint="eastAsia"/>
+        </w:rPr>
+        <w:t>：</w:t>
+      </w:r>
+      <w:r>
+        <w:t>Go语言的一个卖点在于编译速度，所以go在编译优化时使用了一些比较快速但是相对比较简单的算法，比如寄存器分配采用线性分配算法，内联优化实现比较简陋。增加一些编译优化，或者进行一些编译优化策略的调整，提供一个侧重于服务端长期运行的代码的编译器，以编译时时间开销为代价达到生成代码运行速度提升的目的。</w:t>
+      </w:r>
+    </w:p>
+    <w:p>
+      <w:r>
+        <w:t xml:space="preserve">    - </w:t>
+      </w:r>
+      <w:r>
+        <w:rPr>
+          <w:u w:val="single"/>
+        </w:rPr>
+        <w:t>常调用路径进行inline调整</w:t>
+      </w:r>
+    </w:p>
+    <w:p>
+      <w:r>
+        <w:t xml:space="preserve">        对于一些newobject类型的对象，在编译时期，对象的大小和类型信息是可知的。所以可以选择在编译时期直接生成gab的快速路径。这样相比原有的实现方式可以节省掉runtime.object 和mallocgc的调用和类型信息和大小的判断。</w:t>
+      </w:r>
+    </w:p>
+    <w:p>
+      <w:r>
+        <w:t xml:space="preserve">        根据Inline收益静态分析再探发现，在gonotice和goprofile中，大多热函数不能inline的原因有两个 1. Inline budget太小 2. 存在for/range循环 所以做了一个commit, 增加inline budget， 同时把包含for/range的函数inline进去。在goprofile上压测有约5%左右的性能提升。</w:t>
+      </w:r>
+    </w:p>
+    <w:p>
+      <w:r>
+        <w:t xml:space="preserve">            inline实际上“相当于”宏替换，就是把函数的二进制代码直接复制到调用的地方，因而inline代码不应该有跳转。而循环结构无法避免条件跳转，所以有循环的代码无法inline。</w:t>
+      </w:r>
+    </w:p>
+    <w:p>
+      <w:r>
+        <w:t xml:space="preserve">            一个函数里面如果有defer语句，这个函数是不能被inline的。要不然会影响到原有的执行逻辑。 比如函数callee panic，会被defer recover()给捕捉到</w:t>
+      </w:r>
+    </w:p>
+    <w:p>
+      <w:r>
+        <w:t xml:space="preserve">        Binary size 会略微增加5%~10%左右，编译时长增加。主要是受inline策略调整的影响。运行时内存可能会稍微增加，但是影响会比较小。</w:t>
+      </w:r>
+    </w:p>
+    <w:p>
+      <w:r>
+        <w:t xml:space="preserve">    - Aggresive Boundcheck Elimnation</w:t>
+      </w:r>
+    </w:p>
+    <w:p>
+      <w:r>
+        <w:t xml:space="preserve">        go是内存安全的语言，在操作数组或切片的索引时，用户不用手动检查是否出现了数组越界，go的编译器会在生成代码中插入边界检查的指令，如果出现数组越界，会抛出panic。编译器在优化的过程中，会进行bound check elimination的优化，这个优化可以用来</w:t>
+      </w:r>
+      <w:r>
+        <w:rPr>
+          <w:u w:val="single"/>
+        </w:rPr>
+        <w:t>减少一些非常明显的不必要的边界检查</w:t>
+      </w:r>
+      <w:r>
+        <w:t>。</w:t>
+      </w:r>
+    </w:p>
+    <w:p>
+      <w:r>
+        <w:t xml:space="preserve">        对于runtime的代码，经过我们仔细检查，我们认为不会出现越界访问的情况。此外runtime中的panic无recover机制，所以一旦runtime中出现越界情况，程序必然会出现crash。</w:t>
+      </w:r>
+    </w:p>
+    <w:p>
+      <w:r>
+        <w:t>GC控制：Golang目前的release版本只有GOGC一个参数来调整GC，这个参数实际上控制的是触发下一次gc时堆内存的目标增长率。更好的方法是像Java一样，设置一个预期的内存上限，让Golang自动的控制GC的频率。</w:t>
+      </w:r>
+    </w:p>
+    <w:p>
+      <w:r>
+        <w:t>Go compiler本身的问题。golang为了保证编译速度，在编译阶段进行的优化工作较少，并且无法直接使用诸如LLVM（Low Level Virtual Machine）等编译器后端进行优化。将一些关键的计算函数用某种执行效率更高的语言编写：C/Clang是一个理想的编译体系（内部集成LLVM），充分编译优化后的x86 asm转译成plan9并嵌入到go代码</w:t>
+      </w:r>
+    </w:p>
+    <w:p/>
+    <w:p>
+      <w:r>
         <w:lastRenderedPageBreak/>
-        <w:t>编译优化</w:t>
-      </w:r>
-      <w:r>
-        <w:rPr>
-          <w:rFonts w:hint="eastAsia"/>
-        </w:rPr>
-        <w:t>：</w:t>
-      </w:r>
-      <w:r>
-        <w:t>Go语言的一个卖点在于编译速度，所以go在编译优化时使用了一些比较快速但是相对比较简单的算法，比如寄存器分配采用线性分配算法，内联优化实现比较简陋。增加一些编译优化，或者进行一些编译优化策略的调整，提供一个侧重于服务端长期运行的代码的编译器，以编译时时间开销为代价达到生成代码运行速度提升的目的。</w:t>
-      </w:r>
-    </w:p>
-    <w:p>
-      <w:r>
-        <w:t xml:space="preserve">    - </w:t>
+        <w:t>json https://github.com/bytedance/sonic</w:t>
+      </w:r>
+    </w:p>
+    <w:p>
+      <w:r>
+        <w:t xml:space="preserve">    json-iterator</w:t>
+      </w:r>
+      <w:r>
+        <w:rPr>
+          <w:rFonts w:hint="eastAsia"/>
+        </w:rPr>
+        <w:t>库</w:t>
+      </w:r>
+      <w:r>
+        <w:t>的做法是：基于codec-assembly机制，把schema拆解成一个个字段编解码函数，然后组装并缓存，最小化了反射和分支选择带来的性能损耗。在实际测试中我们发现，随着json嵌套层数加深，json-iterator与其它库差距逐渐缩小甚至被反超，这是因为这种实现实际转化成了大量的interface封装和function调用，随之而来的是function-call损耗：</w:t>
+      </w:r>
+      <w:r>
+        <w:rPr>
+          <w:rFonts w:ascii="MS Gothic" w:eastAsia="MS Gothic" w:hAnsi="MS Gothic" w:cs="MS Gothic" w:hint="eastAsia"/>
+        </w:rPr>
+        <w:t>​</w:t>
+      </w:r>
+      <w:r>
+        <w:t>调用interface涉及itab动态寻址</w:t>
+      </w:r>
+      <w:r>
+        <w:rPr>
+          <w:rFonts w:ascii="MS Gothic" w:eastAsia="MS Gothic" w:hAnsi="MS Gothic" w:cs="MS Gothic" w:hint="eastAsia"/>
+        </w:rPr>
+        <w:t>​</w:t>
+      </w:r>
+      <w:r>
+        <w:t>、组装函数无法内联，而golang的函数调用性能较差（没有</w:t>
+      </w:r>
+      <w:r>
+        <w:rPr>
+          <w:rFonts w:hint="eastAsia"/>
+        </w:rPr>
+        <w:t>寄存器传参）。</w:t>
+      </w:r>
+      <w:r>
+        <w:t>优化办法：JIT(just in-time compile）。由于</w:t>
       </w:r>
       <w:r>
         <w:rPr>
           <w:u w:val="single"/>
         </w:rPr>
-        <w:t>常调用路径进行inline调整</w:t>
-      </w:r>
-    </w:p>
-    <w:p>
-      <w:r>
-        <w:t xml:space="preserve">        对于一些newobject类型的对象，在编译时期，对象的大小和类型信息是可知的。所以可以选择在编译时期直接生成gab的快速路径。这样相比原有的实现方式可以节省掉runtime.object 和mallocgc的调用和类型信息和大小的判断。</w:t>
-      </w:r>
-    </w:p>
-    <w:p>
-      <w:r>
-        <w:t xml:space="preserve">        根据Inline收益静态分析再探发现，在gonotice和goprofile中，大多热函数不能inline的原因有两个 1. Inline budget太小 2. 存在for/range循环 所以做了一个commit, 增加inline budget， 同时把包含for/range的函数inline进去。在goprofile上压测有约5%左右的性能提升。</w:t>
-      </w:r>
-    </w:p>
-    <w:p>
-      <w:r>
-        <w:t xml:space="preserve">            inline实际上“相当于”宏替换，就是把函数的二进制代码直接复制到调用的地方，因而inline代码不应该有跳转。而循环结构无法避免条件跳转，所以有循环的代码无法inline。</w:t>
-      </w:r>
-    </w:p>
-    <w:p>
-      <w:r>
-        <w:t xml:space="preserve">            一个函数里面如果有defer语句，这个函数是不能被inline的。要不然会影响到原有的执行逻辑。 比如函数callee panic，会被defer recover()给捕捉到</w:t>
-      </w:r>
-    </w:p>
-    <w:p>
-      <w:r>
-        <w:t xml:space="preserve">        Binary size 会略微增加5%~10%左右，编译时长增加。主要是受inline策略调整的影响。运行时内存可能会稍微增加，但是影响会比较小。</w:t>
-      </w:r>
-    </w:p>
-    <w:p>
-      <w:r>
-        <w:t xml:space="preserve">    - Aggresive Boundcheck Elimnation</w:t>
-      </w:r>
-    </w:p>
-    <w:p>
-      <w:r>
-        <w:t xml:space="preserve">        go是内存安全的语言，在操作数组或切片的索引时，用户不用手动检查是否出现了数组越界，go的编译器会在生成代码中插入边界检查的指令，如果出现数组越界，会抛出panic。编译器在优化的过程中，会进行bound check elimination的优化，这个优化可以用来</w:t>
+        <w:t>编译出来的codec函数是一个整体，能极大减少函数调用</w:t>
+      </w:r>
+      <w:r>
+        <w:t>同时又保证业务灵活性。</w:t>
+      </w:r>
+    </w:p>
+    <w:p>
+      <w:r>
+        <w:t xml:space="preserve">    SIMD在json处理上有用武之地的（itoa、char-search都是适合的场景）。我们看到在&gt;100KB的大型json场景下，simdjson-go是非常有竞争力的。但是对于一些极小或不规律的字符串，SIMD需要的额外load操作反而导致性能下降。因此我们需要做好前置处理，决定</w:t>
       </w:r>
       <w:r>
         <w:rPr>
           <w:u w:val="single"/>
         </w:rPr>
-        <w:t>减少一些非常明显的不必要的边界检查</w:t>
-      </w:r>
-      <w:r>
+        <w:t>哪些场景该使用SIMD，哪些场景不需要SIMD</w:t>
+      </w:r>
+      <w:r>
+        <w:rPr>
+          <w:rFonts w:hint="eastAsia"/>
+        </w:rPr>
         <w:t>。</w:t>
       </w:r>
-    </w:p>
-    <w:p>
-      <w:r>
-        <w:t xml:space="preserve">        对于runtime的代码，经过我们仔细检查，我们认为不会出现越界访问的情况。此外runtime中的panic无recover机制，所以一旦runtime中出现越界情况，程序必然会出现crash。</w:t>
-      </w:r>
-    </w:p>
-    <w:p>
-      <w:r>
-        <w:t>GC控制：Golang目前的release版本只有GOGC一个参数来调整GC，这个参数实际上控制的是触发下一次gc时堆内存的目标增长率。更好的方法是像Java一样，设置一个预期的内存上限，让Golang自动的控制GC的频率。</w:t>
-      </w:r>
-    </w:p>
-    <w:p>
-      <w:r>
-        <w:t>Go compiler本身的问题。golang为了保证编译速度，在编译阶段进行的优化工作较少，并且无法直接使用诸如LLVM（Low Level Virtual Machine）等编译器后端进行优化。将一些关键的计算函数用某种执行效率更高的语言编写：C/Clang是一个理想的编译体系（内部集成LLVM），充分编译优化后的x86 asm转译成plan9并嵌入到go代码</w:t>
-      </w:r>
-    </w:p>
-    <w:p>
-      <w:pPr>
-        <w:rPr>
-          <w:rFonts w:hint="eastAsia"/>
-        </w:rPr>
-      </w:pPr>
-    </w:p>
-    <w:p>
-      <w:r>
-        <w:t>json https://github.com/bytedance/sonic</w:t>
-      </w:r>
-    </w:p>
-    <w:p>
-      <w:r>
-        <w:t xml:space="preserve">    json-iterator</w:t>
-      </w:r>
-      <w:r>
-        <w:rPr>
-          <w:rFonts w:hint="eastAsia"/>
-        </w:rPr>
-        <w:t>库</w:t>
-      </w:r>
-      <w:r>
-        <w:t>的做法是：基于codec-assembly机制，把schema拆解成一个个字段编解码函数，然后组装并缓存，最小化了反射和分支选择带来的性能损耗。在实际测试中我们发现，随着json嵌套层数加深，json-iterator与其它库差距逐渐缩小甚至被反超，这是因为这种实现实际转化成了大量的interface封装和function调用，随之而来的是function-call损耗：</w:t>
-      </w:r>
-      <w:r>
-        <w:rPr>
-          <w:rFonts w:ascii="MS Gothic" w:eastAsia="MS Gothic" w:hAnsi="MS Gothic" w:cs="MS Gothic" w:hint="eastAsia"/>
-        </w:rPr>
-        <w:t>​</w:t>
-      </w:r>
-      <w:r>
-        <w:t>调用interface涉及itab动态寻址</w:t>
-      </w:r>
-      <w:r>
-        <w:rPr>
-          <w:rFonts w:ascii="MS Gothic" w:eastAsia="MS Gothic" w:hAnsi="MS Gothic" w:cs="MS Gothic" w:hint="eastAsia"/>
-        </w:rPr>
-        <w:t>​</w:t>
-      </w:r>
-      <w:r>
-        <w:t>、组装函数无法内联，而golang的函数调用性能较差（没有</w:t>
-      </w:r>
-      <w:r>
-        <w:rPr>
-          <w:rFonts w:hint="eastAsia"/>
-        </w:rPr>
-        <w:t>寄存器传参）。</w:t>
-      </w:r>
-      <w:r>
-        <w:t>优化办法：JIT(just in-time compile）。由于</w:t>
-      </w:r>
-      <w:r>
-        <w:rPr>
-          <w:u w:val="single"/>
-        </w:rPr>
-        <w:t>编译出来的codec函数是一个整体，能极大减少函数调用</w:t>
-      </w:r>
-      <w:r>
-        <w:t>同时又保证业务灵活性。</w:t>
-      </w:r>
-    </w:p>
-    <w:p>
-      <w:pPr>
-        <w:rPr>
-          <w:rFonts w:hint="eastAsia"/>
-        </w:rPr>
-      </w:pPr>
-      <w:r>
-        <w:t xml:space="preserve">    SIMD在json处理上有用武之地的（itoa、char-search都是适合的场景）。我们看到</w:t>
-      </w:r>
-      <w:r>
-        <w:lastRenderedPageBreak/>
-        <w:t>在&gt;100KB的大型json场景下，simdjson-go是非常有竞争力的。但是对于一些极小或不规律的字符串，SIMD需要的额外load操作反而导致性能下降。因此我们需要做好前置处理，决定</w:t>
-      </w:r>
-      <w:r>
-        <w:rPr>
-          <w:u w:val="single"/>
-        </w:rPr>
-        <w:t>哪些场景该使用SIMD，哪些场景不需要SIMD</w:t>
+      <w:r>
+        <w:t>针对单key查找和多key遍历两种不同场景，分别设计一个利用SIMD加速的查找器和一个基于lazy-load模式的解析器</w:t>
       </w:r>
       <w:r>
         <w:rPr>
@@ -1951,15 +2879,6 @@
         </w:rPr>
         <w:t>。</w:t>
       </w:r>
-      <w:r>
-        <w:t>针对单key查找和多key遍历两种不同场景，分别设计一个利用SIMD加速的查找器和一个基于lazy-load模式的解析器</w:t>
-      </w:r>
-      <w:r>
-        <w:rPr>
-          <w:rFonts w:hint="eastAsia"/>
-        </w:rPr>
-        <w:t>。</w:t>
-      </w:r>
     </w:p>
     <w:p/>
     <w:p>
@@ -2072,20 +2991,11 @@
         <w:t>存在竞态</w:t>
       </w:r>
     </w:p>
-    <w:p>
-      <w:pPr>
-        <w:rPr>
-          <w:rFonts w:hint="eastAsia"/>
-        </w:rPr>
-      </w:pPr>
-    </w:p>
+    <w:p/>
     <w:p>
       <w:pPr>
         <w:jc w:val="center"/>
         <w:outlineLvl w:val="0"/>
-        <w:rPr>
-          <w:rFonts w:hint="eastAsia"/>
-        </w:rPr>
       </w:pPr>
       <w:r>
         <w:t>库</w:t>
@@ -2097,11 +3007,6 @@
       </w:r>
     </w:p>
     <w:p>
-      <w:pPr>
-        <w:rPr>
-          <w:rFonts w:hint="eastAsia"/>
-        </w:rPr>
-      </w:pPr>
       <w:r>
         <w:t>json htt</w:t>
       </w:r>
@@ -2115,11 +3020,6 @@
       </w:r>
     </w:p>
     <w:p>
-      <w:pPr>
-        <w:rPr>
-          <w:rFonts w:hint="eastAsia"/>
-        </w:rPr>
-      </w:pPr>
       <w:r>
         <w:t>golang.org/x/sync/errgroup 协程池+错误处理取消协程，每一个协程内函数需要监听select</w:t>
       </w:r>
@@ -2153,7 +3053,6 @@
     </w:p>
     <w:p>
       <w:r>
-        <w:lastRenderedPageBreak/>
         <w:t>RPC框架 https://github.com/cloudwego/kitex</w:t>
       </w:r>
     </w:p>
@@ -2166,7 +3065,7 @@
       <w:r>
         <w:t xml:space="preserve">mod可视化分析 </w:t>
       </w:r>
-      <w:hyperlink r:id="rId6" w:history="1">
+      <w:hyperlink r:id="rId9" w:history="1">
         <w:r>
           <w:rPr>
             <w:rStyle w:val="a5"/>
@@ -2176,11 +3075,6 @@
       </w:hyperlink>
     </w:p>
     <w:p>
-      <w:pPr>
-        <w:rPr>
-          <w:rFonts w:hint="eastAsia"/>
-        </w:rPr>
-      </w:pPr>
       <w:r>
         <w:t>Local command UI: https://charm.sh</w:t>
       </w:r>
@@ -2252,7 +3146,7 @@
       <w:r>
         <w:t xml:space="preserve">rand库  </w:t>
       </w:r>
-      <w:hyperlink r:id="rId7" w:history="1">
+      <w:hyperlink r:id="rId10" w:history="1">
         <w:r>
           <w:rPr>
             <w:rStyle w:val="a5"/>
@@ -2267,11 +3161,6 @@
       </w:r>
     </w:p>
     <w:p>
-      <w:pPr>
-        <w:rPr>
-          <w:rFonts w:hint="eastAsia"/>
-        </w:rPr>
-      </w:pPr>
       <w:r>
         <w:t xml:space="preserve">    moul.io/http2curl</w:t>
       </w:r>
@@ -2322,6 +3211,195 @@
     </w:p>
   </w:footnote>
 </w:footnotes>
+</file>
+
+<file path=word/numbering.xml><?xml version="1.0" encoding="utf-8"?>
+<w:numbering xmlns:wpc="http://schemas.microsoft.com/office/word/2010/wordprocessingCanvas" xmlns:mc="http://schemas.openxmlformats.org/markup-compatibility/2006" xmlns:o="urn:schemas-microsoft-com:office:office" xmlns:r="http://schemas.openxmlformats.org/officeDocument/2006/relationships" xmlns:m="http://schemas.openxmlformats.org/officeDocument/2006/math" xmlns:v="urn:schemas-microsoft-com:vml" xmlns:wp14="http://schemas.microsoft.com/office/word/2010/wordprocessingDrawing" xmlns:wp="http://schemas.openxmlformats.org/drawingml/2006/wordprocessingDrawing" xmlns:w10="urn:schemas-microsoft-com:office:word" xmlns:w="http://schemas.openxmlformats.org/wordprocessingml/2006/main" xmlns:w14="http://schemas.microsoft.com/office/word/2010/wordml" xmlns:w15="http://schemas.microsoft.com/office/word/2012/wordml" xmlns:wpg="http://schemas.microsoft.com/office/word/2010/wordprocessingGroup" xmlns:wpi="http://schemas.microsoft.com/office/word/2010/wordprocessingInk" xmlns:wne="http://schemas.microsoft.com/office/word/2006/wordml" xmlns:wps="http://schemas.microsoft.com/office/word/2010/wordprocessingShape" mc:Ignorable="w14 w15 wp14">
+  <w:abstractNum w:abstractNumId="0" w15:restartNumberingAfterBreak="0">
+    <w:nsid w:val="041B2306"/>
+    <w:multiLevelType w:val="hybridMultilevel"/>
+    <w:tmpl w:val="9B9AF6A0"/>
+    <w:lvl w:ilvl="0" w:tplc="91D64F28">
+      <w:start w:val="1"/>
+      <w:numFmt w:val="decimal"/>
+      <w:lvlText w:val="%1."/>
+      <w:lvlJc w:val="left"/>
+      <w:pPr>
+        <w:ind w:left="360" w:hanging="360"/>
+      </w:pPr>
+      <w:rPr>
+        <w:rFonts w:hint="default"/>
+      </w:rPr>
+    </w:lvl>
+    <w:lvl w:ilvl="1" w:tplc="04090019">
+      <w:start w:val="1"/>
+      <w:numFmt w:val="lowerLetter"/>
+      <w:lvlText w:val="%2)"/>
+      <w:lvlJc w:val="left"/>
+      <w:pPr>
+        <w:ind w:left="840" w:hanging="420"/>
+      </w:pPr>
+    </w:lvl>
+    <w:lvl w:ilvl="2" w:tplc="0409001B">
+      <w:start w:val="1"/>
+      <w:numFmt w:val="lowerRoman"/>
+      <w:lvlText w:val="%3."/>
+      <w:lvlJc w:val="right"/>
+      <w:pPr>
+        <w:ind w:left="1260" w:hanging="420"/>
+      </w:pPr>
+    </w:lvl>
+    <w:lvl w:ilvl="3" w:tplc="0409000F" w:tentative="1">
+      <w:start w:val="1"/>
+      <w:numFmt w:val="decimal"/>
+      <w:lvlText w:val="%4."/>
+      <w:lvlJc w:val="left"/>
+      <w:pPr>
+        <w:ind w:left="1680" w:hanging="420"/>
+      </w:pPr>
+    </w:lvl>
+    <w:lvl w:ilvl="4" w:tplc="04090019" w:tentative="1">
+      <w:start w:val="1"/>
+      <w:numFmt w:val="lowerLetter"/>
+      <w:lvlText w:val="%5)"/>
+      <w:lvlJc w:val="left"/>
+      <w:pPr>
+        <w:ind w:left="2100" w:hanging="420"/>
+      </w:pPr>
+    </w:lvl>
+    <w:lvl w:ilvl="5" w:tplc="0409001B" w:tentative="1">
+      <w:start w:val="1"/>
+      <w:numFmt w:val="lowerRoman"/>
+      <w:lvlText w:val="%6."/>
+      <w:lvlJc w:val="right"/>
+      <w:pPr>
+        <w:ind w:left="2520" w:hanging="420"/>
+      </w:pPr>
+    </w:lvl>
+    <w:lvl w:ilvl="6" w:tplc="0409000F" w:tentative="1">
+      <w:start w:val="1"/>
+      <w:numFmt w:val="decimal"/>
+      <w:lvlText w:val="%7."/>
+      <w:lvlJc w:val="left"/>
+      <w:pPr>
+        <w:ind w:left="2940" w:hanging="420"/>
+      </w:pPr>
+    </w:lvl>
+    <w:lvl w:ilvl="7" w:tplc="04090019" w:tentative="1">
+      <w:start w:val="1"/>
+      <w:numFmt w:val="lowerLetter"/>
+      <w:lvlText w:val="%8)"/>
+      <w:lvlJc w:val="left"/>
+      <w:pPr>
+        <w:ind w:left="3360" w:hanging="420"/>
+      </w:pPr>
+    </w:lvl>
+    <w:lvl w:ilvl="8" w:tplc="0409001B" w:tentative="1">
+      <w:start w:val="1"/>
+      <w:numFmt w:val="lowerRoman"/>
+      <w:lvlText w:val="%9."/>
+      <w:lvlJc w:val="right"/>
+      <w:pPr>
+        <w:ind w:left="3780" w:hanging="420"/>
+      </w:pPr>
+    </w:lvl>
+  </w:abstractNum>
+  <w:abstractNum w:abstractNumId="1" w15:restartNumberingAfterBreak="0">
+    <w:nsid w:val="44617FB6"/>
+    <w:multiLevelType w:val="hybridMultilevel"/>
+    <w:tmpl w:val="6A2CA00A"/>
+    <w:lvl w:ilvl="0" w:tplc="91D64F28">
+      <w:start w:val="1"/>
+      <w:numFmt w:val="decimal"/>
+      <w:lvlText w:val="%1."/>
+      <w:lvlJc w:val="left"/>
+      <w:pPr>
+        <w:ind w:left="360" w:hanging="360"/>
+      </w:pPr>
+      <w:rPr>
+        <w:rFonts w:hint="default"/>
+      </w:rPr>
+    </w:lvl>
+    <w:lvl w:ilvl="1" w:tplc="04090019" w:tentative="1">
+      <w:start w:val="1"/>
+      <w:numFmt w:val="lowerLetter"/>
+      <w:lvlText w:val="%2)"/>
+      <w:lvlJc w:val="left"/>
+      <w:pPr>
+        <w:ind w:left="840" w:hanging="420"/>
+      </w:pPr>
+    </w:lvl>
+    <w:lvl w:ilvl="2" w:tplc="0409001B" w:tentative="1">
+      <w:start w:val="1"/>
+      <w:numFmt w:val="lowerRoman"/>
+      <w:lvlText w:val="%3."/>
+      <w:lvlJc w:val="right"/>
+      <w:pPr>
+        <w:ind w:left="1260" w:hanging="420"/>
+      </w:pPr>
+    </w:lvl>
+    <w:lvl w:ilvl="3" w:tplc="0409000F" w:tentative="1">
+      <w:start w:val="1"/>
+      <w:numFmt w:val="decimal"/>
+      <w:lvlText w:val="%4."/>
+      <w:lvlJc w:val="left"/>
+      <w:pPr>
+        <w:ind w:left="1680" w:hanging="420"/>
+      </w:pPr>
+    </w:lvl>
+    <w:lvl w:ilvl="4" w:tplc="04090019" w:tentative="1">
+      <w:start w:val="1"/>
+      <w:numFmt w:val="lowerLetter"/>
+      <w:lvlText w:val="%5)"/>
+      <w:lvlJc w:val="left"/>
+      <w:pPr>
+        <w:ind w:left="2100" w:hanging="420"/>
+      </w:pPr>
+    </w:lvl>
+    <w:lvl w:ilvl="5" w:tplc="0409001B" w:tentative="1">
+      <w:start w:val="1"/>
+      <w:numFmt w:val="lowerRoman"/>
+      <w:lvlText w:val="%6."/>
+      <w:lvlJc w:val="right"/>
+      <w:pPr>
+        <w:ind w:left="2520" w:hanging="420"/>
+      </w:pPr>
+    </w:lvl>
+    <w:lvl w:ilvl="6" w:tplc="0409000F" w:tentative="1">
+      <w:start w:val="1"/>
+      <w:numFmt w:val="decimal"/>
+      <w:lvlText w:val="%7."/>
+      <w:lvlJc w:val="left"/>
+      <w:pPr>
+        <w:ind w:left="2940" w:hanging="420"/>
+      </w:pPr>
+    </w:lvl>
+    <w:lvl w:ilvl="7" w:tplc="04090019" w:tentative="1">
+      <w:start w:val="1"/>
+      <w:numFmt w:val="lowerLetter"/>
+      <w:lvlText w:val="%8)"/>
+      <w:lvlJc w:val="left"/>
+      <w:pPr>
+        <w:ind w:left="3360" w:hanging="420"/>
+      </w:pPr>
+    </w:lvl>
+    <w:lvl w:ilvl="8" w:tplc="0409001B" w:tentative="1">
+      <w:start w:val="1"/>
+      <w:numFmt w:val="lowerRoman"/>
+      <w:lvlText w:val="%9."/>
+      <w:lvlJc w:val="right"/>
+      <w:pPr>
+        <w:ind w:left="3780" w:hanging="420"/>
+      </w:pPr>
+    </w:lvl>
+  </w:abstractNum>
+  <w:num w:numId="1">
+    <w:abstractNumId w:val="0"/>
+  </w:num>
+  <w:num w:numId="2">
+    <w:abstractNumId w:val="1"/>
+  </w:num>
+</w:numbering>
 </file>
 
 <file path=word/styles.xml><?xml version="1.0" encoding="utf-8"?>
@@ -2822,6 +3900,16 @@
       <w:u w:val="single"/>
     </w:rPr>
   </w:style>
+  <w:style w:type="paragraph" w:styleId="a6">
+    <w:name w:val="List Paragraph"/>
+    <w:basedOn w:val="a"/>
+    <w:uiPriority w:val="34"/>
+    <w:qFormat/>
+    <w:rsid w:val="004E6157"/>
+    <w:pPr>
+      <w:ind w:firstLineChars="200" w:firstLine="420"/>
+    </w:pPr>
+  </w:style>
 </w:styles>
 </file>
 

--- a/go.docx
+++ b/go.docx
@@ -29,6 +29,31 @@
           <w:rFonts w:hint="eastAsia"/>
         </w:rPr>
         <w:t>：</w:t>
+      </w:r>
+      <w:hyperlink r:id="rId7" w:history="1">
+        <w:r>
+          <w:rPr>
+            <w:rStyle w:val="a5"/>
+            <w:rFonts w:hint="eastAsia"/>
+          </w:rPr>
+          <w:t>《</w:t>
+        </w:r>
+        <w:r>
+          <w:rPr>
+            <w:rStyle w:val="a5"/>
+          </w:rPr>
+          <w:t>Go 程序员面试笔试宝典</w:t>
+        </w:r>
+        <w:r>
+          <w:rPr>
+            <w:rStyle w:val="a5"/>
+            <w:rFonts w:hint="eastAsia"/>
+          </w:rPr>
+          <w:t>》</w:t>
+        </w:r>
+      </w:hyperlink>
+      <w:r>
+        <w:t xml:space="preserve"> </w:t>
       </w:r>
     </w:p>
     <w:p>
@@ -41,7 +66,7 @@
         <w:ind w:firstLineChars="0"/>
       </w:pPr>
       <w:r>
-        <w:t>nil = 类型nil+值nil</w:t>
+        <w:t>Go 语言的函数参数传递，只有值传递，没有引用传递</w:t>
       </w:r>
     </w:p>
     <w:p>
@@ -54,56 +79,7 @@
         <w:ind w:firstLineChars="0"/>
       </w:pPr>
       <w:r>
-        <w:t>Golang 为什么不能直接将任意类型数组赋值给 []interface{}</w:t>
-      </w:r>
-    </w:p>
-    <w:p>
-      <w:pPr>
-        <w:ind w:firstLine="360"/>
-      </w:pPr>
-      <w:r>
-        <w:t>每个interface{}接口占用两个字（一个字表示所包含内</w:t>
-      </w:r>
-      <w:r>
-        <w:t>容的类型，另一个字表示所包含的数据或指向数据的指针），于是</w:t>
-      </w:r>
-      <w:r>
-        <w:t>[]interface{}</w:t>
-      </w:r>
-      <w:r>
-        <w:t>的内存即</w:t>
-      </w:r>
-      <w:r>
-        <w:rPr>
-          <w:rFonts w:hint="eastAsia"/>
-        </w:rPr>
-        <w:t>2*N的空间</w:t>
-      </w:r>
-    </w:p>
-    <w:p>
-      <w:pPr>
-        <w:ind w:firstLine="360"/>
-        <w:rPr>
-          <w:rFonts w:hint="eastAsia"/>
-        </w:rPr>
-      </w:pPr>
-      <w:r>
-        <w:rPr>
-          <w:rFonts w:hint="eastAsia"/>
-        </w:rPr>
-        <w:t>同等长度的</w:t>
-      </w:r>
-      <w:r>
-        <w:t>[]MyType 切片，其</w:t>
-      </w:r>
-      <w:r>
-        <w:rPr>
-          <w:rFonts w:hint="eastAsia"/>
-        </w:rPr>
-        <w:t>内存空间</w:t>
-      </w:r>
-      <w:r>
-        <w:t>为N * sizeof(MyType)</w:t>
+        <w:t>nil = 类型nil+值nil</w:t>
       </w:r>
     </w:p>
     <w:p>
@@ -116,22 +92,53 @@
         <w:ind w:firstLineChars="0"/>
       </w:pPr>
       <w:r>
-        <w:rPr>
-          <w:rFonts w:hint="eastAsia"/>
-        </w:rPr>
-        <w:t>context作用：可以cancel</w:t>
-      </w:r>
-      <w:r>
-        <w:rPr>
-          <w:rFonts w:hint="eastAsia"/>
-        </w:rPr>
-        <w:t>（遵循父子关系）</w:t>
-      </w:r>
-      <w:r>
-        <w:rPr>
-          <w:rFonts w:hint="eastAsia"/>
-        </w:rPr>
-        <w:t>；服务内/间传递信息</w:t>
+        <w:t>Golang 为什么不能直接将任意类型数组赋值给 []interface{}</w:t>
+      </w:r>
+    </w:p>
+    <w:p>
+      <w:pPr>
+        <w:ind w:firstLine="360"/>
+      </w:pPr>
+      <w:r>
+        <w:t>每个interface{}接口占用两个字（一个字表示所包含内</w:t>
+      </w:r>
+      <w:r>
+        <w:t>容的类型，另一个字表示所包含的数据或指向数据的指针），于是</w:t>
+      </w:r>
+      <w:r>
+        <w:t>[]interface{}</w:t>
+      </w:r>
+      <w:r>
+        <w:t>的内存即</w:t>
+      </w:r>
+      <w:r>
+        <w:rPr>
+          <w:rFonts w:hint="eastAsia"/>
+        </w:rPr>
+        <w:t>2*N的空间</w:t>
+      </w:r>
+    </w:p>
+    <w:p>
+      <w:pPr>
+        <w:ind w:firstLine="360"/>
+      </w:pPr>
+      <w:r>
+        <w:rPr>
+          <w:rFonts w:hint="eastAsia"/>
+        </w:rPr>
+        <w:t>同等长度的</w:t>
+      </w:r>
+      <w:r>
+        <w:t>[]MyType 切片，其</w:t>
+      </w:r>
+      <w:r>
+        <w:rPr>
+          <w:rFonts w:hint="eastAsia"/>
+        </w:rPr>
+        <w:t>内存空间</w:t>
+      </w:r>
+      <w:r>
+        <w:t>为N * sizeof(MyType)</w:t>
       </w:r>
     </w:p>
     <w:p>
@@ -144,19 +151,22 @@
         <w:ind w:firstLineChars="0"/>
       </w:pPr>
       <w:r>
-        <w:t>slice扩容</w:t>
-      </w:r>
-      <w:r>
-        <w:rPr>
-          <w:rFonts w:hint="eastAsia"/>
-        </w:rPr>
-        <w:t>：</w:t>
-      </w:r>
-      <w:r>
-        <w:rPr>
-          <w:rFonts w:hint="eastAsia"/>
-        </w:rPr>
-        <w:t>不同go版本还不一样，简而言之，小于一定值2倍扩容否则小点的倍数，目标容量超过2倍就直接目标容量。</w:t>
+        <w:rPr>
+          <w:rFonts w:hint="eastAsia"/>
+        </w:rPr>
+        <w:t>context作用：可以cancel</w:t>
+      </w:r>
+      <w:r>
+        <w:rPr>
+          <w:rFonts w:hint="eastAsia"/>
+        </w:rPr>
+        <w:t>（遵循父子关系）</w:t>
+      </w:r>
+      <w:r>
+        <w:rPr>
+          <w:rFonts w:hint="eastAsia"/>
+        </w:rPr>
+        <w:t>；服务内/间传递信息</w:t>
       </w:r>
     </w:p>
     <w:p>
@@ -169,10 +179,7 @@
         <w:ind w:firstLineChars="0"/>
       </w:pPr>
       <w:r>
-        <w:rPr>
-          <w:rFonts w:hint="eastAsia"/>
-        </w:rPr>
-        <w:t>协程</w:t>
+        <w:t>数组</w:t>
       </w:r>
     </w:p>
     <w:p>
@@ -186,18 +193,55 @@
       </w:pPr>
       <w:r>
         <w:rPr>
-          <w:rFonts w:hint="eastAsia"/>
-        </w:rPr>
-        <w:t>线程比的优势：用户态调度，更加轻量（4K占用堆栈，创建与销毁不需要线程的</w:t>
-      </w:r>
-      <w:r>
-        <w:t>syscall</w:t>
-      </w:r>
-      <w:r>
-        <w:rPr>
-          <w:rFonts w:hint="eastAsia"/>
-        </w:rPr>
-        <w:t>）</w:t>
+          <w:rFonts w:ascii="Arial" w:hAnsi="Arial" w:cs="Arial"/>
+          <w:color w:val="000000"/>
+          <w:spacing w:val="5"/>
+          <w:shd w:val="clear" w:color="auto" w:fill="FFFFFF"/>
+        </w:rPr>
+        <w:t>数组定长</w:t>
+      </w:r>
+      <w:r>
+        <w:rPr>
+          <w:rFonts w:ascii="Arial" w:hAnsi="Arial" w:cs="Arial" w:hint="eastAsia"/>
+          <w:color w:val="000000"/>
+          <w:spacing w:val="5"/>
+          <w:shd w:val="clear" w:color="auto" w:fill="FFFFFF"/>
+        </w:rPr>
+        <w:t>，</w:t>
+      </w:r>
+      <w:r>
+        <w:rPr>
+          <w:rFonts w:ascii="Arial" w:hAnsi="Arial" w:cs="Arial"/>
+          <w:color w:val="000000"/>
+          <w:spacing w:val="5"/>
+          <w:shd w:val="clear" w:color="auto" w:fill="FFFFFF"/>
+        </w:rPr>
+        <w:t>因此长度是类型的一部分，</w:t>
+      </w:r>
+      <w:r>
+        <w:t xml:space="preserve">[3]int 和 [4]int </w:t>
+      </w:r>
+      <w:r>
+        <w:rPr>
+          <w:rFonts w:hint="eastAsia"/>
+        </w:rPr>
+        <w:t>不是</w:t>
+      </w:r>
+      <w:r>
+        <w:t>同一个类型</w:t>
+      </w:r>
+    </w:p>
+    <w:p>
+      <w:pPr>
+        <w:pStyle w:val="a6"/>
+        <w:numPr>
+          <w:ilvl w:val="0"/>
+          <w:numId w:val="1"/>
+        </w:numPr>
+        <w:ind w:firstLineChars="0"/>
+      </w:pPr>
+      <w:r>
+        <w:t>slice</w:t>
       </w:r>
     </w:p>
     <w:p>
@@ -210,52 +254,25 @@
         <w:ind w:firstLineChars="0"/>
       </w:pPr>
       <w:r>
-        <w:t>defer</w:t>
-      </w:r>
-      <w:r>
-        <w:rPr>
-          <w:rFonts w:hint="eastAsia"/>
-        </w:rPr>
-        <w:t>&amp;</w:t>
-      </w:r>
-      <w:r>
-        <w:t>recover原理</w:t>
-      </w:r>
-    </w:p>
-    <w:p>
-      <w:r>
-        <w:t>协程g结构体中字段有panic链表</w:t>
-      </w:r>
-      <w:r>
-        <w:rPr>
-          <w:rFonts w:hint="eastAsia"/>
-        </w:rPr>
-        <w:t>、</w:t>
-      </w:r>
-      <w:r>
-        <w:t>recover链表</w:t>
-      </w:r>
-    </w:p>
-    <w:p>
-      <w:pPr>
-        <w:ind w:firstLine="420"/>
-      </w:pPr>
-      <w:r>
-        <w:t>当panic中继续调用panic会导致panic链表多个元素</w:t>
-      </w:r>
-    </w:p>
-    <w:p>
-      <w:pPr>
-        <w:ind w:firstLine="420"/>
-      </w:pPr>
-      <w:r>
-        <w:rPr>
-          <w:rFonts w:hint="eastAsia"/>
-        </w:rPr>
-        <w:t>按照</w:t>
-      </w:r>
-      <w:r>
-        <w:t>defer链表顺序执行defer</w:t>
+        <w:t>与数组区别</w:t>
+      </w:r>
+      <w:r>
+        <w:rPr>
+          <w:rFonts w:hint="eastAsia"/>
+        </w:rPr>
+        <w:t>：</w:t>
+      </w:r>
+      <w:r>
+        <w:t>slice动态长</w:t>
+      </w:r>
+      <w:r>
+        <w:rPr>
+          <w:rFonts w:hint="eastAsia"/>
+        </w:rPr>
+        <w:t>，结构体=指针</w:t>
+      </w:r>
+      <w:r>
+        <w:t>+len+cap</w:t>
       </w:r>
       <w:r>
         <w:rPr>
@@ -264,85 +281,13 @@
         <w:t>，</w:t>
       </w:r>
       <w:r>
-        <w:t>最里面的defer在head</w:t>
-      </w:r>
-    </w:p>
-    <w:p>
-      <w:pPr>
-        <w:ind w:firstLine="420"/>
-      </w:pPr>
-      <w:r>
-        <w:t>因此main defer recover不会recover住协程内部panic</w:t>
-      </w:r>
-    </w:p>
-    <w:p>
-      <w:r>
-        <w:t>recover函数</w:t>
-      </w:r>
-      <w:r>
-        <w:rPr>
-          <w:rFonts w:hint="eastAsia"/>
-        </w:rPr>
-        <w:t>：</w:t>
-      </w:r>
-      <w:r>
-        <w:rPr>
-          <w:rFonts w:hint="eastAsia"/>
-        </w:rPr>
-        <w:t>取出当前</w:t>
-      </w:r>
-      <w:r>
-        <w:t xml:space="preserve"> goroutine 的 _panic 链表最新的一个</w:t>
-      </w:r>
-      <w:r>
-        <w:t>非空</w:t>
-      </w:r>
-      <w:r>
-        <w:t xml:space="preserve"> _panic</w:t>
-      </w:r>
-      <w:r>
-        <w:t>对象</w:t>
-      </w:r>
-      <w:r>
-        <w:rPr>
-          <w:rFonts w:hint="eastAsia"/>
-        </w:rPr>
-        <w:t>，</w:t>
-      </w:r>
-      <w:r>
-        <w:t>对其recovered字段赋值为true</w:t>
-      </w:r>
-      <w:r>
-        <w:rPr>
-          <w:rFonts w:hint="eastAsia"/>
-        </w:rPr>
-        <w:t>。</w:t>
-      </w:r>
-    </w:p>
-    <w:p>
-      <w:r>
-        <w:rPr>
-          <w:rFonts w:hint="eastAsia"/>
-        </w:rPr>
-        <w:t>panic处理函数发现</w:t>
-      </w:r>
-      <w:r>
-        <w:t>recovered</w:t>
-      </w:r>
-      <w:r>
-        <w:rPr>
-          <w:rFonts w:hint="eastAsia"/>
-        </w:rPr>
-        <w:t>=</w:t>
-      </w:r>
-      <w:r>
-        <w:t>true</w:t>
-      </w:r>
-      <w:r>
-        <w:rPr>
-          <w:rFonts w:hint="eastAsia"/>
-        </w:rPr>
-        <w:t>，goroutine回到调度队列，进程不退出。</w:t>
+        <w:t>函数传参按结构体值传递理解</w:t>
+      </w:r>
+      <w:r>
+        <w:rPr>
+          <w:rFonts w:hint="eastAsia"/>
+        </w:rPr>
+        <w:t>；array定长</w:t>
       </w:r>
     </w:p>
     <w:p>
@@ -355,7 +300,1023 @@
         <w:ind w:firstLineChars="0"/>
       </w:pPr>
       <w:r>
-        <w:t>channel以循环数组</w:t>
+        <w:t>扩容</w:t>
+      </w:r>
+      <w:r>
+        <w:rPr>
+          <w:rFonts w:hint="eastAsia"/>
+        </w:rPr>
+        <w:t>：</w:t>
+      </w:r>
+      <w:r>
+        <w:rPr>
+          <w:rFonts w:hint="eastAsia"/>
+        </w:rPr>
+        <w:t>不同go版本还不一样，简而言之，小于一定值2倍扩容否则小点的倍数，目标容量超过2倍就直接目标容量。</w:t>
+      </w:r>
+      <w:r>
+        <w:rPr>
+          <w:rFonts w:hint="eastAsia"/>
+        </w:rPr>
+        <w:t>扩容会引起结构体内指针的变化，下面题目就考察此。</w:t>
+      </w:r>
+    </w:p>
+    <w:p>
+      <w:pPr>
+        <w:widowControl/>
+        <w:shd w:val="clear" w:color="auto" w:fill="2B2B2B"/>
+        <w:tabs>
+          <w:tab w:val="left" w:pos="916"/>
+          <w:tab w:val="left" w:pos="1832"/>
+          <w:tab w:val="left" w:pos="2748"/>
+          <w:tab w:val="left" w:pos="3664"/>
+          <w:tab w:val="left" w:pos="4580"/>
+          <w:tab w:val="left" w:pos="5496"/>
+          <w:tab w:val="left" w:pos="6412"/>
+          <w:tab w:val="left" w:pos="7328"/>
+          <w:tab w:val="left" w:pos="8244"/>
+          <w:tab w:val="left" w:pos="9160"/>
+          <w:tab w:val="left" w:pos="10076"/>
+          <w:tab w:val="left" w:pos="10992"/>
+          <w:tab w:val="left" w:pos="11908"/>
+          <w:tab w:val="left" w:pos="12824"/>
+          <w:tab w:val="left" w:pos="13740"/>
+          <w:tab w:val="left" w:pos="14656"/>
+        </w:tabs>
+        <w:jc w:val="left"/>
+        <w:rPr>
+          <w:rFonts w:ascii="Courier New" w:eastAsia="宋体" w:hAnsi="Courier New" w:cs="Courier New"/>
+          <w:color w:val="A9B7C6"/>
+          <w:kern w:val="0"/>
+          <w:sz w:val="20"/>
+          <w:szCs w:val="20"/>
+        </w:rPr>
+      </w:pPr>
+      <w:r>
+        <w:rPr>
+          <w:rFonts w:ascii="Courier New" w:eastAsia="宋体" w:hAnsi="Courier New" w:cs="Courier New"/>
+          <w:color w:val="A9B7C6"/>
+          <w:kern w:val="0"/>
+          <w:sz w:val="20"/>
+          <w:szCs w:val="20"/>
+        </w:rPr>
+        <w:t>func main() {</w:t>
+      </w:r>
+      <w:r>
+        <w:rPr>
+          <w:rFonts w:ascii="Courier New" w:eastAsia="宋体" w:hAnsi="Courier New" w:cs="Courier New"/>
+          <w:color w:val="A9B7C6"/>
+          <w:kern w:val="0"/>
+          <w:sz w:val="20"/>
+          <w:szCs w:val="20"/>
+        </w:rPr>
+        <w:br/>
+        <w:t xml:space="preserve">   arr := []</w:t>
+      </w:r>
+      <w:r>
+        <w:rPr>
+          <w:rFonts w:ascii="Courier New" w:eastAsia="宋体" w:hAnsi="Courier New" w:cs="Courier New"/>
+          <w:color w:val="8888C6"/>
+          <w:kern w:val="0"/>
+          <w:sz w:val="20"/>
+          <w:szCs w:val="20"/>
+        </w:rPr>
+        <w:t>int</w:t>
+      </w:r>
+      <w:r>
+        <w:rPr>
+          <w:rFonts w:ascii="Courier New" w:eastAsia="宋体" w:hAnsi="Courier New" w:cs="Courier New"/>
+          <w:color w:val="A9B7C6"/>
+          <w:kern w:val="0"/>
+          <w:sz w:val="20"/>
+          <w:szCs w:val="20"/>
+        </w:rPr>
+        <w:t>{</w:t>
+      </w:r>
+      <w:r>
+        <w:rPr>
+          <w:rFonts w:ascii="Courier New" w:eastAsia="宋体" w:hAnsi="Courier New" w:cs="Courier New"/>
+          <w:color w:val="6897BB"/>
+          <w:kern w:val="0"/>
+          <w:sz w:val="20"/>
+          <w:szCs w:val="20"/>
+        </w:rPr>
+        <w:t>1</w:t>
+      </w:r>
+      <w:r>
+        <w:rPr>
+          <w:rFonts w:ascii="Courier New" w:eastAsia="宋体" w:hAnsi="Courier New" w:cs="Courier New"/>
+          <w:color w:val="A9B7C6"/>
+          <w:kern w:val="0"/>
+          <w:sz w:val="20"/>
+          <w:szCs w:val="20"/>
+        </w:rPr>
+        <w:t>}</w:t>
+      </w:r>
+      <w:r>
+        <w:rPr>
+          <w:rFonts w:ascii="Courier New" w:eastAsia="宋体" w:hAnsi="Courier New" w:cs="Courier New"/>
+          <w:color w:val="A9B7C6"/>
+          <w:kern w:val="0"/>
+          <w:sz w:val="20"/>
+          <w:szCs w:val="20"/>
+        </w:rPr>
+        <w:br/>
+      </w:r>
+      <w:r>
+        <w:rPr>
+          <w:rFonts w:ascii="Courier New" w:eastAsia="宋体" w:hAnsi="Courier New" w:cs="Courier New"/>
+          <w:color w:val="A9B7C6"/>
+          <w:kern w:val="0"/>
+          <w:sz w:val="20"/>
+          <w:szCs w:val="20"/>
+        </w:rPr>
+        <w:br/>
+        <w:t xml:space="preserve">   myfunc1(arr)</w:t>
+      </w:r>
+      <w:r>
+        <w:rPr>
+          <w:rFonts w:ascii="Courier New" w:eastAsia="宋体" w:hAnsi="Courier New" w:cs="Courier New"/>
+          <w:color w:val="A9B7C6"/>
+          <w:kern w:val="0"/>
+          <w:sz w:val="20"/>
+          <w:szCs w:val="20"/>
+        </w:rPr>
+        <w:br/>
+        <w:t xml:space="preserve">   fmt.Println(arr)</w:t>
+      </w:r>
+      <w:r>
+        <w:rPr>
+          <w:rFonts w:ascii="Courier New" w:eastAsia="宋体" w:hAnsi="Courier New" w:cs="Courier New"/>
+          <w:color w:val="A9B7C6"/>
+          <w:kern w:val="0"/>
+          <w:sz w:val="20"/>
+          <w:szCs w:val="20"/>
+        </w:rPr>
+        <w:br/>
+      </w:r>
+      <w:r>
+        <w:rPr>
+          <w:rFonts w:ascii="Courier New" w:eastAsia="宋体" w:hAnsi="Courier New" w:cs="Courier New"/>
+          <w:color w:val="A9B7C6"/>
+          <w:kern w:val="0"/>
+          <w:sz w:val="20"/>
+          <w:szCs w:val="20"/>
+        </w:rPr>
+        <w:br/>
+        <w:t xml:space="preserve">   arr = append(arr</w:t>
+      </w:r>
+      <w:r>
+        <w:rPr>
+          <w:rFonts w:ascii="Courier New" w:eastAsia="宋体" w:hAnsi="Courier New" w:cs="Courier New"/>
+          <w:color w:val="CC7832"/>
+          <w:kern w:val="0"/>
+          <w:sz w:val="20"/>
+          <w:szCs w:val="20"/>
+        </w:rPr>
+        <w:t xml:space="preserve">, </w:t>
+      </w:r>
+      <w:r>
+        <w:rPr>
+          <w:rFonts w:ascii="Courier New" w:eastAsia="宋体" w:hAnsi="Courier New" w:cs="Courier New"/>
+          <w:color w:val="6897BB"/>
+          <w:kern w:val="0"/>
+          <w:sz w:val="20"/>
+          <w:szCs w:val="20"/>
+        </w:rPr>
+        <w:t>3</w:t>
+      </w:r>
+      <w:r>
+        <w:rPr>
+          <w:rFonts w:ascii="Courier New" w:eastAsia="宋体" w:hAnsi="Courier New" w:cs="Courier New"/>
+          <w:color w:val="A9B7C6"/>
+          <w:kern w:val="0"/>
+          <w:sz w:val="20"/>
+          <w:szCs w:val="20"/>
+        </w:rPr>
+        <w:t>)</w:t>
+      </w:r>
+      <w:r>
+        <w:rPr>
+          <w:rFonts w:ascii="Courier New" w:eastAsia="宋体" w:hAnsi="Courier New" w:cs="Courier New"/>
+          <w:color w:val="A9B7C6"/>
+          <w:kern w:val="0"/>
+          <w:sz w:val="20"/>
+          <w:szCs w:val="20"/>
+        </w:rPr>
+        <w:br/>
+        <w:t xml:space="preserve">   arr = append(arr</w:t>
+      </w:r>
+      <w:r>
+        <w:rPr>
+          <w:rFonts w:ascii="Courier New" w:eastAsia="宋体" w:hAnsi="Courier New" w:cs="Courier New"/>
+          <w:color w:val="CC7832"/>
+          <w:kern w:val="0"/>
+          <w:sz w:val="20"/>
+          <w:szCs w:val="20"/>
+        </w:rPr>
+        <w:t xml:space="preserve">, </w:t>
+      </w:r>
+      <w:r>
+        <w:rPr>
+          <w:rFonts w:ascii="Courier New" w:eastAsia="宋体" w:hAnsi="Courier New" w:cs="Courier New"/>
+          <w:color w:val="6897BB"/>
+          <w:kern w:val="0"/>
+          <w:sz w:val="20"/>
+          <w:szCs w:val="20"/>
+        </w:rPr>
+        <w:t>4</w:t>
+      </w:r>
+      <w:r>
+        <w:rPr>
+          <w:rFonts w:ascii="Courier New" w:eastAsia="宋体" w:hAnsi="Courier New" w:cs="Courier New"/>
+          <w:color w:val="A9B7C6"/>
+          <w:kern w:val="0"/>
+          <w:sz w:val="20"/>
+          <w:szCs w:val="20"/>
+        </w:rPr>
+        <w:t>)</w:t>
+      </w:r>
+      <w:r>
+        <w:rPr>
+          <w:rFonts w:ascii="Courier New" w:eastAsia="宋体" w:hAnsi="Courier New" w:cs="Courier New"/>
+          <w:color w:val="A9B7C6"/>
+          <w:kern w:val="0"/>
+          <w:sz w:val="20"/>
+          <w:szCs w:val="20"/>
+        </w:rPr>
+        <w:br/>
+        <w:t xml:space="preserve">   myfunc2(arr)</w:t>
+      </w:r>
+      <w:r>
+        <w:rPr>
+          <w:rFonts w:ascii="Courier New" w:eastAsia="宋体" w:hAnsi="Courier New" w:cs="Courier New"/>
+          <w:color w:val="A9B7C6"/>
+          <w:kern w:val="0"/>
+          <w:sz w:val="20"/>
+          <w:szCs w:val="20"/>
+        </w:rPr>
+        <w:br/>
+        <w:t xml:space="preserve">   fmt.Println(arr)</w:t>
+      </w:r>
+      <w:r>
+        <w:rPr>
+          <w:rFonts w:ascii="Courier New" w:eastAsia="宋体" w:hAnsi="Courier New" w:cs="Courier New"/>
+          <w:color w:val="A9B7C6"/>
+          <w:kern w:val="0"/>
+          <w:sz w:val="20"/>
+          <w:szCs w:val="20"/>
+        </w:rPr>
+        <w:br/>
+        <w:t>}</w:t>
+      </w:r>
+      <w:r>
+        <w:rPr>
+          <w:rFonts w:ascii="Courier New" w:eastAsia="宋体" w:hAnsi="Courier New" w:cs="Courier New"/>
+          <w:color w:val="A9B7C6"/>
+          <w:kern w:val="0"/>
+          <w:sz w:val="20"/>
+          <w:szCs w:val="20"/>
+        </w:rPr>
+        <w:br/>
+      </w:r>
+      <w:r>
+        <w:rPr>
+          <w:rFonts w:ascii="Courier New" w:eastAsia="宋体" w:hAnsi="Courier New" w:cs="Courier New"/>
+          <w:color w:val="A9B7C6"/>
+          <w:kern w:val="0"/>
+          <w:sz w:val="20"/>
+          <w:szCs w:val="20"/>
+        </w:rPr>
+        <w:br/>
+        <w:t>func myfunc1(arr []</w:t>
+      </w:r>
+      <w:r>
+        <w:rPr>
+          <w:rFonts w:ascii="Courier New" w:eastAsia="宋体" w:hAnsi="Courier New" w:cs="Courier New"/>
+          <w:color w:val="8888C6"/>
+          <w:kern w:val="0"/>
+          <w:sz w:val="20"/>
+          <w:szCs w:val="20"/>
+        </w:rPr>
+        <w:t>int</w:t>
+      </w:r>
+      <w:r>
+        <w:rPr>
+          <w:rFonts w:ascii="Courier New" w:eastAsia="宋体" w:hAnsi="Courier New" w:cs="Courier New"/>
+          <w:color w:val="A9B7C6"/>
+          <w:kern w:val="0"/>
+          <w:sz w:val="20"/>
+          <w:szCs w:val="20"/>
+        </w:rPr>
+        <w:t>) {</w:t>
+      </w:r>
+      <w:r>
+        <w:rPr>
+          <w:rFonts w:ascii="Courier New" w:eastAsia="宋体" w:hAnsi="Courier New" w:cs="Courier New"/>
+          <w:color w:val="A9B7C6"/>
+          <w:kern w:val="0"/>
+          <w:sz w:val="20"/>
+          <w:szCs w:val="20"/>
+        </w:rPr>
+        <w:br/>
+        <w:t xml:space="preserve">   arr = append(arr</w:t>
+      </w:r>
+      <w:r>
+        <w:rPr>
+          <w:rFonts w:ascii="Courier New" w:eastAsia="宋体" w:hAnsi="Courier New" w:cs="Courier New"/>
+          <w:color w:val="CC7832"/>
+          <w:kern w:val="0"/>
+          <w:sz w:val="20"/>
+          <w:szCs w:val="20"/>
+        </w:rPr>
+        <w:t xml:space="preserve">, </w:t>
+      </w:r>
+      <w:r>
+        <w:rPr>
+          <w:rFonts w:ascii="Courier New" w:eastAsia="宋体" w:hAnsi="Courier New" w:cs="Courier New"/>
+          <w:color w:val="6897BB"/>
+          <w:kern w:val="0"/>
+          <w:sz w:val="20"/>
+          <w:szCs w:val="20"/>
+        </w:rPr>
+        <w:t>2</w:t>
+      </w:r>
+      <w:r>
+        <w:rPr>
+          <w:rFonts w:ascii="Courier New" w:eastAsia="宋体" w:hAnsi="Courier New" w:cs="Courier New"/>
+          <w:color w:val="A9B7C6"/>
+          <w:kern w:val="0"/>
+          <w:sz w:val="20"/>
+          <w:szCs w:val="20"/>
+        </w:rPr>
+        <w:t>)</w:t>
+      </w:r>
+      <w:r>
+        <w:rPr>
+          <w:rFonts w:ascii="Courier New" w:eastAsia="宋体" w:hAnsi="Courier New" w:cs="Courier New"/>
+          <w:color w:val="A9B7C6"/>
+          <w:kern w:val="0"/>
+          <w:sz w:val="20"/>
+          <w:szCs w:val="20"/>
+        </w:rPr>
+        <w:br/>
+        <w:t xml:space="preserve">   arr[</w:t>
+      </w:r>
+      <w:r>
+        <w:rPr>
+          <w:rFonts w:ascii="Courier New" w:eastAsia="宋体" w:hAnsi="Courier New" w:cs="Courier New"/>
+          <w:color w:val="6897BB"/>
+          <w:kern w:val="0"/>
+          <w:sz w:val="20"/>
+          <w:szCs w:val="20"/>
+        </w:rPr>
+        <w:t>0</w:t>
+      </w:r>
+      <w:r>
+        <w:rPr>
+          <w:rFonts w:ascii="Courier New" w:eastAsia="宋体" w:hAnsi="Courier New" w:cs="Courier New"/>
+          <w:color w:val="A9B7C6"/>
+          <w:kern w:val="0"/>
+          <w:sz w:val="20"/>
+          <w:szCs w:val="20"/>
+        </w:rPr>
+        <w:t xml:space="preserve">] = </w:t>
+      </w:r>
+      <w:r>
+        <w:rPr>
+          <w:rFonts w:ascii="Courier New" w:eastAsia="宋体" w:hAnsi="Courier New" w:cs="Courier New"/>
+          <w:color w:val="6897BB"/>
+          <w:kern w:val="0"/>
+          <w:sz w:val="20"/>
+          <w:szCs w:val="20"/>
+        </w:rPr>
+        <w:t>0</w:t>
+      </w:r>
+      <w:r>
+        <w:rPr>
+          <w:rFonts w:ascii="Courier New" w:eastAsia="宋体" w:hAnsi="Courier New" w:cs="Courier New"/>
+          <w:color w:val="6897BB"/>
+          <w:kern w:val="0"/>
+          <w:sz w:val="20"/>
+          <w:szCs w:val="20"/>
+        </w:rPr>
+        <w:br/>
+        <w:t xml:space="preserve">   </w:t>
+      </w:r>
+      <w:r>
+        <w:rPr>
+          <w:rFonts w:ascii="Courier New" w:eastAsia="宋体" w:hAnsi="Courier New" w:cs="Courier New"/>
+          <w:color w:val="A9B7C6"/>
+          <w:kern w:val="0"/>
+          <w:sz w:val="20"/>
+          <w:szCs w:val="20"/>
+        </w:rPr>
+        <w:t>fmt.Println(arr)</w:t>
+      </w:r>
+      <w:r>
+        <w:rPr>
+          <w:rFonts w:ascii="Courier New" w:eastAsia="宋体" w:hAnsi="Courier New" w:cs="Courier New"/>
+          <w:color w:val="A9B7C6"/>
+          <w:kern w:val="0"/>
+          <w:sz w:val="20"/>
+          <w:szCs w:val="20"/>
+        </w:rPr>
+        <w:br/>
+        <w:t xml:space="preserve">   </w:t>
+      </w:r>
+      <w:r>
+        <w:rPr>
+          <w:rFonts w:ascii="Courier New" w:eastAsia="宋体" w:hAnsi="Courier New" w:cs="Courier New"/>
+          <w:color w:val="CC7832"/>
+          <w:kern w:val="0"/>
+          <w:sz w:val="20"/>
+          <w:szCs w:val="20"/>
+        </w:rPr>
+        <w:t>return</w:t>
+      </w:r>
+      <w:r>
+        <w:rPr>
+          <w:rFonts w:ascii="Courier New" w:eastAsia="宋体" w:hAnsi="Courier New" w:cs="Courier New"/>
+          <w:color w:val="CC7832"/>
+          <w:kern w:val="0"/>
+          <w:sz w:val="20"/>
+          <w:szCs w:val="20"/>
+        </w:rPr>
+        <w:br/>
+      </w:r>
+      <w:r>
+        <w:rPr>
+          <w:rFonts w:ascii="Courier New" w:eastAsia="宋体" w:hAnsi="Courier New" w:cs="Courier New"/>
+          <w:color w:val="A9B7C6"/>
+          <w:kern w:val="0"/>
+          <w:sz w:val="20"/>
+          <w:szCs w:val="20"/>
+        </w:rPr>
+        <w:t>}</w:t>
+      </w:r>
+      <w:r>
+        <w:rPr>
+          <w:rFonts w:ascii="Courier New" w:eastAsia="宋体" w:hAnsi="Courier New" w:cs="Courier New"/>
+          <w:color w:val="A9B7C6"/>
+          <w:kern w:val="0"/>
+          <w:sz w:val="20"/>
+          <w:szCs w:val="20"/>
+        </w:rPr>
+        <w:br/>
+      </w:r>
+      <w:r>
+        <w:rPr>
+          <w:rFonts w:ascii="Courier New" w:eastAsia="宋体" w:hAnsi="Courier New" w:cs="Courier New"/>
+          <w:color w:val="A9B7C6"/>
+          <w:kern w:val="0"/>
+          <w:sz w:val="20"/>
+          <w:szCs w:val="20"/>
+        </w:rPr>
+        <w:br/>
+        <w:t>func myfunc2(arr []</w:t>
+      </w:r>
+      <w:r>
+        <w:rPr>
+          <w:rFonts w:ascii="Courier New" w:eastAsia="宋体" w:hAnsi="Courier New" w:cs="Courier New"/>
+          <w:color w:val="8888C6"/>
+          <w:kern w:val="0"/>
+          <w:sz w:val="20"/>
+          <w:szCs w:val="20"/>
+        </w:rPr>
+        <w:t>int</w:t>
+      </w:r>
+      <w:r>
+        <w:rPr>
+          <w:rFonts w:ascii="Courier New" w:eastAsia="宋体" w:hAnsi="Courier New" w:cs="Courier New"/>
+          <w:color w:val="A9B7C6"/>
+          <w:kern w:val="0"/>
+          <w:sz w:val="20"/>
+          <w:szCs w:val="20"/>
+        </w:rPr>
+        <w:t>) {</w:t>
+      </w:r>
+      <w:r>
+        <w:rPr>
+          <w:rFonts w:ascii="Courier New" w:eastAsia="宋体" w:hAnsi="Courier New" w:cs="Courier New"/>
+          <w:color w:val="A9B7C6"/>
+          <w:kern w:val="0"/>
+          <w:sz w:val="20"/>
+          <w:szCs w:val="20"/>
+        </w:rPr>
+        <w:br/>
+        <w:t xml:space="preserve">   arr = append(arr</w:t>
+      </w:r>
+      <w:r>
+        <w:rPr>
+          <w:rFonts w:ascii="Courier New" w:eastAsia="宋体" w:hAnsi="Courier New" w:cs="Courier New"/>
+          <w:color w:val="CC7832"/>
+          <w:kern w:val="0"/>
+          <w:sz w:val="20"/>
+          <w:szCs w:val="20"/>
+        </w:rPr>
+        <w:t xml:space="preserve">, </w:t>
+      </w:r>
+      <w:r>
+        <w:rPr>
+          <w:rFonts w:ascii="Courier New" w:eastAsia="宋体" w:hAnsi="Courier New" w:cs="Courier New"/>
+          <w:color w:val="6897BB"/>
+          <w:kern w:val="0"/>
+          <w:sz w:val="20"/>
+          <w:szCs w:val="20"/>
+        </w:rPr>
+        <w:t>5</w:t>
+      </w:r>
+      <w:r>
+        <w:rPr>
+          <w:rFonts w:ascii="Courier New" w:eastAsia="宋体" w:hAnsi="Courier New" w:cs="Courier New"/>
+          <w:color w:val="A9B7C6"/>
+          <w:kern w:val="0"/>
+          <w:sz w:val="20"/>
+          <w:szCs w:val="20"/>
+        </w:rPr>
+        <w:t>)</w:t>
+      </w:r>
+      <w:r>
+        <w:rPr>
+          <w:rFonts w:ascii="Courier New" w:eastAsia="宋体" w:hAnsi="Courier New" w:cs="Courier New"/>
+          <w:color w:val="A9B7C6"/>
+          <w:kern w:val="0"/>
+          <w:sz w:val="20"/>
+          <w:szCs w:val="20"/>
+        </w:rPr>
+        <w:br/>
+        <w:t xml:space="preserve">   arr[</w:t>
+      </w:r>
+      <w:r>
+        <w:rPr>
+          <w:rFonts w:ascii="Courier New" w:eastAsia="宋体" w:hAnsi="Courier New" w:cs="Courier New"/>
+          <w:color w:val="6897BB"/>
+          <w:kern w:val="0"/>
+          <w:sz w:val="20"/>
+          <w:szCs w:val="20"/>
+        </w:rPr>
+        <w:t>0</w:t>
+      </w:r>
+      <w:r>
+        <w:rPr>
+          <w:rFonts w:ascii="Courier New" w:eastAsia="宋体" w:hAnsi="Courier New" w:cs="Courier New"/>
+          <w:color w:val="A9B7C6"/>
+          <w:kern w:val="0"/>
+          <w:sz w:val="20"/>
+          <w:szCs w:val="20"/>
+        </w:rPr>
+        <w:t xml:space="preserve">] = </w:t>
+      </w:r>
+      <w:r>
+        <w:rPr>
+          <w:rFonts w:ascii="Courier New" w:eastAsia="宋体" w:hAnsi="Courier New" w:cs="Courier New"/>
+          <w:color w:val="6897BB"/>
+          <w:kern w:val="0"/>
+          <w:sz w:val="20"/>
+          <w:szCs w:val="20"/>
+        </w:rPr>
+        <w:t>9</w:t>
+      </w:r>
+      <w:r>
+        <w:rPr>
+          <w:rFonts w:ascii="Courier New" w:eastAsia="宋体" w:hAnsi="Courier New" w:cs="Courier New"/>
+          <w:color w:val="6897BB"/>
+          <w:kern w:val="0"/>
+          <w:sz w:val="20"/>
+          <w:szCs w:val="20"/>
+        </w:rPr>
+        <w:br/>
+        <w:t xml:space="preserve">   </w:t>
+      </w:r>
+      <w:r>
+        <w:rPr>
+          <w:rFonts w:ascii="Courier New" w:eastAsia="宋体" w:hAnsi="Courier New" w:cs="Courier New"/>
+          <w:color w:val="A9B7C6"/>
+          <w:kern w:val="0"/>
+          <w:sz w:val="20"/>
+          <w:szCs w:val="20"/>
+        </w:rPr>
+        <w:t>fmt.Println(arr)</w:t>
+      </w:r>
+      <w:r>
+        <w:rPr>
+          <w:rFonts w:ascii="Courier New" w:eastAsia="宋体" w:hAnsi="Courier New" w:cs="Courier New"/>
+          <w:color w:val="A9B7C6"/>
+          <w:kern w:val="0"/>
+          <w:sz w:val="20"/>
+          <w:szCs w:val="20"/>
+        </w:rPr>
+        <w:br/>
+        <w:t xml:space="preserve">   </w:t>
+      </w:r>
+      <w:r>
+        <w:rPr>
+          <w:rFonts w:ascii="Courier New" w:eastAsia="宋体" w:hAnsi="Courier New" w:cs="Courier New"/>
+          <w:color w:val="CC7832"/>
+          <w:kern w:val="0"/>
+          <w:sz w:val="20"/>
+          <w:szCs w:val="20"/>
+        </w:rPr>
+        <w:t>return</w:t>
+      </w:r>
+      <w:r>
+        <w:rPr>
+          <w:rFonts w:ascii="Courier New" w:eastAsia="宋体" w:hAnsi="Courier New" w:cs="Courier New"/>
+          <w:color w:val="CC7832"/>
+          <w:kern w:val="0"/>
+          <w:sz w:val="20"/>
+          <w:szCs w:val="20"/>
+        </w:rPr>
+        <w:br/>
+      </w:r>
+      <w:r>
+        <w:rPr>
+          <w:rFonts w:ascii="Courier New" w:eastAsia="宋体" w:hAnsi="Courier New" w:cs="Courier New"/>
+          <w:color w:val="A9B7C6"/>
+          <w:kern w:val="0"/>
+          <w:sz w:val="20"/>
+          <w:szCs w:val="20"/>
+        </w:rPr>
+        <w:t>}</w:t>
+      </w:r>
+    </w:p>
+    <w:p>
+      <w:pPr>
+        <w:widowControl/>
+        <w:shd w:val="clear" w:color="auto" w:fill="2B2B2B"/>
+        <w:tabs>
+          <w:tab w:val="left" w:pos="916"/>
+          <w:tab w:val="left" w:pos="1832"/>
+          <w:tab w:val="left" w:pos="2748"/>
+          <w:tab w:val="left" w:pos="3664"/>
+          <w:tab w:val="left" w:pos="4580"/>
+          <w:tab w:val="left" w:pos="5496"/>
+          <w:tab w:val="left" w:pos="6412"/>
+          <w:tab w:val="left" w:pos="7328"/>
+          <w:tab w:val="left" w:pos="8244"/>
+          <w:tab w:val="left" w:pos="9160"/>
+          <w:tab w:val="left" w:pos="10076"/>
+          <w:tab w:val="left" w:pos="10992"/>
+          <w:tab w:val="left" w:pos="11908"/>
+          <w:tab w:val="left" w:pos="12824"/>
+          <w:tab w:val="left" w:pos="13740"/>
+          <w:tab w:val="left" w:pos="14656"/>
+        </w:tabs>
+        <w:jc w:val="left"/>
+        <w:rPr>
+          <w:rFonts w:ascii="Courier New" w:eastAsia="宋体" w:hAnsi="Courier New" w:cs="Courier New"/>
+          <w:color w:val="A9B7C6"/>
+          <w:kern w:val="0"/>
+          <w:sz w:val="20"/>
+          <w:szCs w:val="20"/>
+        </w:rPr>
+      </w:pPr>
+      <w:r>
+        <w:rPr>
+          <w:rFonts w:ascii="Courier New" w:eastAsia="宋体" w:hAnsi="Courier New" w:cs="Courier New"/>
+          <w:color w:val="A9B7C6"/>
+          <w:kern w:val="0"/>
+          <w:sz w:val="20"/>
+          <w:szCs w:val="20"/>
+        </w:rPr>
+        <w:t>输出</w:t>
+      </w:r>
+    </w:p>
+    <w:p>
+      <w:pPr>
+        <w:widowControl/>
+        <w:shd w:val="clear" w:color="auto" w:fill="2B2B2B"/>
+        <w:tabs>
+          <w:tab w:val="left" w:pos="916"/>
+          <w:tab w:val="left" w:pos="1832"/>
+          <w:tab w:val="left" w:pos="2748"/>
+          <w:tab w:val="left" w:pos="3664"/>
+          <w:tab w:val="left" w:pos="4580"/>
+          <w:tab w:val="left" w:pos="5496"/>
+          <w:tab w:val="left" w:pos="6412"/>
+          <w:tab w:val="left" w:pos="7328"/>
+          <w:tab w:val="left" w:pos="8244"/>
+          <w:tab w:val="left" w:pos="9160"/>
+          <w:tab w:val="left" w:pos="10076"/>
+          <w:tab w:val="left" w:pos="10992"/>
+          <w:tab w:val="left" w:pos="11908"/>
+          <w:tab w:val="left" w:pos="12824"/>
+          <w:tab w:val="left" w:pos="13740"/>
+          <w:tab w:val="left" w:pos="14656"/>
+        </w:tabs>
+        <w:jc w:val="left"/>
+        <w:rPr>
+          <w:rFonts w:ascii="Courier New" w:eastAsia="宋体" w:hAnsi="Courier New" w:cs="Courier New"/>
+          <w:color w:val="A9B7C6"/>
+          <w:kern w:val="0"/>
+          <w:sz w:val="20"/>
+          <w:szCs w:val="20"/>
+        </w:rPr>
+      </w:pPr>
+      <w:r>
+        <w:rPr>
+          <w:rFonts w:ascii="Courier New" w:eastAsia="宋体" w:hAnsi="Courier New" w:cs="Courier New"/>
+          <w:color w:val="A9B7C6"/>
+          <w:kern w:val="0"/>
+          <w:sz w:val="20"/>
+          <w:szCs w:val="20"/>
+        </w:rPr>
+        <w:lastRenderedPageBreak/>
+        <w:t>[0 2]</w:t>
+      </w:r>
+    </w:p>
+    <w:p>
+      <w:pPr>
+        <w:widowControl/>
+        <w:shd w:val="clear" w:color="auto" w:fill="2B2B2B"/>
+        <w:tabs>
+          <w:tab w:val="left" w:pos="916"/>
+          <w:tab w:val="left" w:pos="1832"/>
+          <w:tab w:val="left" w:pos="2748"/>
+          <w:tab w:val="left" w:pos="3664"/>
+          <w:tab w:val="left" w:pos="4580"/>
+          <w:tab w:val="left" w:pos="5496"/>
+          <w:tab w:val="left" w:pos="6412"/>
+          <w:tab w:val="left" w:pos="7328"/>
+          <w:tab w:val="left" w:pos="8244"/>
+          <w:tab w:val="left" w:pos="9160"/>
+          <w:tab w:val="left" w:pos="10076"/>
+          <w:tab w:val="left" w:pos="10992"/>
+          <w:tab w:val="left" w:pos="11908"/>
+          <w:tab w:val="left" w:pos="12824"/>
+          <w:tab w:val="left" w:pos="13740"/>
+          <w:tab w:val="left" w:pos="14656"/>
+        </w:tabs>
+        <w:jc w:val="left"/>
+        <w:rPr>
+          <w:rFonts w:ascii="Courier New" w:eastAsia="宋体" w:hAnsi="Courier New" w:cs="Courier New"/>
+          <w:color w:val="A9B7C6"/>
+          <w:kern w:val="0"/>
+          <w:sz w:val="20"/>
+          <w:szCs w:val="20"/>
+        </w:rPr>
+      </w:pPr>
+      <w:r>
+        <w:rPr>
+          <w:rFonts w:ascii="Courier New" w:eastAsia="宋体" w:hAnsi="Courier New" w:cs="Courier New"/>
+          <w:color w:val="A9B7C6"/>
+          <w:kern w:val="0"/>
+          <w:sz w:val="20"/>
+          <w:szCs w:val="20"/>
+        </w:rPr>
+        <w:t>[1]</w:t>
+      </w:r>
+    </w:p>
+    <w:p>
+      <w:pPr>
+        <w:widowControl/>
+        <w:shd w:val="clear" w:color="auto" w:fill="2B2B2B"/>
+        <w:tabs>
+          <w:tab w:val="left" w:pos="916"/>
+          <w:tab w:val="left" w:pos="1832"/>
+          <w:tab w:val="left" w:pos="2748"/>
+          <w:tab w:val="left" w:pos="3664"/>
+          <w:tab w:val="left" w:pos="4580"/>
+          <w:tab w:val="left" w:pos="5496"/>
+          <w:tab w:val="left" w:pos="6412"/>
+          <w:tab w:val="left" w:pos="7328"/>
+          <w:tab w:val="left" w:pos="8244"/>
+          <w:tab w:val="left" w:pos="9160"/>
+          <w:tab w:val="left" w:pos="10076"/>
+          <w:tab w:val="left" w:pos="10992"/>
+          <w:tab w:val="left" w:pos="11908"/>
+          <w:tab w:val="left" w:pos="12824"/>
+          <w:tab w:val="left" w:pos="13740"/>
+          <w:tab w:val="left" w:pos="14656"/>
+        </w:tabs>
+        <w:jc w:val="left"/>
+        <w:rPr>
+          <w:rFonts w:ascii="Courier New" w:eastAsia="宋体" w:hAnsi="Courier New" w:cs="Courier New"/>
+          <w:color w:val="A9B7C6"/>
+          <w:kern w:val="0"/>
+          <w:sz w:val="20"/>
+          <w:szCs w:val="20"/>
+        </w:rPr>
+      </w:pPr>
+      <w:r>
+        <w:rPr>
+          <w:rFonts w:ascii="Courier New" w:eastAsia="宋体" w:hAnsi="Courier New" w:cs="Courier New"/>
+          <w:color w:val="A9B7C6"/>
+          <w:kern w:val="0"/>
+          <w:sz w:val="20"/>
+          <w:szCs w:val="20"/>
+        </w:rPr>
+        <w:t>[9 3 4 5]</w:t>
+      </w:r>
+    </w:p>
+    <w:p>
+      <w:pPr>
+        <w:widowControl/>
+        <w:shd w:val="clear" w:color="auto" w:fill="2B2B2B"/>
+        <w:tabs>
+          <w:tab w:val="left" w:pos="916"/>
+          <w:tab w:val="left" w:pos="1832"/>
+          <w:tab w:val="left" w:pos="2748"/>
+          <w:tab w:val="left" w:pos="3664"/>
+          <w:tab w:val="left" w:pos="4580"/>
+          <w:tab w:val="left" w:pos="5496"/>
+          <w:tab w:val="left" w:pos="6412"/>
+          <w:tab w:val="left" w:pos="7328"/>
+          <w:tab w:val="left" w:pos="8244"/>
+          <w:tab w:val="left" w:pos="9160"/>
+          <w:tab w:val="left" w:pos="10076"/>
+          <w:tab w:val="left" w:pos="10992"/>
+          <w:tab w:val="left" w:pos="11908"/>
+          <w:tab w:val="left" w:pos="12824"/>
+          <w:tab w:val="left" w:pos="13740"/>
+          <w:tab w:val="left" w:pos="14656"/>
+        </w:tabs>
+        <w:jc w:val="left"/>
+        <w:rPr>
+          <w:rFonts w:ascii="Courier New" w:eastAsia="宋体" w:hAnsi="Courier New" w:cs="Courier New"/>
+          <w:color w:val="A9B7C6"/>
+          <w:kern w:val="0"/>
+          <w:sz w:val="20"/>
+          <w:szCs w:val="20"/>
+        </w:rPr>
+      </w:pPr>
+      <w:r>
+        <w:rPr>
+          <w:rFonts w:ascii="Courier New" w:eastAsia="宋体" w:hAnsi="Courier New" w:cs="Courier New"/>
+          <w:color w:val="A9B7C6"/>
+          <w:kern w:val="0"/>
+          <w:sz w:val="20"/>
+          <w:szCs w:val="20"/>
+        </w:rPr>
+        <w:t>[9 3 4]</w:t>
+      </w:r>
+    </w:p>
+    <w:p/>
+    <w:p>
+      <w:pPr>
+        <w:pStyle w:val="a6"/>
+        <w:numPr>
+          <w:ilvl w:val="0"/>
+          <w:numId w:val="1"/>
+        </w:numPr>
+        <w:ind w:firstLineChars="0"/>
+      </w:pPr>
+      <w:r>
+        <w:t>Map</w:t>
+      </w:r>
+      <w:r>
+        <w:rPr>
+          <w:rFonts w:hint="eastAsia"/>
+        </w:rPr>
+        <w:t>=</w:t>
+      </w:r>
+      <w:r>
+        <w:t>HashTable</w:t>
+      </w:r>
+      <w:r>
+        <w:rPr>
+          <w:rFonts w:hint="eastAsia"/>
+        </w:rPr>
+        <w:t>、</w:t>
+      </w:r>
+      <w:r>
+        <w:t>SearchTree</w:t>
+      </w:r>
+      <w:r>
+        <w:t>或者两者结合起来</w:t>
+      </w:r>
+    </w:p>
+    <w:p>
+      <w:pPr>
+        <w:pStyle w:val="a6"/>
+        <w:numPr>
+          <w:ilvl w:val="1"/>
+          <w:numId w:val="1"/>
+        </w:numPr>
+        <w:ind w:firstLineChars="0"/>
+      </w:pPr>
+      <w:r>
+        <w:rPr>
+          <w:rFonts w:hint="eastAsia"/>
+        </w:rPr>
+        <w:t>哈希查找表用一个哈希函数将</w:t>
+      </w:r>
+      <w:r>
+        <w:t xml:space="preserve"> key </w:t>
+      </w:r>
+      <w:r>
+        <w:t>分配到不同的bucket</w:t>
+      </w:r>
+      <w:r>
+        <w:rPr>
+          <w:rFonts w:hint="eastAsia"/>
+        </w:rPr>
+        <w:t>。</w:t>
+      </w:r>
+      <w:r>
+        <w:rPr>
+          <w:rFonts w:hint="eastAsia"/>
+        </w:rPr>
+        <w:t>哈希查找表一般会存在“碰撞”的问题，就是说不同的</w:t>
+      </w:r>
+      <w:r>
+        <w:t xml:space="preserve"> key 被哈希到了同一个 bucket。一般有两种应对方法：链表法</w:t>
+      </w:r>
+      <w:r>
+        <w:rPr>
+          <w:rFonts w:hint="eastAsia"/>
+        </w:rPr>
+        <w:t>（当前地址引入结构体 元素少链表</w:t>
+      </w:r>
+      <w:r>
+        <w:rPr>
+          <w:rFonts w:hint="eastAsia"/>
+        </w:rPr>
+        <w:t>，</w:t>
+      </w:r>
+      <w:r>
+        <w:rPr>
+          <w:rFonts w:hint="eastAsia"/>
+        </w:rPr>
+        <w:t>元素多红黑树）</w:t>
+      </w:r>
+      <w:r>
+        <w:t>和开放地址法</w:t>
+      </w:r>
+      <w:r>
+        <w:rPr>
+          <w:rFonts w:hint="eastAsia"/>
+        </w:rPr>
+        <w:t>（</w:t>
+      </w:r>
+      <w:r>
+        <w:rPr>
+          <w:rFonts w:hint="eastAsia"/>
+        </w:rPr>
+        <w:t>去寻找下一个空的散列地址</w:t>
+      </w:r>
+      <w:r>
+        <w:rPr>
+          <w:rFonts w:hint="eastAsia"/>
+        </w:rPr>
+        <w:t>）</w:t>
+      </w:r>
+      <w:r>
+        <w:t>。链表法将一个 bucket 实现成一个链表，落在同一个 bucket 中的 key 都会插入这个链表。开放地址法则是碰撞发生后，通过一定的规律，在数组的后面挑选“空位”，用来放置新的 key。</w:t>
+      </w:r>
+      <w:r>
+        <w:rPr>
+          <w:u w:val="single"/>
+        </w:rPr>
+        <w:t>hash 函数</w:t>
+      </w:r>
+      <w:r>
+        <w:t>，有加密型和非加密型。 加密型的一般用于加密数据、数字摘要等，典型代表就是 md5、sha1、sha256、aes256 这种； 非加密型的一般就是查找。会检测 cpu 是否支持 aes，如果支持，则使用 aes hash，否则使用 memhash。</w:t>
+      </w:r>
+      <w:r>
+        <w:t>Google推荐</w:t>
+      </w:r>
+      <w:r>
+        <w:t>MurmurHash</w:t>
+      </w:r>
+      <w:r>
+        <w:rPr>
+          <w:rFonts w:hint="eastAsia"/>
+        </w:rPr>
+        <w:t>。</w:t>
+      </w:r>
+    </w:p>
+    <w:p>
+      <w:pPr>
+        <w:pStyle w:val="a6"/>
+        <w:numPr>
+          <w:ilvl w:val="1"/>
+          <w:numId w:val="1"/>
+        </w:numPr>
+        <w:ind w:firstLineChars="0"/>
+      </w:pPr>
+      <w:r>
+        <w:rPr>
+          <w:rFonts w:hint="eastAsia"/>
+        </w:rPr>
+        <w:t>搜索树法一般采用自平衡搜索树，包括：</w:t>
+      </w:r>
+      <w:r>
+        <w:t>AVL 树，红黑树。</w:t>
+      </w:r>
+    </w:p>
+    <w:p>
+      <w:pPr>
+        <w:pStyle w:val="a6"/>
+        <w:numPr>
+          <w:ilvl w:val="1"/>
+          <w:numId w:val="1"/>
+        </w:numPr>
+        <w:ind w:firstLineChars="0"/>
+      </w:pPr>
+      <w:r>
+        <w:t>golan采用HashTable</w:t>
       </w:r>
       <w:r>
         <w:rPr>
@@ -364,7 +1325,166 @@
         <w:t>+</w:t>
       </w:r>
       <w:r>
-        <w:t>mutex互斥锁实现</w:t>
+        <w:t>链表</w:t>
+      </w:r>
+      <w:r>
+        <w:rPr>
+          <w:rFonts w:hint="eastAsia"/>
+        </w:rPr>
+        <w:t>（8个key+8个value）</w:t>
+      </w:r>
+      <w:r>
+        <w:rPr>
+          <w:rFonts w:hint="eastAsia"/>
+        </w:rPr>
+        <w:t>。</w:t>
+      </w:r>
+      <w:r>
+        <w:rPr>
+          <w:rFonts w:hint="eastAsia"/>
+        </w:rPr>
+        <w:t>根据</w:t>
+      </w:r>
+      <w:r>
+        <w:t xml:space="preserve"> key 计算出来的 hash 值的高 8 位来决定 key 到底落入桶内的哪个位置（一个桶内最多有8个位置）</w:t>
+      </w:r>
+      <w:r>
+        <w:rPr>
+          <w:rFonts w:hint="eastAsia"/>
+        </w:rPr>
+        <w:t>如果有第</w:t>
+      </w:r>
+      <w:r>
+        <w:t xml:space="preserve"> 9 个 key-value 落入当前的 bucket，那就需要再构建一个 bucket ，通过 overflow 指针连接起来</w:t>
+      </w:r>
+      <w:r>
+        <w:rPr>
+          <w:rFonts w:hint="eastAsia"/>
+        </w:rPr>
+        <w:t>。</w:t>
+      </w:r>
+    </w:p>
+    <w:p>
+      <w:pPr>
+        <w:pStyle w:val="a6"/>
+        <w:numPr>
+          <w:ilvl w:val="1"/>
+          <w:numId w:val="1"/>
+        </w:numPr>
+        <w:ind w:firstLineChars="0"/>
+      </w:pPr>
+      <w:r>
+        <w:rPr>
+          <w:rFonts w:hint="eastAsia"/>
+        </w:rPr>
+        <w:t>当</w:t>
+      </w:r>
+      <w:r>
+        <w:t xml:space="preserve"> Map 中的元素数量超过了负载因子（load factor</w:t>
+      </w:r>
+      <w:r>
+        <w:rPr>
+          <w:rFonts w:hint="eastAsia"/>
+        </w:rPr>
+        <w:t>，</w:t>
+      </w:r>
+      <w:r>
+        <w:t>大于</w:t>
+      </w:r>
+      <w:r>
+        <w:rPr>
+          <w:rFonts w:hint="eastAsia"/>
+        </w:rPr>
+        <w:t>1</w:t>
+      </w:r>
+      <w:r>
+        <w:t>）和哈希表容量的乘积时，map 就会触发扩容操作。</w:t>
+      </w:r>
+      <w:r>
+        <w:rPr>
+          <w:rFonts w:hint="eastAsia"/>
+        </w:rPr>
+        <w:t>创建一个新的哈希表，并将原来的键值对</w:t>
+      </w:r>
+      <w:r>
+        <w:t>Rehash过去</w:t>
+      </w:r>
+      <w:r>
+        <w:rPr>
+          <w:rFonts w:hint="eastAsia"/>
+        </w:rPr>
+        <w:t>，</w:t>
+      </w:r>
+      <w:r>
+        <w:t>原先在一个桶的数据可能变成多个桶</w:t>
+      </w:r>
+      <w:r>
+        <w:rPr>
+          <w:rFonts w:hint="eastAsia"/>
+        </w:rPr>
+        <w:t>。</w:t>
+      </w:r>
+      <w:r>
+        <w:rPr>
+          <w:rFonts w:hint="eastAsia"/>
+        </w:rPr>
+        <w:t>新哈希表的容量是原来的两倍，并且容量一定是</w:t>
+      </w:r>
+      <w:r>
+        <w:t xml:space="preserve"> 2 的幂次方。</w:t>
+      </w:r>
+    </w:p>
+    <w:p>
+      <w:pPr>
+        <w:pStyle w:val="a6"/>
+        <w:numPr>
+          <w:ilvl w:val="1"/>
+          <w:numId w:val="1"/>
+        </w:numPr>
+        <w:ind w:firstLineChars="0"/>
+      </w:pPr>
+      <w:r>
+        <w:t>支持两种get写法</w:t>
+      </w:r>
+      <w:r>
+        <w:rPr>
+          <w:rFonts w:hint="eastAsia"/>
+        </w:rPr>
+        <w:t>：</w:t>
+      </w:r>
+      <w:r>
+        <w:t>age1 := ageMap["stefno"]  age2, ok := ageMap["stefno"]</w:t>
+      </w:r>
+    </w:p>
+    <w:p>
+      <w:pPr>
+        <w:pStyle w:val="a6"/>
+        <w:ind w:left="840" w:firstLineChars="0" w:firstLine="0"/>
+        <w:rPr>
+          <w:rFonts w:hint="eastAsia"/>
+        </w:rPr>
+      </w:pPr>
+      <w:r>
+        <w:rPr>
+          <w:rFonts w:hint="eastAsia"/>
+        </w:rPr>
+        <w:t>这其实是编译器在背后做的工作：分析代码后，将两种语法对应到底层两个不同的函数。</w:t>
+      </w:r>
+    </w:p>
+    <w:p>
+      <w:pPr>
+        <w:pStyle w:val="a6"/>
+        <w:numPr>
+          <w:ilvl w:val="1"/>
+          <w:numId w:val="1"/>
+        </w:numPr>
+        <w:ind w:firstLineChars="0"/>
+      </w:pPr>
+      <w:r>
+        <w:t>map遍历随机</w:t>
+      </w:r>
+      <w:r>
+        <w:t>原因</w:t>
       </w:r>
     </w:p>
     <w:p>
@@ -375,9 +1495,1312 @@
           <w:numId w:val="1"/>
         </w:numPr>
         <w:ind w:firstLineChars="0"/>
-        <w:rPr>
-          <w:rFonts w:hint="eastAsia"/>
-        </w:rPr>
+      </w:pPr>
+      <w:r>
+        <w:t>map 扩容rehash问题</w:t>
+      </w:r>
+    </w:p>
+    <w:p>
+      <w:pPr>
+        <w:pStyle w:val="a6"/>
+        <w:numPr>
+          <w:ilvl w:val="2"/>
+          <w:numId w:val="1"/>
+        </w:numPr>
+        <w:ind w:firstLineChars="0"/>
+      </w:pPr>
+      <w:r>
+        <w:t xml:space="preserve">Go </w:t>
+      </w:r>
+      <w:r>
+        <w:rPr>
+          <w:rFonts w:hint="eastAsia"/>
+        </w:rPr>
+        <w:t>为防止</w:t>
+      </w:r>
+      <w:r>
+        <w:t>误导</w:t>
+      </w:r>
+      <w:r>
+        <w:t>，当我们在遍历 map 时，并不是固定地从 0 号 bucket 开始遍历，每次都是从一个随机值序号的 bucket 开始遍历，并且是从这个 bucket 的一个随机序号的 cell 开始遍历。</w:t>
+      </w:r>
+    </w:p>
+    <w:p>
+      <w:pPr>
+        <w:pStyle w:val="a6"/>
+        <w:numPr>
+          <w:ilvl w:val="2"/>
+          <w:numId w:val="1"/>
+        </w:numPr>
+        <w:ind w:firstLineChars="0"/>
+      </w:pPr>
+      <w:r>
+        <w:t>同一个协程内可以边遍历边删除</w:t>
+      </w:r>
+    </w:p>
+    <w:p>
+      <w:pPr>
+        <w:pStyle w:val="a6"/>
+        <w:numPr>
+          <w:ilvl w:val="1"/>
+          <w:numId w:val="1"/>
+        </w:numPr>
+        <w:ind w:firstLineChars="0"/>
+      </w:pPr>
+      <w:r>
+        <w:rPr>
+          <w:rFonts w:hint="eastAsia"/>
+        </w:rPr>
+        <w:t>对</w:t>
+      </w:r>
+      <w:r>
+        <w:t xml:space="preserve"> map 的 key 或 value 进行取址</w:t>
+      </w:r>
+      <w:r>
+        <w:rPr>
+          <w:rFonts w:hint="eastAsia"/>
+        </w:rPr>
+        <w:t>，</w:t>
+      </w:r>
+      <w:r>
+        <w:t>无法通过编译</w:t>
+      </w:r>
+      <w:r>
+        <w:rPr>
+          <w:rFonts w:hint="eastAsia"/>
+        </w:rPr>
+        <w:t>。</w:t>
+      </w:r>
+      <w:r>
+        <w:t>因为扩容rehash会导致看，v地址变化</w:t>
+      </w:r>
+      <w:r>
+        <w:rPr>
+          <w:rFonts w:hint="eastAsia"/>
+        </w:rPr>
+        <w:t>。</w:t>
+      </w:r>
+    </w:p>
+    <w:p>
+      <w:pPr>
+        <w:pStyle w:val="a6"/>
+        <w:numPr>
+          <w:ilvl w:val="1"/>
+          <w:numId w:val="1"/>
+        </w:numPr>
+        <w:ind w:firstLineChars="0"/>
+      </w:pPr>
+      <w:r>
+        <w:t>对两map的</w:t>
+      </w:r>
+      <w:r>
+        <w:rPr>
+          <w:rFonts w:hint="eastAsia"/>
+        </w:rPr>
+        <w:t>==</w:t>
+      </w:r>
+      <w:r>
+        <w:t>也无法通过编译</w:t>
+      </w:r>
+    </w:p>
+    <w:p>
+      <w:pPr>
+        <w:pStyle w:val="a6"/>
+        <w:numPr>
+          <w:ilvl w:val="1"/>
+          <w:numId w:val="1"/>
+        </w:numPr>
+        <w:ind w:firstLineChars="0"/>
+      </w:pPr>
+      <w:r>
+        <w:t>非并发安全的map如何检查并避免多线程并发</w:t>
+      </w:r>
+      <w:r>
+        <w:rPr>
+          <w:rFonts w:hint="eastAsia"/>
+        </w:rPr>
+        <w:t>：</w:t>
+      </w:r>
+      <w:r>
+        <w:rPr>
+          <w:rFonts w:hint="eastAsia"/>
+        </w:rPr>
+        <w:t>在查找、赋值、遍历、删除的过程中都会检测写标志，一旦发现写标志置位（等于</w:t>
+      </w:r>
+      <w:r>
+        <w:t>1），则直接 panic。</w:t>
+      </w:r>
+    </w:p>
+    <w:p>
+      <w:pPr>
+        <w:pStyle w:val="a6"/>
+        <w:numPr>
+          <w:ilvl w:val="0"/>
+          <w:numId w:val="1"/>
+        </w:numPr>
+        <w:ind w:firstLineChars="0"/>
+      </w:pPr>
+      <w:r>
+        <w:t>unsafe.Pointer&amp;uintptr</w:t>
+      </w:r>
+    </w:p>
+    <w:p>
+      <w:r>
+        <w:t>unsafe.Pointer</w:t>
+      </w:r>
+      <w:r>
+        <w:rPr>
+          <w:rFonts w:hint="eastAsia"/>
+        </w:rPr>
+        <w:t>是</w:t>
+      </w:r>
+      <w:r>
+        <w:t>通用指针类型，用于转换不同类型指针</w:t>
+      </w:r>
+    </w:p>
+    <w:p>
+      <w:r>
+        <w:t>uintptr是用于指针</w:t>
+      </w:r>
+      <w:r>
+        <w:t>index</w:t>
+      </w:r>
+      <w:r>
+        <w:rPr>
+          <w:rFonts w:hint="eastAsia"/>
+        </w:rPr>
+        <w:t>计算。</w:t>
+      </w:r>
+      <w:r>
+        <w:t>GC 不把 uintptr 当指针，也就是说 uintptr 无法持有对象</w:t>
+      </w:r>
+      <w:r>
+        <w:rPr>
+          <w:rFonts w:hint="eastAsia"/>
+        </w:rPr>
+        <w:t>。</w:t>
+      </w:r>
+    </w:p>
+    <w:p>
+      <w:pPr>
+        <w:pStyle w:val="a6"/>
+        <w:numPr>
+          <w:ilvl w:val="0"/>
+          <w:numId w:val="1"/>
+        </w:numPr>
+        <w:ind w:firstLineChars="0"/>
+      </w:pPr>
+      <w:r>
+        <w:t>sync.Map与</w:t>
+      </w:r>
+      <w:r>
+        <w:rPr>
+          <w:rFonts w:hint="eastAsia"/>
+        </w:rPr>
+        <w:t xml:space="preserve"> map+</w:t>
+      </w:r>
+      <w:r>
+        <w:t>sync.</w:t>
+      </w:r>
+      <w:r>
+        <w:rPr>
+          <w:rFonts w:hint="eastAsia"/>
+        </w:rPr>
+        <w:t>Mutex/</w:t>
+      </w:r>
+      <w:r>
+        <w:t>sync.RWMutex</w:t>
+      </w:r>
+    </w:p>
+    <w:p>
+      <w:r>
+        <w:t>sync.Map</w:t>
+      </w:r>
+      <w:r>
+        <w:t>底层本质有两个map</w:t>
+      </w:r>
+      <w:r>
+        <w:rPr>
+          <w:rFonts w:hint="eastAsia"/>
+        </w:rPr>
+        <w:t>，其中一个相当于当做读缓存，从而无锁读</w:t>
+      </w:r>
+    </w:p>
+    <w:p>
+      <w:r>
+        <w:t>读取性能</w:t>
+      </w:r>
+      <w:r>
+        <w:t>sync.Map</w:t>
+      </w:r>
+      <w:r>
+        <w:t>&gt;map+</w:t>
+      </w:r>
+      <w:r>
+        <w:t xml:space="preserve"> </w:t>
+      </w:r>
+      <w:r>
+        <w:t>sync.RWMutex&gt;map+sync.Mutex</w:t>
+      </w:r>
+    </w:p>
+    <w:p>
+      <w:r>
+        <w:lastRenderedPageBreak/>
+        <w:t>写入map+</w:t>
+      </w:r>
+      <w:r>
+        <w:t xml:space="preserve"> </w:t>
+      </w:r>
+      <w:r>
+        <w:t xml:space="preserve">sync.RWMutex&gt;map+sync.Mutex </w:t>
+      </w:r>
+      <w:r>
+        <w:rPr>
+          <w:rFonts w:hint="eastAsia"/>
+        </w:rPr>
+        <w:t>&gt;</w:t>
+      </w:r>
+      <w:r>
+        <w:t xml:space="preserve">&gt; </w:t>
+      </w:r>
+      <w:r>
+        <w:t>sync.Map</w:t>
+      </w:r>
+      <w:r>
+        <w:rPr>
+          <w:rFonts w:hint="eastAsia"/>
+        </w:rPr>
+        <w:t>（互斥锁）</w:t>
+      </w:r>
+    </w:p>
+    <w:p>
+      <w:r>
+        <w:rPr>
+          <w:rFonts w:hint="eastAsia"/>
+        </w:rPr>
+        <w:t>因此sync</w:t>
+      </w:r>
+      <w:r>
+        <w:t>.Map适合读多写少的场景</w:t>
+      </w:r>
+    </w:p>
+    <w:p>
+      <w:pPr>
+        <w:pStyle w:val="a6"/>
+        <w:numPr>
+          <w:ilvl w:val="0"/>
+          <w:numId w:val="1"/>
+        </w:numPr>
+        <w:ind w:firstLineChars="0"/>
+      </w:pPr>
+      <w:r>
+        <w:rPr>
+          <w:rFonts w:hint="eastAsia"/>
+        </w:rPr>
+        <w:t>协程</w:t>
+      </w:r>
+    </w:p>
+    <w:p>
+      <w:pPr>
+        <w:pStyle w:val="a6"/>
+        <w:numPr>
+          <w:ilvl w:val="1"/>
+          <w:numId w:val="1"/>
+        </w:numPr>
+        <w:ind w:firstLineChars="0"/>
+      </w:pPr>
+      <w:r>
+        <w:rPr>
+          <w:rFonts w:hint="eastAsia"/>
+        </w:rPr>
+        <w:t>线程比的优势：用户态调度，更加轻量（4K占用堆栈，创建与销毁不需要线程的</w:t>
+      </w:r>
+      <w:r>
+        <w:t>syscall</w:t>
+      </w:r>
+      <w:r>
+        <w:rPr>
+          <w:rFonts w:hint="eastAsia"/>
+        </w:rPr>
+        <w:t>）</w:t>
+      </w:r>
+    </w:p>
+    <w:p>
+      <w:pPr>
+        <w:pStyle w:val="a6"/>
+        <w:numPr>
+          <w:ilvl w:val="1"/>
+          <w:numId w:val="1"/>
+        </w:numPr>
+        <w:ind w:firstLineChars="0"/>
+      </w:pPr>
+      <w:r>
+        <w:t>defer</w:t>
+      </w:r>
+      <w:r>
+        <w:rPr>
+          <w:rFonts w:hint="eastAsia"/>
+        </w:rPr>
+        <w:t>&amp;</w:t>
+      </w:r>
+      <w:r>
+        <w:t>recover原理</w:t>
+      </w:r>
+    </w:p>
+    <w:p>
+      <w:r>
+        <w:t>协程g结构体中字段有panic链表</w:t>
+      </w:r>
+      <w:r>
+        <w:rPr>
+          <w:rFonts w:hint="eastAsia"/>
+        </w:rPr>
+        <w:t>、</w:t>
+      </w:r>
+      <w:r>
+        <w:t>recover链表</w:t>
+      </w:r>
+    </w:p>
+    <w:p>
+      <w:pPr>
+        <w:ind w:firstLine="420"/>
+      </w:pPr>
+      <w:r>
+        <w:t>当panic中继续调用panic会导致panic链表多个元素</w:t>
+      </w:r>
+    </w:p>
+    <w:p>
+      <w:pPr>
+        <w:ind w:firstLine="420"/>
+      </w:pPr>
+      <w:r>
+        <w:rPr>
+          <w:rFonts w:hint="eastAsia"/>
+        </w:rPr>
+        <w:t>按照</w:t>
+      </w:r>
+      <w:r>
+        <w:t>defer链表顺序执行defer</w:t>
+      </w:r>
+      <w:r>
+        <w:rPr>
+          <w:rFonts w:hint="eastAsia"/>
+        </w:rPr>
+        <w:t>，</w:t>
+      </w:r>
+      <w:r>
+        <w:t>FILO</w:t>
+      </w:r>
+      <w:r>
+        <w:t>最里面的defer在head</w:t>
+      </w:r>
+    </w:p>
+    <w:p>
+      <w:pPr>
+        <w:ind w:firstLine="420"/>
+      </w:pPr>
+      <w:r>
+        <w:t>因此main defer recover不会recover住协程内部panic</w:t>
+      </w:r>
+    </w:p>
+    <w:p>
+      <w:r>
+        <w:t>recover函数</w:t>
+      </w:r>
+      <w:r>
+        <w:rPr>
+          <w:rFonts w:hint="eastAsia"/>
+        </w:rPr>
+        <w:t>：</w:t>
+      </w:r>
+      <w:r>
+        <w:rPr>
+          <w:rFonts w:hint="eastAsia"/>
+        </w:rPr>
+        <w:t>取出当前</w:t>
+      </w:r>
+      <w:r>
+        <w:t xml:space="preserve"> goroutine 的 _panic 链表最新的一个</w:t>
+      </w:r>
+      <w:r>
+        <w:t>非空</w:t>
+      </w:r>
+      <w:r>
+        <w:t xml:space="preserve"> _panic</w:t>
+      </w:r>
+      <w:r>
+        <w:t>对象</w:t>
+      </w:r>
+      <w:r>
+        <w:rPr>
+          <w:rFonts w:hint="eastAsia"/>
+        </w:rPr>
+        <w:t>，</w:t>
+      </w:r>
+      <w:r>
+        <w:t>对其recovered字段赋值为true</w:t>
+      </w:r>
+      <w:r>
+        <w:rPr>
+          <w:rFonts w:hint="eastAsia"/>
+        </w:rPr>
+        <w:t>。</w:t>
+      </w:r>
+    </w:p>
+    <w:p>
+      <w:r>
+        <w:rPr>
+          <w:rFonts w:hint="eastAsia"/>
+        </w:rPr>
+        <w:t>panic处理函数发现</w:t>
+      </w:r>
+      <w:r>
+        <w:t>recovered</w:t>
+      </w:r>
+      <w:r>
+        <w:rPr>
+          <w:rFonts w:hint="eastAsia"/>
+        </w:rPr>
+        <w:t>=</w:t>
+      </w:r>
+      <w:r>
+        <w:t>true</w:t>
+      </w:r>
+      <w:r>
+        <w:rPr>
+          <w:rFonts w:hint="eastAsia"/>
+        </w:rPr>
+        <w:t>，goroutine回到调度队列，进程不退出。</w:t>
+      </w:r>
+    </w:p>
+    <w:p>
+      <w:pPr>
+        <w:pStyle w:val="HTML"/>
+        <w:shd w:val="clear" w:color="auto" w:fill="2B2B2B"/>
+        <w:rPr>
+          <w:rFonts w:ascii="Courier New" w:hAnsi="Courier New" w:cs="Courier New"/>
+          <w:color w:val="A9B7C6"/>
+          <w:sz w:val="20"/>
+          <w:szCs w:val="20"/>
+        </w:rPr>
+      </w:pPr>
+      <w:r>
+        <w:rPr>
+          <w:rFonts w:ascii="Courier New" w:hAnsi="Courier New" w:cs="Courier New"/>
+          <w:color w:val="A9B7C6"/>
+          <w:sz w:val="20"/>
+          <w:szCs w:val="20"/>
+        </w:rPr>
+        <w:t>package main</w:t>
+      </w:r>
+      <w:r>
+        <w:rPr>
+          <w:rFonts w:ascii="Courier New" w:hAnsi="Courier New" w:cs="Courier New"/>
+          <w:color w:val="A9B7C6"/>
+          <w:sz w:val="20"/>
+          <w:szCs w:val="20"/>
+        </w:rPr>
+        <w:br/>
+      </w:r>
+      <w:r>
+        <w:rPr>
+          <w:rFonts w:ascii="Courier New" w:hAnsi="Courier New" w:cs="Courier New"/>
+          <w:color w:val="A9B7C6"/>
+          <w:sz w:val="20"/>
+          <w:szCs w:val="20"/>
+        </w:rPr>
+        <w:br/>
+      </w:r>
+      <w:r>
+        <w:rPr>
+          <w:rFonts w:ascii="Courier New" w:hAnsi="Courier New" w:cs="Courier New"/>
+          <w:color w:val="CC7832"/>
+          <w:sz w:val="20"/>
+          <w:szCs w:val="20"/>
+        </w:rPr>
+        <w:t xml:space="preserve">import </w:t>
+      </w:r>
+      <w:r>
+        <w:rPr>
+          <w:rFonts w:ascii="Courier New" w:hAnsi="Courier New" w:cs="Courier New"/>
+          <w:color w:val="6A8759"/>
+          <w:sz w:val="20"/>
+          <w:szCs w:val="20"/>
+        </w:rPr>
+        <w:t>"fmt"</w:t>
+      </w:r>
+      <w:r>
+        <w:rPr>
+          <w:rFonts w:ascii="Courier New" w:hAnsi="Courier New" w:cs="Courier New"/>
+          <w:color w:val="6A8759"/>
+          <w:sz w:val="20"/>
+          <w:szCs w:val="20"/>
+        </w:rPr>
+        <w:br/>
+      </w:r>
+      <w:r>
+        <w:rPr>
+          <w:rFonts w:ascii="Courier New" w:hAnsi="Courier New" w:cs="Courier New"/>
+          <w:color w:val="6A8759"/>
+          <w:sz w:val="20"/>
+          <w:szCs w:val="20"/>
+        </w:rPr>
+        <w:br/>
+      </w:r>
+      <w:r>
+        <w:rPr>
+          <w:rFonts w:ascii="Courier New" w:hAnsi="Courier New" w:cs="Courier New"/>
+          <w:color w:val="A9B7C6"/>
+          <w:sz w:val="20"/>
+          <w:szCs w:val="20"/>
+        </w:rPr>
+        <w:t>func main() {</w:t>
+      </w:r>
+      <w:r>
+        <w:rPr>
+          <w:rFonts w:ascii="Courier New" w:hAnsi="Courier New" w:cs="Courier New"/>
+          <w:color w:val="A9B7C6"/>
+          <w:sz w:val="20"/>
+          <w:szCs w:val="20"/>
+        </w:rPr>
+        <w:br/>
+        <w:t xml:space="preserve">   fmt.Println(test1())</w:t>
+      </w:r>
+      <w:r>
+        <w:rPr>
+          <w:rFonts w:ascii="Courier New" w:hAnsi="Courier New" w:cs="Courier New"/>
+          <w:color w:val="A9B7C6"/>
+          <w:sz w:val="20"/>
+          <w:szCs w:val="20"/>
+        </w:rPr>
+        <w:br/>
+        <w:t xml:space="preserve">   fmt.Println(test2())</w:t>
+      </w:r>
+      <w:r>
+        <w:rPr>
+          <w:rFonts w:ascii="Courier New" w:hAnsi="Courier New" w:cs="Courier New"/>
+          <w:color w:val="A9B7C6"/>
+          <w:sz w:val="20"/>
+          <w:szCs w:val="20"/>
+        </w:rPr>
+        <w:br/>
+        <w:t xml:space="preserve">   fmt.Println(test3())</w:t>
+      </w:r>
+      <w:r>
+        <w:rPr>
+          <w:rFonts w:ascii="Courier New" w:hAnsi="Courier New" w:cs="Courier New"/>
+          <w:color w:val="A9B7C6"/>
+          <w:sz w:val="20"/>
+          <w:szCs w:val="20"/>
+        </w:rPr>
+        <w:br/>
+        <w:t xml:space="preserve">   fmt.Println(test4())</w:t>
+      </w:r>
+      <w:r>
+        <w:rPr>
+          <w:rFonts w:ascii="Courier New" w:hAnsi="Courier New" w:cs="Courier New"/>
+          <w:color w:val="A9B7C6"/>
+          <w:sz w:val="20"/>
+          <w:szCs w:val="20"/>
+        </w:rPr>
+        <w:br/>
+      </w:r>
+      <w:r>
+        <w:rPr>
+          <w:rFonts w:ascii="Courier New" w:hAnsi="Courier New" w:cs="Courier New"/>
+          <w:color w:val="A9B7C6"/>
+          <w:sz w:val="20"/>
+          <w:szCs w:val="20"/>
+        </w:rPr>
+        <w:br/>
+        <w:t xml:space="preserve">   </w:t>
+      </w:r>
+      <w:r>
+        <w:rPr>
+          <w:rFonts w:ascii="Courier New" w:hAnsi="Courier New" w:cs="Courier New"/>
+          <w:color w:val="CC7832"/>
+          <w:sz w:val="20"/>
+          <w:szCs w:val="20"/>
+        </w:rPr>
+        <w:t>return</w:t>
+      </w:r>
+      <w:r>
+        <w:rPr>
+          <w:rFonts w:ascii="Courier New" w:hAnsi="Courier New" w:cs="Courier New"/>
+          <w:color w:val="CC7832"/>
+          <w:sz w:val="20"/>
+          <w:szCs w:val="20"/>
+        </w:rPr>
+        <w:br/>
+      </w:r>
+      <w:r>
+        <w:rPr>
+          <w:rFonts w:ascii="Courier New" w:hAnsi="Courier New" w:cs="Courier New"/>
+          <w:color w:val="A9B7C6"/>
+          <w:sz w:val="20"/>
+          <w:szCs w:val="20"/>
+        </w:rPr>
+        <w:t>}</w:t>
+      </w:r>
+      <w:r>
+        <w:rPr>
+          <w:rFonts w:ascii="Courier New" w:hAnsi="Courier New" w:cs="Courier New"/>
+          <w:color w:val="A9B7C6"/>
+          <w:sz w:val="20"/>
+          <w:szCs w:val="20"/>
+        </w:rPr>
+        <w:br/>
+      </w:r>
+      <w:r>
+        <w:rPr>
+          <w:rFonts w:ascii="Courier New" w:hAnsi="Courier New" w:cs="Courier New"/>
+          <w:color w:val="A9B7C6"/>
+          <w:sz w:val="20"/>
+          <w:szCs w:val="20"/>
+        </w:rPr>
+        <w:br/>
+        <w:t xml:space="preserve">func test1() (v </w:t>
+      </w:r>
+      <w:r>
+        <w:rPr>
+          <w:rFonts w:ascii="Courier New" w:hAnsi="Courier New" w:cs="Courier New"/>
+          <w:color w:val="8888C6"/>
+          <w:sz w:val="20"/>
+          <w:szCs w:val="20"/>
+        </w:rPr>
+        <w:t>int</w:t>
+      </w:r>
+      <w:r>
+        <w:rPr>
+          <w:rFonts w:ascii="Courier New" w:hAnsi="Courier New" w:cs="Courier New"/>
+          <w:color w:val="A9B7C6"/>
+          <w:sz w:val="20"/>
+          <w:szCs w:val="20"/>
+        </w:rPr>
+        <w:t>) {</w:t>
+      </w:r>
+      <w:r>
+        <w:rPr>
+          <w:rFonts w:ascii="Courier New" w:hAnsi="Courier New" w:cs="Courier New"/>
+          <w:color w:val="A9B7C6"/>
+          <w:sz w:val="20"/>
+          <w:szCs w:val="20"/>
+        </w:rPr>
+        <w:br/>
+        <w:t xml:space="preserve">   defer fmt.Println(v)</w:t>
+      </w:r>
+      <w:r>
+        <w:rPr>
+          <w:rFonts w:ascii="Courier New" w:hAnsi="Courier New" w:cs="Courier New"/>
+          <w:color w:val="A9B7C6"/>
+          <w:sz w:val="20"/>
+          <w:szCs w:val="20"/>
+        </w:rPr>
+        <w:t xml:space="preserve"> </w:t>
+      </w:r>
+      <w:r>
+        <w:rPr>
+          <w:rFonts w:ascii="Courier New" w:hAnsi="Courier New" w:cs="Courier New" w:hint="eastAsia"/>
+          <w:color w:val="A9B7C6"/>
+          <w:sz w:val="20"/>
+          <w:szCs w:val="20"/>
+        </w:rPr>
+        <w:t>#</w:t>
+      </w:r>
+      <w:r>
+        <w:rPr>
+          <w:rFonts w:ascii="Courier New" w:hAnsi="Courier New" w:cs="Courier New"/>
+          <w:color w:val="A9B7C6"/>
+          <w:sz w:val="20"/>
+          <w:szCs w:val="20"/>
+        </w:rPr>
+        <w:t xml:space="preserve"> </w:t>
+      </w:r>
+      <w:r>
+        <w:rPr>
+          <w:rFonts w:ascii="Courier New" w:hAnsi="Courier New" w:cs="Courier New"/>
+          <w:color w:val="A9B7C6"/>
+          <w:sz w:val="20"/>
+          <w:szCs w:val="20"/>
+        </w:rPr>
+        <w:t>立即传参</w:t>
+      </w:r>
+      <w:r>
+        <w:rPr>
+          <w:rFonts w:ascii="Courier New" w:hAnsi="Courier New" w:cs="Courier New"/>
+          <w:color w:val="A9B7C6"/>
+          <w:sz w:val="20"/>
+          <w:szCs w:val="20"/>
+        </w:rPr>
+        <w:br/>
+        <w:t xml:space="preserve">   </w:t>
+      </w:r>
+      <w:r>
+        <w:rPr>
+          <w:rFonts w:ascii="Courier New" w:hAnsi="Courier New" w:cs="Courier New"/>
+          <w:color w:val="CC7832"/>
+          <w:sz w:val="20"/>
+          <w:szCs w:val="20"/>
+        </w:rPr>
+        <w:t xml:space="preserve">return </w:t>
+      </w:r>
+      <w:r>
+        <w:rPr>
+          <w:rFonts w:ascii="Courier New" w:hAnsi="Courier New" w:cs="Courier New"/>
+          <w:color w:val="6897BB"/>
+          <w:sz w:val="20"/>
+          <w:szCs w:val="20"/>
+        </w:rPr>
+        <w:t>1</w:t>
+      </w:r>
+      <w:r>
+        <w:rPr>
+          <w:rFonts w:ascii="Courier New" w:hAnsi="Courier New" w:cs="Courier New"/>
+          <w:color w:val="6897BB"/>
+          <w:sz w:val="20"/>
+          <w:szCs w:val="20"/>
+        </w:rPr>
+        <w:br/>
+      </w:r>
+      <w:r>
+        <w:rPr>
+          <w:rFonts w:ascii="Courier New" w:hAnsi="Courier New" w:cs="Courier New"/>
+          <w:color w:val="A9B7C6"/>
+          <w:sz w:val="20"/>
+          <w:szCs w:val="20"/>
+        </w:rPr>
+        <w:t>}</w:t>
+      </w:r>
+      <w:r>
+        <w:rPr>
+          <w:rFonts w:ascii="Courier New" w:hAnsi="Courier New" w:cs="Courier New"/>
+          <w:color w:val="A9B7C6"/>
+          <w:sz w:val="20"/>
+          <w:szCs w:val="20"/>
+        </w:rPr>
+        <w:br/>
+      </w:r>
+      <w:r>
+        <w:rPr>
+          <w:rFonts w:ascii="Courier New" w:hAnsi="Courier New" w:cs="Courier New"/>
+          <w:color w:val="A9B7C6"/>
+          <w:sz w:val="20"/>
+          <w:szCs w:val="20"/>
+        </w:rPr>
+        <w:br/>
+        <w:t xml:space="preserve">func test2() (v </w:t>
+      </w:r>
+      <w:r>
+        <w:rPr>
+          <w:rFonts w:ascii="Courier New" w:hAnsi="Courier New" w:cs="Courier New"/>
+          <w:color w:val="8888C6"/>
+          <w:sz w:val="20"/>
+          <w:szCs w:val="20"/>
+        </w:rPr>
+        <w:t>int</w:t>
+      </w:r>
+      <w:r>
+        <w:rPr>
+          <w:rFonts w:ascii="Courier New" w:hAnsi="Courier New" w:cs="Courier New"/>
+          <w:color w:val="A9B7C6"/>
+          <w:sz w:val="20"/>
+          <w:szCs w:val="20"/>
+        </w:rPr>
+        <w:t>) {</w:t>
+      </w:r>
+      <w:r>
+        <w:rPr>
+          <w:rFonts w:ascii="Courier New" w:hAnsi="Courier New" w:cs="Courier New"/>
+          <w:color w:val="A9B7C6"/>
+          <w:sz w:val="20"/>
+          <w:szCs w:val="20"/>
+        </w:rPr>
+        <w:br/>
+        <w:t xml:space="preserve">   defer func() {</w:t>
+      </w:r>
+      <w:r>
+        <w:rPr>
+          <w:rFonts w:ascii="Courier New" w:hAnsi="Courier New" w:cs="Courier New"/>
+          <w:color w:val="A9B7C6"/>
+          <w:sz w:val="20"/>
+          <w:szCs w:val="20"/>
+        </w:rPr>
+        <w:br/>
+        <w:t xml:space="preserve">      fmt.Println(v)</w:t>
+      </w:r>
+      <w:r>
+        <w:rPr>
+          <w:rFonts w:ascii="Courier New" w:hAnsi="Courier New" w:cs="Courier New"/>
+          <w:color w:val="A9B7C6"/>
+          <w:sz w:val="20"/>
+          <w:szCs w:val="20"/>
+        </w:rPr>
+        <w:t xml:space="preserve"> </w:t>
+      </w:r>
+      <w:r>
+        <w:rPr>
+          <w:rFonts w:ascii="Courier New" w:hAnsi="Courier New" w:cs="Courier New" w:hint="eastAsia"/>
+          <w:color w:val="A9B7C6"/>
+          <w:sz w:val="20"/>
+          <w:szCs w:val="20"/>
+        </w:rPr>
+        <w:t>#</w:t>
+      </w:r>
+      <w:r>
+        <w:rPr>
+          <w:rFonts w:ascii="Courier New" w:hAnsi="Courier New" w:cs="Courier New"/>
+          <w:color w:val="A9B7C6"/>
+          <w:sz w:val="20"/>
+          <w:szCs w:val="20"/>
+        </w:rPr>
+        <w:t xml:space="preserve"> </w:t>
+      </w:r>
+      <w:r>
+        <w:rPr>
+          <w:rFonts w:ascii="Courier New" w:hAnsi="Courier New" w:cs="Courier New"/>
+          <w:color w:val="A9B7C6"/>
+          <w:sz w:val="20"/>
+          <w:szCs w:val="20"/>
+        </w:rPr>
+        <w:t>闭包引用</w:t>
+      </w:r>
+      <w:r>
+        <w:rPr>
+          <w:rFonts w:ascii="Courier New" w:hAnsi="Courier New" w:cs="Courier New"/>
+          <w:color w:val="A9B7C6"/>
+          <w:sz w:val="20"/>
+          <w:szCs w:val="20"/>
+        </w:rPr>
+        <w:br/>
+        <w:t xml:space="preserve">   }()</w:t>
+      </w:r>
+      <w:r>
+        <w:rPr>
+          <w:rFonts w:ascii="Courier New" w:hAnsi="Courier New" w:cs="Courier New"/>
+          <w:color w:val="A9B7C6"/>
+          <w:sz w:val="20"/>
+          <w:szCs w:val="20"/>
+        </w:rPr>
+        <w:br/>
+        <w:t xml:space="preserve">   </w:t>
+      </w:r>
+      <w:r>
+        <w:rPr>
+          <w:rFonts w:ascii="Courier New" w:hAnsi="Courier New" w:cs="Courier New"/>
+          <w:color w:val="CC7832"/>
+          <w:sz w:val="20"/>
+          <w:szCs w:val="20"/>
+        </w:rPr>
+        <w:t xml:space="preserve">return </w:t>
+      </w:r>
+      <w:r>
+        <w:rPr>
+          <w:rFonts w:ascii="Courier New" w:hAnsi="Courier New" w:cs="Courier New"/>
+          <w:color w:val="6897BB"/>
+          <w:sz w:val="20"/>
+          <w:szCs w:val="20"/>
+        </w:rPr>
+        <w:t>2</w:t>
+      </w:r>
+      <w:r>
+        <w:rPr>
+          <w:rFonts w:ascii="Courier New" w:hAnsi="Courier New" w:cs="Courier New"/>
+          <w:color w:val="6897BB"/>
+          <w:sz w:val="20"/>
+          <w:szCs w:val="20"/>
+        </w:rPr>
+        <w:br/>
+      </w:r>
+      <w:r>
+        <w:rPr>
+          <w:rFonts w:ascii="Courier New" w:hAnsi="Courier New" w:cs="Courier New"/>
+          <w:color w:val="A9B7C6"/>
+          <w:sz w:val="20"/>
+          <w:szCs w:val="20"/>
+        </w:rPr>
+        <w:t>}</w:t>
+      </w:r>
+      <w:r>
+        <w:rPr>
+          <w:rFonts w:ascii="Courier New" w:hAnsi="Courier New" w:cs="Courier New"/>
+          <w:color w:val="A9B7C6"/>
+          <w:sz w:val="20"/>
+          <w:szCs w:val="20"/>
+        </w:rPr>
+        <w:br/>
+      </w:r>
+      <w:r>
+        <w:rPr>
+          <w:rFonts w:ascii="Courier New" w:hAnsi="Courier New" w:cs="Courier New"/>
+          <w:color w:val="A9B7C6"/>
+          <w:sz w:val="20"/>
+          <w:szCs w:val="20"/>
+        </w:rPr>
+        <w:br/>
+        <w:t xml:space="preserve">func test3() (v </w:t>
+      </w:r>
+      <w:r>
+        <w:rPr>
+          <w:rFonts w:ascii="Courier New" w:hAnsi="Courier New" w:cs="Courier New"/>
+          <w:color w:val="8888C6"/>
+          <w:sz w:val="20"/>
+          <w:szCs w:val="20"/>
+        </w:rPr>
+        <w:t>int</w:t>
+      </w:r>
+      <w:r>
+        <w:rPr>
+          <w:rFonts w:ascii="Courier New" w:hAnsi="Courier New" w:cs="Courier New"/>
+          <w:color w:val="A9B7C6"/>
+          <w:sz w:val="20"/>
+          <w:szCs w:val="20"/>
+        </w:rPr>
+        <w:t>) {</w:t>
+      </w:r>
+      <w:r>
+        <w:rPr>
+          <w:rFonts w:ascii="Courier New" w:hAnsi="Courier New" w:cs="Courier New"/>
+          <w:color w:val="A9B7C6"/>
+          <w:sz w:val="20"/>
+          <w:szCs w:val="20"/>
+        </w:rPr>
+        <w:br/>
+        <w:t xml:space="preserve">   defer func(n </w:t>
+      </w:r>
+      <w:r>
+        <w:rPr>
+          <w:rFonts w:ascii="Courier New" w:hAnsi="Courier New" w:cs="Courier New"/>
+          <w:color w:val="8888C6"/>
+          <w:sz w:val="20"/>
+          <w:szCs w:val="20"/>
+        </w:rPr>
+        <w:t>int</w:t>
+      </w:r>
+      <w:r>
+        <w:rPr>
+          <w:rFonts w:ascii="Courier New" w:hAnsi="Courier New" w:cs="Courier New"/>
+          <w:color w:val="A9B7C6"/>
+          <w:sz w:val="20"/>
+          <w:szCs w:val="20"/>
+        </w:rPr>
+        <w:t>) {</w:t>
+      </w:r>
+      <w:r>
+        <w:rPr>
+          <w:rFonts w:ascii="Courier New" w:hAnsi="Courier New" w:cs="Courier New"/>
+          <w:color w:val="A9B7C6"/>
+          <w:sz w:val="20"/>
+          <w:szCs w:val="20"/>
+        </w:rPr>
+        <w:br/>
+        <w:t xml:space="preserve">      fmt.Println(n)</w:t>
+      </w:r>
+      <w:r>
+        <w:rPr>
+          <w:rFonts w:ascii="Courier New" w:hAnsi="Courier New" w:cs="Courier New"/>
+          <w:color w:val="A9B7C6"/>
+          <w:sz w:val="20"/>
+          <w:szCs w:val="20"/>
+        </w:rPr>
+        <w:br/>
+        <w:t xml:space="preserve">   }(v)</w:t>
+      </w:r>
+      <w:r>
+        <w:rPr>
+          <w:rFonts w:ascii="Courier New" w:hAnsi="Courier New" w:cs="Courier New"/>
+          <w:color w:val="A9B7C6"/>
+          <w:sz w:val="20"/>
+          <w:szCs w:val="20"/>
+        </w:rPr>
+        <w:t xml:space="preserve"> </w:t>
+      </w:r>
+      <w:r>
+        <w:rPr>
+          <w:rFonts w:ascii="Courier New" w:hAnsi="Courier New" w:cs="Courier New" w:hint="eastAsia"/>
+          <w:color w:val="A9B7C6"/>
+          <w:sz w:val="20"/>
+          <w:szCs w:val="20"/>
+        </w:rPr>
+        <w:t>#</w:t>
+      </w:r>
+      <w:r>
+        <w:rPr>
+          <w:rFonts w:ascii="Courier New" w:hAnsi="Courier New" w:cs="Courier New"/>
+          <w:color w:val="A9B7C6"/>
+          <w:sz w:val="20"/>
+          <w:szCs w:val="20"/>
+        </w:rPr>
+        <w:t xml:space="preserve"> </w:t>
+      </w:r>
+      <w:r>
+        <w:rPr>
+          <w:rFonts w:ascii="Courier New" w:hAnsi="Courier New" w:cs="Courier New"/>
+          <w:color w:val="A9B7C6"/>
+          <w:sz w:val="20"/>
+          <w:szCs w:val="20"/>
+        </w:rPr>
+        <w:t>立即传参</w:t>
+      </w:r>
+      <w:r>
+        <w:rPr>
+          <w:rFonts w:ascii="Courier New" w:hAnsi="Courier New" w:cs="Courier New"/>
+          <w:color w:val="A9B7C6"/>
+          <w:sz w:val="20"/>
+          <w:szCs w:val="20"/>
+        </w:rPr>
+        <w:br/>
+        <w:t xml:space="preserve">   </w:t>
+      </w:r>
+      <w:r>
+        <w:rPr>
+          <w:rFonts w:ascii="Courier New" w:hAnsi="Courier New" w:cs="Courier New"/>
+          <w:color w:val="CC7832"/>
+          <w:sz w:val="20"/>
+          <w:szCs w:val="20"/>
+        </w:rPr>
+        <w:t xml:space="preserve">return </w:t>
+      </w:r>
+      <w:r>
+        <w:rPr>
+          <w:rFonts w:ascii="Courier New" w:hAnsi="Courier New" w:cs="Courier New"/>
+          <w:color w:val="6897BB"/>
+          <w:sz w:val="20"/>
+          <w:szCs w:val="20"/>
+        </w:rPr>
+        <w:t>3</w:t>
+      </w:r>
+      <w:r>
+        <w:rPr>
+          <w:rFonts w:ascii="Courier New" w:hAnsi="Courier New" w:cs="Courier New"/>
+          <w:color w:val="6897BB"/>
+          <w:sz w:val="20"/>
+          <w:szCs w:val="20"/>
+        </w:rPr>
+        <w:br/>
+      </w:r>
+      <w:r>
+        <w:rPr>
+          <w:rFonts w:ascii="Courier New" w:hAnsi="Courier New" w:cs="Courier New"/>
+          <w:color w:val="A9B7C6"/>
+          <w:sz w:val="20"/>
+          <w:szCs w:val="20"/>
+        </w:rPr>
+        <w:t>}</w:t>
+      </w:r>
+    </w:p>
+    <w:p>
+      <w:pPr>
+        <w:pStyle w:val="HTML"/>
+        <w:shd w:val="clear" w:color="auto" w:fill="2B2B2B"/>
+        <w:rPr>
+          <w:rFonts w:ascii="Courier New" w:hAnsi="Courier New" w:cs="Courier New"/>
+          <w:color w:val="A9B7C6"/>
+          <w:sz w:val="20"/>
+          <w:szCs w:val="20"/>
+        </w:rPr>
+      </w:pPr>
+      <w:r>
+        <w:rPr>
+          <w:rFonts w:ascii="Courier New" w:hAnsi="Courier New" w:cs="Courier New"/>
+          <w:color w:val="A9B7C6"/>
+          <w:sz w:val="20"/>
+          <w:szCs w:val="20"/>
+        </w:rPr>
+        <w:lastRenderedPageBreak/>
+        <w:t>输出</w:t>
+      </w:r>
+      <w:r>
+        <w:rPr>
+          <w:rFonts w:ascii="Courier New" w:hAnsi="Courier New" w:cs="Courier New" w:hint="eastAsia"/>
+          <w:color w:val="A9B7C6"/>
+          <w:sz w:val="20"/>
+          <w:szCs w:val="20"/>
+        </w:rPr>
+        <w:t>：</w:t>
+      </w:r>
+    </w:p>
+    <w:p>
+      <w:pPr>
+        <w:pStyle w:val="HTML"/>
+        <w:shd w:val="clear" w:color="auto" w:fill="2B2B2B"/>
+        <w:rPr>
+          <w:rFonts w:ascii="Courier New" w:hAnsi="Courier New" w:cs="Courier New"/>
+          <w:color w:val="A9B7C6"/>
+          <w:sz w:val="20"/>
+          <w:szCs w:val="20"/>
+        </w:rPr>
+      </w:pPr>
+      <w:r>
+        <w:rPr>
+          <w:rFonts w:ascii="Courier New" w:hAnsi="Courier New" w:cs="Courier New"/>
+          <w:color w:val="A9B7C6"/>
+          <w:sz w:val="20"/>
+          <w:szCs w:val="20"/>
+        </w:rPr>
+        <w:t>0</w:t>
+      </w:r>
+    </w:p>
+    <w:p>
+      <w:pPr>
+        <w:pStyle w:val="HTML"/>
+        <w:shd w:val="clear" w:color="auto" w:fill="2B2B2B"/>
+        <w:rPr>
+          <w:rFonts w:ascii="Courier New" w:hAnsi="Courier New" w:cs="Courier New"/>
+          <w:color w:val="A9B7C6"/>
+          <w:sz w:val="20"/>
+          <w:szCs w:val="20"/>
+        </w:rPr>
+      </w:pPr>
+      <w:r>
+        <w:rPr>
+          <w:rFonts w:ascii="Courier New" w:hAnsi="Courier New" w:cs="Courier New"/>
+          <w:color w:val="A9B7C6"/>
+          <w:sz w:val="20"/>
+          <w:szCs w:val="20"/>
+        </w:rPr>
+        <w:t>1</w:t>
+      </w:r>
+    </w:p>
+    <w:p>
+      <w:pPr>
+        <w:pStyle w:val="HTML"/>
+        <w:shd w:val="clear" w:color="auto" w:fill="2B2B2B"/>
+        <w:rPr>
+          <w:rFonts w:ascii="Courier New" w:hAnsi="Courier New" w:cs="Courier New"/>
+          <w:color w:val="A9B7C6"/>
+          <w:sz w:val="20"/>
+          <w:szCs w:val="20"/>
+        </w:rPr>
+      </w:pPr>
+      <w:r>
+        <w:rPr>
+          <w:rFonts w:ascii="Courier New" w:hAnsi="Courier New" w:cs="Courier New"/>
+          <w:color w:val="A9B7C6"/>
+          <w:sz w:val="20"/>
+          <w:szCs w:val="20"/>
+        </w:rPr>
+        <w:t>2</w:t>
+      </w:r>
+    </w:p>
+    <w:p>
+      <w:pPr>
+        <w:pStyle w:val="HTML"/>
+        <w:shd w:val="clear" w:color="auto" w:fill="2B2B2B"/>
+        <w:rPr>
+          <w:rFonts w:ascii="Courier New" w:hAnsi="Courier New" w:cs="Courier New"/>
+          <w:color w:val="A9B7C6"/>
+          <w:sz w:val="20"/>
+          <w:szCs w:val="20"/>
+        </w:rPr>
+      </w:pPr>
+      <w:r>
+        <w:rPr>
+          <w:rFonts w:ascii="Courier New" w:hAnsi="Courier New" w:cs="Courier New"/>
+          <w:color w:val="A9B7C6"/>
+          <w:sz w:val="20"/>
+          <w:szCs w:val="20"/>
+        </w:rPr>
+        <w:t>2</w:t>
+      </w:r>
+    </w:p>
+    <w:p>
+      <w:pPr>
+        <w:pStyle w:val="HTML"/>
+        <w:shd w:val="clear" w:color="auto" w:fill="2B2B2B"/>
+        <w:rPr>
+          <w:rFonts w:ascii="Courier New" w:hAnsi="Courier New" w:cs="Courier New"/>
+          <w:color w:val="A9B7C6"/>
+          <w:sz w:val="20"/>
+          <w:szCs w:val="20"/>
+        </w:rPr>
+      </w:pPr>
+      <w:r>
+        <w:rPr>
+          <w:rFonts w:ascii="Courier New" w:hAnsi="Courier New" w:cs="Courier New"/>
+          <w:color w:val="A9B7C6"/>
+          <w:sz w:val="20"/>
+          <w:szCs w:val="20"/>
+        </w:rPr>
+        <w:t>0</w:t>
+      </w:r>
+    </w:p>
+    <w:p>
+      <w:pPr>
+        <w:pStyle w:val="HTML"/>
+        <w:shd w:val="clear" w:color="auto" w:fill="2B2B2B"/>
+        <w:rPr>
+          <w:rFonts w:ascii="Courier New" w:hAnsi="Courier New" w:cs="Courier New"/>
+          <w:color w:val="A9B7C6"/>
+          <w:sz w:val="20"/>
+          <w:szCs w:val="20"/>
+        </w:rPr>
+      </w:pPr>
+      <w:r>
+        <w:rPr>
+          <w:rFonts w:ascii="Courier New" w:hAnsi="Courier New" w:cs="Courier New"/>
+          <w:color w:val="A9B7C6"/>
+          <w:sz w:val="20"/>
+          <w:szCs w:val="20"/>
+        </w:rPr>
+        <w:t>3</w:t>
+      </w:r>
+    </w:p>
+    <w:p>
+      <w:pPr>
+        <w:pStyle w:val="a6"/>
+        <w:numPr>
+          <w:ilvl w:val="1"/>
+          <w:numId w:val="1"/>
+        </w:numPr>
+        <w:ind w:firstLineChars="0"/>
+      </w:pPr>
+      <w:r>
+        <w:t>channel以循环数组</w:t>
+      </w:r>
+      <w:r>
+        <w:rPr>
+          <w:rFonts w:hint="eastAsia"/>
+        </w:rPr>
+        <w:t>+</w:t>
+      </w:r>
+      <w:r>
+        <w:t>mutex互斥锁实现</w:t>
+      </w:r>
+    </w:p>
+    <w:p>
+      <w:pPr>
+        <w:ind w:left="420" w:firstLine="420"/>
+      </w:pPr>
+      <w:r>
+        <w:t>buf 指向底层循环数组，只有缓冲型的 channel 才有。</w:t>
+      </w:r>
+    </w:p>
+    <w:p>
+      <w:pPr>
+        <w:pStyle w:val="a6"/>
+        <w:ind w:left="845" w:firstLineChars="0" w:firstLine="0"/>
+      </w:pPr>
+      <w:r>
+        <w:t>sendx，recvx 均指向底层循环数组，表示当前可以发送和接收的元素位置索引值（相对于底层数组）。</w:t>
+      </w:r>
+    </w:p>
+    <w:p>
+      <w:pPr>
+        <w:pStyle w:val="a6"/>
+        <w:ind w:left="845" w:firstLineChars="0" w:firstLine="0"/>
+      </w:pPr>
+      <w:r>
+        <w:t>sendq，recvq 分别表示被阻塞的 goroutine，这些 goroutine 由于尝试读取 channel 或向 channel 发送数据而被阻塞。</w:t>
+      </w:r>
+    </w:p>
+    <w:p>
+      <w:pPr>
+        <w:pStyle w:val="a6"/>
+        <w:numPr>
+          <w:ilvl w:val="2"/>
+          <w:numId w:val="1"/>
+        </w:numPr>
+        <w:ind w:firstLineChars="0"/>
       </w:pPr>
       <w:r>
         <w:rPr>
@@ -407,7 +2830,74 @@
         <w:t xml:space="preserve"> </w:t>
       </w:r>
       <w:r>
-        <w:t>一个零值和一个表示channel 是否关闭的标志位。 对已经关闭的 channel 进行写入操作会导致 panic 异常。</w:t>
+        <w:t xml:space="preserve">一个零值和一个表示channel 是否关闭的标志位。 对已经关闭的 channel 进行写入操作会导致 panic </w:t>
+      </w:r>
+      <w:r>
+        <w:t>异常</w:t>
+      </w:r>
+      <w:r>
+        <w:rPr>
+          <w:rFonts w:hint="eastAsia"/>
+        </w:rPr>
+        <w:t>。</w:t>
+      </w:r>
+      <w:r>
+        <w:t xml:space="preserve"> </w:t>
+      </w:r>
+      <w:r>
+        <w:rPr>
+          <w:rFonts w:hint="eastAsia"/>
+        </w:rPr>
+        <w:t>=&gt;</w:t>
+      </w:r>
+      <w:r>
+        <w:t xml:space="preserve"> </w:t>
+      </w:r>
+      <w:r>
+        <w:rPr>
+          <w:rFonts w:hint="eastAsia"/>
+        </w:rPr>
+        <w:t>不要从一个</w:t>
+      </w:r>
+      <w:r>
+        <w:t xml:space="preserve"> receiver 侧关闭 channel，</w:t>
+      </w:r>
+      <w:r>
+        <w:t>如果多个sender使用sync.Once</w:t>
+      </w:r>
+      <w:r>
+        <w:rPr>
+          <w:rFonts w:hint="eastAsia"/>
+        </w:rPr>
+        <w:t>（使用atomic原子操作CAS）</w:t>
+      </w:r>
+      <w:r>
+        <w:t>。</w:t>
+      </w:r>
+    </w:p>
+    <w:p>
+      <w:pPr>
+        <w:pStyle w:val="a6"/>
+        <w:numPr>
+          <w:ilvl w:val="2"/>
+          <w:numId w:val="1"/>
+        </w:numPr>
+        <w:ind w:firstLineChars="0"/>
+      </w:pPr>
+      <w:r>
+        <w:rPr>
+          <w:rFonts w:hint="eastAsia"/>
+        </w:rPr>
+        <w:t>对未初始化长度</w:t>
+      </w:r>
+      <w:r>
+        <w:rPr>
+          <w:rFonts w:hint="eastAsia"/>
+        </w:rPr>
+        <w:t>的</w:t>
+      </w:r>
+      <w:r>
+        <w:t xml:space="preserve"> chan 进行读写，读写未初始化的 chan 都会阻塞。</w:t>
       </w:r>
     </w:p>
     <w:p>
@@ -457,7 +2947,7 @@
                     </pic:cNvPicPr>
                   </pic:nvPicPr>
                   <pic:blipFill>
-                    <a:blip r:embed="rId7" cstate="print">
+                    <a:blip r:embed="rId8" cstate="print">
                       <a:extLst>
                         <a:ext uri="{28A0092B-C50C-407E-A947-70E740481C1C}">
                           <a14:useLocalDpi xmlns:a14="http://schemas.microsoft.com/office/drawing/2010/main" val="0"/>
@@ -555,9 +3045,6 @@
     <w:p>
       <w:pPr>
         <w:jc w:val="center"/>
-        <w:rPr>
-          <w:rFonts w:hint="eastAsia"/>
-        </w:rPr>
       </w:pPr>
       <w:r>
         <w:rPr>
@@ -582,7 +3069,7 @@
                     </pic:cNvPicPr>
                   </pic:nvPicPr>
                   <pic:blipFill>
-                    <a:blip r:embed="rId8" cstate="print">
+                    <a:blip r:embed="rId9" cstate="print">
                       <a:extLst>
                         <a:ext uri="{28A0092B-C50C-407E-A947-70E740481C1C}">
                           <a14:useLocalDpi xmlns:a14="http://schemas.microsoft.com/office/drawing/2010/main" val="0"/>
@@ -651,9 +3138,6 @@
     <w:p>
       <w:pPr>
         <w:jc w:val="left"/>
-        <w:rPr>
-          <w:rFonts w:hint="eastAsia"/>
-        </w:rPr>
       </w:pPr>
       <w:r>
         <w:tab/>
@@ -732,9 +3216,6 @@
     <w:p>
       <w:pPr>
         <w:jc w:val="left"/>
-        <w:rPr>
-          <w:rFonts w:hint="eastAsia"/>
-        </w:rPr>
       </w:pPr>
       <w:r>
         <w:tab/>
@@ -747,12 +3228,9 @@
       <w:pPr>
         <w:ind w:firstLine="420"/>
         <w:jc w:val="left"/>
-        <w:rPr>
-          <w:rFonts w:hint="eastAsia"/>
-        </w:rPr>
-      </w:pPr>
-      <w:r>
-        <w:t>在循环：运行golang调度器schedule() 或 执行用户线程goroutine()</w:t>
+      </w:pPr>
+      <w:r>
+        <w:t>在循环运行golang调度器schedule() 或 执行用户线程goroutine()</w:t>
       </w:r>
     </w:p>
     <w:p>
@@ -787,9 +3265,6 @@
     <w:p>
       <w:pPr>
         <w:jc w:val="left"/>
-        <w:rPr>
-          <w:rFonts w:hint="eastAsia"/>
-        </w:rPr>
       </w:pPr>
       <w:r>
         <w:tab/>
@@ -819,12 +3294,7 @@
         <w:t>并</w:t>
       </w:r>
       <w:r>
-        <w:t>绑定</w:t>
-      </w:r>
-      <w:bookmarkStart w:id="0" w:name="_GoBack"/>
-      <w:bookmarkEnd w:id="0"/>
-      <w:r>
-        <w:t>新M</w:t>
+        <w:t>绑定新M</w:t>
       </w:r>
       <w:r>
         <w:t>。</w:t>
@@ -833,9 +3303,6 @@
     <w:p>
       <w:pPr>
         <w:jc w:val="left"/>
-        <w:rPr>
-          <w:rFonts w:hint="eastAsia"/>
-        </w:rPr>
       </w:pPr>
     </w:p>
     <w:p>
@@ -893,6 +3360,15 @@
       <w:r>
         <w:t>golang通过逃逸分析来确定变量是分配在栈上还是堆上</w:t>
       </w:r>
+      <w:r>
+        <w:rPr>
+          <w:rFonts w:hint="eastAsia"/>
+        </w:rPr>
+        <w:t>，</w:t>
+      </w:r>
+      <w:r>
+        <w:t>go build -gcflags=-m 查看逃逸的情况</w:t>
+      </w:r>
     </w:p>
     <w:p>
       <w:r>
@@ -916,7 +3392,16 @@
         <w:t>-</w:t>
       </w:r>
       <w:r>
-        <w:t xml:space="preserve"> 如果函数外部存在引用，则必定放到堆中；</w:t>
+        <w:t xml:space="preserve"> 如果函数外部存在引用</w:t>
+      </w:r>
+      <w:r>
+        <w:rPr>
+          <w:rFonts w:hint="eastAsia"/>
+        </w:rPr>
+        <w:t>（函数返回指针）</w:t>
+      </w:r>
+      <w:r>
+        <w:t>，则必定放到堆中；</w:t>
       </w:r>
       <w:r>
         <w:t>GC负责回收</w:t>
@@ -963,6 +3448,7 @@
     </w:p>
     <w:p>
       <w:r>
+        <w:lastRenderedPageBreak/>
         <w:t>三色</w:t>
       </w:r>
       <w:r>
@@ -975,26 +3461,66 @@
         <w:rPr>
           <w:rFonts w:hint="eastAsia"/>
         </w:rPr>
-        <w:t>白色默认值，灰色遍历起点，黑色遍历过</w:t>
-      </w:r>
-    </w:p>
-    <w:p>
-      <w:r>
-        <w:lastRenderedPageBreak/>
-        <w:t>- 白色对象 — 潜在的垃圾，其内存可能会被垃圾收集器回收；</w:t>
-      </w:r>
-    </w:p>
-    <w:p>
-      <w:r>
-        <w:t>- 黑色对象 — 活跃的对象，包括不存在任何引用外部指针的对象以及从根对象可达的对象；</w:t>
-      </w:r>
-    </w:p>
-    <w:p>
-      <w:r>
-        <w:t>- 灰色对象 — 活跃的对象，存在外部指针，垃圾收集器会扫描这些对象的子对象</w:t>
-      </w:r>
-    </w:p>
-    <w:p>
+        <w:t>白色</w:t>
+      </w:r>
+      <w:r>
+        <w:rPr>
+          <w:rFonts w:hint="eastAsia"/>
+        </w:rPr>
+        <w:t>（标记死亡）</w:t>
+      </w:r>
+      <w:r>
+        <w:rPr>
+          <w:rFonts w:hint="eastAsia"/>
+        </w:rPr>
+        <w:t>默认值，灰色</w:t>
+      </w:r>
+      <w:r>
+        <w:rPr>
+          <w:rFonts w:hint="eastAsia"/>
+        </w:rPr>
+        <w:t>（</w:t>
+      </w:r>
+      <w:r>
+        <w:t>访问路径</w:t>
+      </w:r>
+      <w:r>
+        <w:rPr>
+          <w:rFonts w:hint="eastAsia"/>
+        </w:rPr>
+        <w:t>）</w:t>
+      </w:r>
+      <w:r>
+        <w:rPr>
+          <w:rFonts w:hint="eastAsia"/>
+        </w:rPr>
+        <w:t>遍历起点，黑色</w:t>
+      </w:r>
+      <w:r>
+        <w:rPr>
+          <w:rFonts w:hint="eastAsia"/>
+        </w:rPr>
+        <w:t>（</w:t>
+      </w:r>
+      <w:r>
+        <w:t>访问路径</w:t>
+      </w:r>
+      <w:r>
+        <w:rPr>
+          <w:rFonts w:hint="eastAsia"/>
+        </w:rPr>
+        <w:t>）</w:t>
+      </w:r>
+      <w:r>
+        <w:rPr>
+          <w:rFonts w:hint="eastAsia"/>
+        </w:rPr>
+        <w:t>遍历过</w:t>
+      </w:r>
+    </w:p>
+    <w:p>
+      <w:bookmarkStart w:id="0" w:name="_GoBack"/>
+      <w:bookmarkEnd w:id="0"/>
       <w:r>
         <w:t>标记</w:t>
       </w:r>
@@ -2087,7 +4613,6 @@
           <w:sz w:val="18"/>
           <w:szCs w:val="18"/>
         </w:rPr>
-        <w:lastRenderedPageBreak/>
         <w:t>    </w:t>
       </w:r>
       <w:r>
@@ -2303,6 +4828,7 @@
           <w:sz w:val="18"/>
           <w:szCs w:val="18"/>
         </w:rPr>
+        <w:lastRenderedPageBreak/>
         <w:t>}</w:t>
       </w:r>
     </w:p>
@@ -2686,18 +5212,21 @@
     </w:p>
     <w:p>
       <w:r>
+        <w:t xml:space="preserve">        3. 遍历栈帧，逐帧的修改指向旧栈的指针</w:t>
+      </w:r>
+    </w:p>
+    <w:p>
+      <w:r>
+        <w:t xml:space="preserve">        4. 销毁并回收旧栈</w:t>
+      </w:r>
+    </w:p>
+    <w:p>
+      <w:r>
+        <w:t xml:space="preserve">        把default goroutine大小设成4k，应该能提升gonotice的性能大约3%左右。</w:t>
+      </w:r>
+      <w:r>
         <w:lastRenderedPageBreak/>
-        <w:t xml:space="preserve">        3. 遍历栈帧，逐帧的修改指向旧栈的指针</w:t>
-      </w:r>
-    </w:p>
-    <w:p>
-      <w:r>
-        <w:t xml:space="preserve">        4. 销毁并回收旧栈</w:t>
-      </w:r>
-    </w:p>
-    <w:p>
-      <w:r>
-        <w:t xml:space="preserve">        把default goroutine大小设成4k，应该能提升gonotice的性能大约3%左右。goprofile可能只有0.5%左右的提升。 内存可能会有小幅度增长。函数在运行时，在入口会去检查当前栈的剩余空间是否满足需求。如果不满足，则执行栈的扩容操作。</w:t>
+        <w:t>goprofile可能只有0.5%左右的提升。 内存可能会有小幅度增长。函数在运行时，在入口会去检查当前栈的剩余空间是否满足需求。如果不满足，则执行栈的扩容操作。</w:t>
       </w:r>
     </w:p>
     <w:p>
@@ -2800,22 +5329,25 @@
     <w:p/>
     <w:p>
       <w:r>
+        <w:t>json https://github.com/bytedance/sonic</w:t>
+      </w:r>
+    </w:p>
+    <w:p>
+      <w:r>
+        <w:t xml:space="preserve">    json-iterator</w:t>
+      </w:r>
+      <w:r>
+        <w:rPr>
+          <w:rFonts w:hint="eastAsia"/>
+        </w:rPr>
+        <w:t>库</w:t>
+      </w:r>
+      <w:r>
+        <w:t>的做法是：基于codec-assembly机制，把schema拆解成一个个字段编解码函数，然后组装并缓存，最小化了反射和分支选择带来的性能损耗。在实际测试中我们</w:t>
+      </w:r>
+      <w:r>
         <w:lastRenderedPageBreak/>
-        <w:t>json https://github.com/bytedance/sonic</w:t>
-      </w:r>
-    </w:p>
-    <w:p>
-      <w:r>
-        <w:t xml:space="preserve">    json-iterator</w:t>
-      </w:r>
-      <w:r>
-        <w:rPr>
-          <w:rFonts w:hint="eastAsia"/>
-        </w:rPr>
-        <w:t>库</w:t>
-      </w:r>
-      <w:r>
-        <w:t>的做法是：基于codec-assembly机制，把schema拆解成一个个字段编解码函数，然后组装并缓存，最小化了反射和分支选择带来的性能损耗。在实际测试中我们发现，随着json嵌套层数加深，json-iterator与其它库差距逐渐缩小甚至被反超，这是因为这种实现实际转化成了大量的interface封装和function调用，随之而来的是function-call损耗：</w:t>
+        <w:t>发现，随着json嵌套层数加深，json-iterator与其它库差距逐渐缩小甚至被反超，这是因为这种实现实际转化成了大量的interface封装和function调用，随之而来的是function-call损耗：</w:t>
       </w:r>
       <w:r>
         <w:rPr>
@@ -3008,6 +5540,7 @@
     </w:p>
     <w:p>
       <w:r>
+        <w:lastRenderedPageBreak/>
         <w:t>json htt</w:t>
       </w:r>
       <w:r>
@@ -3065,7 +5598,7 @@
       <w:r>
         <w:t xml:space="preserve">mod可视化分析 </w:t>
       </w:r>
-      <w:hyperlink r:id="rId9" w:history="1">
+      <w:hyperlink r:id="rId10" w:history="1">
         <w:r>
           <w:rPr>
             <w:rStyle w:val="a5"/>
@@ -3146,7 +5679,7 @@
       <w:r>
         <w:t xml:space="preserve">rand库  </w:t>
       </w:r>
-      <w:hyperlink r:id="rId10" w:history="1">
+      <w:hyperlink r:id="rId11" w:history="1">
         <w:r>
           <w:rPr>
             <w:rStyle w:val="a5"/>
@@ -3237,7 +5770,7 @@
       <w:lvlText w:val="%2)"/>
       <w:lvlJc w:val="left"/>
       <w:pPr>
-        <w:ind w:left="840" w:hanging="420"/>
+        <w:ind w:left="845" w:hanging="420"/>
       </w:pPr>
     </w:lvl>
     <w:lvl w:ilvl="2" w:tplc="0409001B">
@@ -3910,6 +6443,65 @@
       <w:ind w:firstLineChars="200" w:firstLine="420"/>
     </w:pPr>
   </w:style>
+  <w:style w:type="paragraph" w:styleId="HTML">
+    <w:name w:val="HTML Preformatted"/>
+    <w:basedOn w:val="a"/>
+    <w:link w:val="HTMLChar"/>
+    <w:uiPriority w:val="99"/>
+    <w:unhideWhenUsed/>
+    <w:rsid w:val="00C44067"/>
+    <w:pPr>
+      <w:widowControl/>
+      <w:tabs>
+        <w:tab w:val="left" w:pos="916"/>
+        <w:tab w:val="left" w:pos="1832"/>
+        <w:tab w:val="left" w:pos="2748"/>
+        <w:tab w:val="left" w:pos="3664"/>
+        <w:tab w:val="left" w:pos="4580"/>
+        <w:tab w:val="left" w:pos="5496"/>
+        <w:tab w:val="left" w:pos="6412"/>
+        <w:tab w:val="left" w:pos="7328"/>
+        <w:tab w:val="left" w:pos="8244"/>
+        <w:tab w:val="left" w:pos="9160"/>
+        <w:tab w:val="left" w:pos="10076"/>
+        <w:tab w:val="left" w:pos="10992"/>
+        <w:tab w:val="left" w:pos="11908"/>
+        <w:tab w:val="left" w:pos="12824"/>
+        <w:tab w:val="left" w:pos="13740"/>
+        <w:tab w:val="left" w:pos="14656"/>
+      </w:tabs>
+      <w:jc w:val="left"/>
+    </w:pPr>
+    <w:rPr>
+      <w:rFonts w:ascii="宋体" w:eastAsia="宋体" w:hAnsi="宋体" w:cs="宋体"/>
+      <w:kern w:val="0"/>
+      <w:sz w:val="24"/>
+    </w:rPr>
+  </w:style>
+  <w:style w:type="character" w:customStyle="1" w:styleId="HTMLChar">
+    <w:name w:val="HTML 预设格式 Char"/>
+    <w:basedOn w:val="a0"/>
+    <w:link w:val="HTML"/>
+    <w:uiPriority w:val="99"/>
+    <w:rsid w:val="00C44067"/>
+    <w:rPr>
+      <w:rFonts w:ascii="宋体" w:eastAsia="宋体" w:hAnsi="宋体" w:cs="宋体"/>
+      <w:kern w:val="0"/>
+      <w:sz w:val="24"/>
+    </w:rPr>
+  </w:style>
+  <w:style w:type="character" w:styleId="a7">
+    <w:name w:val="FollowedHyperlink"/>
+    <w:basedOn w:val="a0"/>
+    <w:uiPriority w:val="99"/>
+    <w:semiHidden/>
+    <w:unhideWhenUsed/>
+    <w:rsid w:val="00B16618"/>
+    <w:rPr>
+      <w:color w:val="954F72" w:themeColor="followedHyperlink"/>
+      <w:u w:val="single"/>
+    </w:rPr>
+  </w:style>
 </w:styles>
 </file>
 

--- a/go.docx
+++ b/go.docx
@@ -100,10 +100,28 @@
         <w:ind w:firstLine="360"/>
       </w:pPr>
       <w:r>
-        <w:t>每个interface{}接口占用两个字（一个字表示所包含内</w:t>
-      </w:r>
-      <w:r>
-        <w:t>容的类型，另一个字表示所包含的数据或指向数据的指针），于是</w:t>
+        <w:t>每个interface{}</w:t>
+      </w:r>
+      <w:r>
+        <w:t>接口占用两个字节</w:t>
+      </w:r>
+      <w:r>
+        <w:t>（一个字</w:t>
+      </w:r>
+      <w:r>
+        <w:t>节</w:t>
+      </w:r>
+      <w:r>
+        <w:t>表示所包含内</w:t>
+      </w:r>
+      <w:r>
+        <w:t>容的类型，另一个字</w:t>
+      </w:r>
+      <w:r>
+        <w:t>节</w:t>
+      </w:r>
+      <w:r>
+        <w:t>表示所包含的数据或指向数据的指针），于是</w:t>
       </w:r>
       <w:r>
         <w:t>[]interface{}</w:t>
@@ -660,6 +678,66 @@
           <w:sz w:val="20"/>
           <w:szCs w:val="20"/>
         </w:rPr>
+        <w:t xml:space="preserve"> </w:t>
+      </w:r>
+      <w:r>
+        <w:rPr>
+          <w:rFonts w:ascii="Courier New" w:eastAsia="宋体" w:hAnsi="Courier New" w:cs="Courier New" w:hint="eastAsia"/>
+          <w:color w:val="A9B7C6"/>
+          <w:kern w:val="0"/>
+          <w:sz w:val="20"/>
+          <w:szCs w:val="20"/>
+        </w:rPr>
+        <w:t>#</w:t>
+      </w:r>
+      <w:r>
+        <w:rPr>
+          <w:rFonts w:ascii="Courier New" w:eastAsia="宋体" w:hAnsi="Courier New" w:cs="Courier New"/>
+          <w:color w:val="A9B7C6"/>
+          <w:kern w:val="0"/>
+          <w:sz w:val="20"/>
+          <w:szCs w:val="20"/>
+        </w:rPr>
+        <w:t xml:space="preserve"> </w:t>
+      </w:r>
+      <w:r>
+        <w:rPr>
+          <w:rFonts w:ascii="Courier New" w:eastAsia="宋体" w:hAnsi="Courier New" w:cs="Courier New"/>
+          <w:color w:val="A9B7C6"/>
+          <w:kern w:val="0"/>
+          <w:sz w:val="20"/>
+          <w:szCs w:val="20"/>
+        </w:rPr>
+        <w:t>发生扩容</w:t>
+      </w:r>
+      <w:r>
+        <w:rPr>
+          <w:rFonts w:ascii="Courier New" w:eastAsia="宋体" w:hAnsi="Courier New" w:cs="Courier New" w:hint="eastAsia"/>
+          <w:color w:val="A9B7C6"/>
+          <w:kern w:val="0"/>
+          <w:sz w:val="20"/>
+          <w:szCs w:val="20"/>
+        </w:rPr>
+        <w:t>，</w:t>
+      </w:r>
+      <w:r>
+        <w:rPr>
+          <w:rFonts w:ascii="Courier New" w:eastAsia="宋体" w:hAnsi="Courier New" w:cs="Courier New"/>
+          <w:color w:val="A9B7C6"/>
+          <w:kern w:val="0"/>
+          <w:sz w:val="20"/>
+          <w:szCs w:val="20"/>
+        </w:rPr>
+        <w:t>返回新引用因此改值无效</w:t>
+      </w:r>
+      <w:r>
+        <w:rPr>
+          <w:rFonts w:ascii="Courier New" w:eastAsia="宋体" w:hAnsi="Courier New" w:cs="Courier New"/>
+          <w:color w:val="A9B7C6"/>
+          <w:kern w:val="0"/>
+          <w:sz w:val="20"/>
+          <w:szCs w:val="20"/>
+        </w:rPr>
         <w:br/>
         <w:t xml:space="preserve">   arr[</w:t>
       </w:r>
@@ -877,6 +955,26 @@
           <w:szCs w:val="20"/>
         </w:rPr>
         <w:t>9</w:t>
+      </w:r>
+      <w:r>
+        <w:rPr>
+          <w:rFonts w:ascii="Courier New" w:eastAsia="宋体" w:hAnsi="Courier New" w:cs="Courier New"/>
+          <w:color w:val="6897BB"/>
+          <w:kern w:val="0"/>
+          <w:sz w:val="20"/>
+          <w:szCs w:val="20"/>
+        </w:rPr>
+        <w:t xml:space="preserve"> # </w:t>
+      </w:r>
+      <w:r>
+        <w:rPr>
+          <w:rFonts w:ascii="Courier New" w:eastAsia="宋体" w:hAnsi="Courier New" w:cs="Courier New"/>
+          <w:color w:val="6897BB"/>
+          <w:kern w:val="0"/>
+          <w:sz w:val="20"/>
+          <w:szCs w:val="20"/>
+        </w:rPr>
+        <w:t>改值有效</w:t>
       </w:r>
       <w:r>
         <w:rPr>
@@ -1263,7 +1361,13 @@
         <w:t>）</w:t>
       </w:r>
       <w:r>
-        <w:t>。链表法将一个 bucket 实现成一个链表，落在同一个 bucket 中的 key 都会插入这个链表。开放地址法则是碰撞发生后，通过一定的规律，在数组的后面挑选“空位”，用来放置新的 key。</w:t>
+        <w:t>。链表法将一个 bucket 实现成一个链表</w:t>
+      </w:r>
+      <w:r>
+        <w:t>或Tree</w:t>
+      </w:r>
+      <w:r>
+        <w:t>，落在同一个 bucket 中的 key 都会插入这个链表。开放地址法则是碰撞发生后，通过一定的规律，在数组的后面挑选“空位”，用来放置新的 key。</w:t>
       </w:r>
       <w:r>
         <w:rPr>
@@ -1275,7 +1379,19 @@
         <w:t>，有加密型和非加密型。 加密型的一般用于加密数据、数字摘要等，典型代表就是 md5、sha1、sha256、aes256 这种； 非加密型的一般就是查找。会检测 cpu 是否支持 aes，如果支持，则使用 aes hash，否则使用 memhash。</w:t>
       </w:r>
       <w:r>
-        <w:t>Google推荐</w:t>
+        <w:t>Google</w:t>
+      </w:r>
+      <w:r>
+        <w:t>对</w:t>
+      </w:r>
+      <w:r>
+        <w:rPr>
+          <w:u w:val="single"/>
+        </w:rPr>
+        <w:t>文本类型数据</w:t>
+      </w:r>
+      <w:r>
+        <w:t>推荐</w:t>
       </w:r>
       <w:r>
         <w:t>MurmurHash</w:t>
@@ -1460,9 +1576,6 @@
       <w:pPr>
         <w:pStyle w:val="a6"/>
         <w:ind w:left="840" w:firstLineChars="0" w:firstLine="0"/>
-        <w:rPr>
-          <w:rFonts w:hint="eastAsia"/>
-        </w:rPr>
       </w:pPr>
       <w:r>
         <w:rPr>
@@ -1728,6 +1841,7 @@
     </w:p>
     <w:p>
       <w:r>
+        <w:lastRenderedPageBreak/>
         <w:t>读取性能</w:t>
       </w:r>
       <w:r>
@@ -1745,7 +1859,6 @@
     </w:p>
     <w:p>
       <w:r>
-        <w:lastRenderedPageBreak/>
         <w:t>写入map+</w:t>
       </w:r>
       <w:r>
@@ -1792,12 +1905,12 @@
           <w:numId w:val="1"/>
         </w:numPr>
         <w:ind w:firstLineChars="0"/>
-      </w:pPr>
-      <w:r>
-        <w:rPr>
-          <w:rFonts w:hint="eastAsia"/>
-        </w:rPr>
-        <w:t>协程</w:t>
+        <w:rPr>
+          <w:rFonts w:hint="eastAsia"/>
+        </w:rPr>
+      </w:pPr>
+      <w:r>
+        <w:t>make与new</w:t>
       </w:r>
     </w:p>
     <w:p>
@@ -1810,19 +1923,22 @@
         <w:ind w:firstLineChars="0"/>
       </w:pPr>
       <w:r>
-        <w:rPr>
-          <w:rFonts w:hint="eastAsia"/>
-        </w:rPr>
-        <w:t>线程比的优势：用户态调度，更加轻量（4K占用堆栈，创建与销毁不需要线程的</w:t>
-      </w:r>
-      <w:r>
-        <w:t>syscall</w:t>
-      </w:r>
-      <w:r>
-        <w:rPr>
-          <w:rFonts w:hint="eastAsia"/>
-        </w:rPr>
-        <w:t>）</w:t>
+        <w:t>make</w:t>
+      </w:r>
+      <w:r>
+        <w:rPr>
+          <w:rFonts w:hint="eastAsia"/>
+        </w:rPr>
+        <w:t>：</w:t>
+      </w:r>
+      <w:r>
+        <w:rPr>
+          <w:rFonts w:hint="eastAsia"/>
+        </w:rPr>
+        <w:t>仅用于创建切片（</w:t>
+      </w:r>
+      <w:r>
+        <w:t>slice）、映射（map）和通道（channel）这三种引用类型的数据，并初始化它们以供使用。make不仅可以分配内存，还会调用初始化函数来设置初始大小或容量（对于切片和映射）。</w:t>
       </w:r>
     </w:p>
     <w:p>
@@ -1835,6 +1951,71 @@
         <w:ind w:firstLineChars="0"/>
       </w:pPr>
       <w:r>
+        <w:t>new</w:t>
+      </w:r>
+      <w:r>
+        <w:rPr>
+          <w:rFonts w:hint="eastAsia"/>
+        </w:rPr>
+        <w:t>：</w:t>
+      </w:r>
+      <w:bookmarkStart w:id="0" w:name="_GoBack"/>
+      <w:bookmarkEnd w:id="0"/>
+      <w:r>
+        <w:t>用于所有类型的对象，返回一个指向对象的指针，对象的值是类型的零值。</w:t>
+      </w:r>
+    </w:p>
+    <w:p>
+      <w:pPr>
+        <w:pStyle w:val="a6"/>
+        <w:numPr>
+          <w:ilvl w:val="0"/>
+          <w:numId w:val="1"/>
+        </w:numPr>
+        <w:ind w:firstLineChars="0"/>
+      </w:pPr>
+      <w:r>
+        <w:rPr>
+          <w:rFonts w:hint="eastAsia"/>
+        </w:rPr>
+        <w:t>协程</w:t>
+      </w:r>
+    </w:p>
+    <w:p>
+      <w:pPr>
+        <w:pStyle w:val="a6"/>
+        <w:numPr>
+          <w:ilvl w:val="1"/>
+          <w:numId w:val="1"/>
+        </w:numPr>
+        <w:ind w:firstLineChars="0"/>
+      </w:pPr>
+      <w:r>
+        <w:rPr>
+          <w:rFonts w:hint="eastAsia"/>
+        </w:rPr>
+        <w:t>线程比的优势：用户态调度，更加轻量（4K占用堆栈，创建与销毁不需要线程的</w:t>
+      </w:r>
+      <w:r>
+        <w:t>syscall</w:t>
+      </w:r>
+      <w:r>
+        <w:rPr>
+          <w:rFonts w:hint="eastAsia"/>
+        </w:rPr>
+        <w:t>）</w:t>
+      </w:r>
+    </w:p>
+    <w:p>
+      <w:pPr>
+        <w:pStyle w:val="a6"/>
+        <w:numPr>
+          <w:ilvl w:val="1"/>
+          <w:numId w:val="1"/>
+        </w:numPr>
+        <w:ind w:firstLineChars="0"/>
+      </w:pPr>
+      <w:r>
         <w:t>defer</w:t>
       </w:r>
       <w:r>
@@ -2437,6 +2618,15 @@
           <w:szCs w:val="20"/>
         </w:rPr>
         <w:br/>
+      </w:r>
+      <w:r>
+        <w:rPr>
+          <w:rFonts w:ascii="Courier New" w:hAnsi="Courier New" w:cs="Courier New"/>
+          <w:color w:val="A9B7C6"/>
+          <w:sz w:val="20"/>
+          <w:szCs w:val="20"/>
+        </w:rPr>
+        <w:lastRenderedPageBreak/>
         <w:t xml:space="preserve">func test3() (v </w:t>
       </w:r>
       <w:r>
@@ -2606,7 +2796,6 @@
           <w:sz w:val="20"/>
           <w:szCs w:val="20"/>
         </w:rPr>
-        <w:lastRenderedPageBreak/>
         <w:t>输出</w:t>
       </w:r>
       <w:r>
@@ -3519,8 +3708,6 @@
       </w:r>
     </w:p>
     <w:p>
-      <w:bookmarkStart w:id="0" w:name="_GoBack"/>
-      <w:bookmarkEnd w:id="0"/>
       <w:r>
         <w:t>标记</w:t>
       </w:r>

--- a/go.docx
+++ b/go.docx
@@ -1854,7 +1854,12 @@
         <w:t xml:space="preserve"> </w:t>
       </w:r>
       <w:r>
-        <w:t>sync.RWMutex&gt;map+sync.Mutex</w:t>
+        <w:t>sync.</w:t>
+      </w:r>
+      <w:bookmarkStart w:id="0" w:name="_GoBack"/>
+      <w:bookmarkEnd w:id="0"/>
+      <w:r>
+        <w:t>RWMutex&gt;map+sync.Mutex</w:t>
       </w:r>
     </w:p>
     <w:p>
@@ -1905,9 +1910,49 @@
           <w:numId w:val="1"/>
         </w:numPr>
         <w:ind w:firstLineChars="0"/>
-        <w:rPr>
-          <w:rFonts w:hint="eastAsia"/>
-        </w:rPr>
+      </w:pPr>
+      <w:r>
+        <w:t>go interface{}解json</w:t>
+      </w:r>
+      <w:r>
+        <w:rPr>
+          <w:rFonts w:hint="eastAsia"/>
+        </w:rPr>
+        <w:t>，</w:t>
+      </w:r>
+      <w:r>
+        <w:t>如果遇到数字类型</w:t>
+      </w:r>
+      <w:r>
+        <w:rPr>
+          <w:rFonts w:hint="eastAsia"/>
+        </w:rPr>
+        <w:t>，</w:t>
+      </w:r>
+      <w:r>
+        <w:t>为float64</w:t>
+      </w:r>
+      <w:r>
+        <w:rPr>
+          <w:rFonts w:hint="eastAsia"/>
+        </w:rPr>
+        <w:t>。</w:t>
+      </w:r>
+      <w:r>
+        <w:t>可以使用</w:t>
+      </w:r>
+      <w:r>
+        <w:t>json.Number</w:t>
+      </w:r>
+    </w:p>
+    <w:p>
+      <w:pPr>
+        <w:pStyle w:val="a6"/>
+        <w:numPr>
+          <w:ilvl w:val="0"/>
+          <w:numId w:val="1"/>
+        </w:numPr>
+        <w:ind w:firstLineChars="0"/>
       </w:pPr>
       <w:r>
         <w:t>make与new</w:t>
@@ -1959,8 +2004,6 @@
         </w:rPr>
         <w:t>：</w:t>
       </w:r>
-      <w:bookmarkStart w:id="0" w:name="_GoBack"/>
-      <w:bookmarkEnd w:id="0"/>
       <w:r>
         <w:t>用于所有类型的对象，返回一个指向对象的指针，对象的值是类型的零值。</w:t>
       </w:r>
@@ -2617,16 +2660,8 @@
           <w:sz w:val="20"/>
           <w:szCs w:val="20"/>
         </w:rPr>
+        <w:lastRenderedPageBreak/>
         <w:br/>
-      </w:r>
-      <w:r>
-        <w:rPr>
-          <w:rFonts w:ascii="Courier New" w:hAnsi="Courier New" w:cs="Courier New"/>
-          <w:color w:val="A9B7C6"/>
-          <w:sz w:val="20"/>
-          <w:szCs w:val="20"/>
-        </w:rPr>
-        <w:lastRenderedPageBreak/>
         <w:t xml:space="preserve">func test3() (v </w:t>
       </w:r>
       <w:r>
